--- a/STRUCTURE COMPLÈTE DU PROJET TAXASGE.docx
+++ b/STRUCTURE COMPLÈTE DU PROJET TAXASGE.docx
@@ -50,65 +50,35 @@
       </w:r>
     </w:p>
     <w:p>
-      <w:proofErr w:type="spellStart"/>
-      <w:proofErr w:type="gramStart"/>
-      <w:r>
-        <w:t>taxasge</w:t>
-      </w:r>
-      <w:proofErr w:type="spellEnd"/>
-      <w:proofErr w:type="gramEnd"/>
-      <w:r>
-        <w:t>-app/                    # Racine du repository GitHub</w:t>
-      </w:r>
-    </w:p>
-    <w:p>
-      <w:pPr>
-        <w:rPr>
-          <w:lang w:val="en-US"/>
-        </w:rPr>
-      </w:pPr>
-      <w:r>
-        <w:rPr>
-          <w:rFonts w:ascii="MS Gothic" w:eastAsia="MS Gothic" w:hAnsi="MS Gothic" w:cs="MS Gothic" w:hint="eastAsia"/>
-          <w:lang w:val="en-US"/>
-        </w:rPr>
-        <w:t>├</w:t>
-      </w:r>
-      <w:r>
-        <w:rPr>
-          <w:rFonts w:ascii="Calibri" w:hAnsi="Calibri" w:cs="Calibri"/>
-          <w:lang w:val="en-US"/>
-        </w:rPr>
-        <w:t>─</w:t>
-      </w:r>
-      <w:proofErr w:type="gramStart"/>
-      <w:r>
-        <w:rPr>
-          <w:rFonts w:ascii="Calibri" w:hAnsi="Calibri" w:cs="Calibri"/>
-          <w:lang w:val="en-US"/>
-        </w:rPr>
-        <w:t>─</w:t>
-      </w:r>
-      <w:r>
-        <w:rPr>
-          <w:lang w:val="en-US"/>
-        </w:rPr>
-        <w:t xml:space="preserve"> .</w:t>
-      </w:r>
-      <w:proofErr w:type="spellStart"/>
-      <w:r>
-        <w:rPr>
-          <w:lang w:val="en-US"/>
-        </w:rPr>
-        <w:t>github</w:t>
-      </w:r>
-      <w:proofErr w:type="spellEnd"/>
-      <w:proofErr w:type="gramEnd"/>
-      <w:r>
-        <w:rPr>
-          <w:lang w:val="en-US"/>
-        </w:rPr>
-        <w:t>/                    # Configuration GitHub</w:t>
+      <w:r>
+        <w:t>taxasge-app/                    # Racine du repository GitHub</w:t>
+      </w:r>
+    </w:p>
+    <w:p>
+      <w:pPr>
+        <w:rPr>
+          <w:lang w:val="en-US"/>
+        </w:rPr>
+      </w:pPr>
+      <w:r>
+        <w:rPr>
+          <w:rFonts w:ascii="MS Gothic" w:eastAsia="MS Gothic" w:hAnsi="MS Gothic" w:cs="MS Gothic" w:hint="eastAsia"/>
+          <w:lang w:val="en-US"/>
+        </w:rPr>
+        <w:t>├</w:t>
+      </w:r>
+      <w:r>
+        <w:rPr>
+          <w:rFonts w:ascii="Calibri" w:hAnsi="Calibri" w:cs="Calibri"/>
+          <w:lang w:val="en-US"/>
+        </w:rPr>
+        <w:t>──</w:t>
+      </w:r>
+      <w:r>
+        <w:rPr>
+          <w:lang w:val="en-US"/>
+        </w:rPr>
+        <w:t xml:space="preserve"> .github/                    # Configuration GitHub</w:t>
       </w:r>
     </w:p>
     <w:p>
@@ -154,16 +124,8 @@
         <w:rPr>
           <w:lang w:val="en-US"/>
         </w:rPr>
-        <w:t xml:space="preserve"> </w:t>
-      </w:r>
-      <w:proofErr w:type="spellStart"/>
-      <w:r>
-        <w:rPr>
-          <w:lang w:val="en-US"/>
-        </w:rPr>
-        <w:t>flutter_ci.yml</w:t>
-      </w:r>
-      <w:proofErr w:type="spellEnd"/>
+        <w:t xml:space="preserve"> flutter_ci.yml</w:t>
+      </w:r>
     </w:p>
     <w:p>
       <w:pPr>
@@ -195,50 +157,29 @@
         <w:rPr>
           <w:lang w:val="en-US"/>
         </w:rPr>
-        <w:t xml:space="preserve"> </w:t>
-      </w:r>
-      <w:proofErr w:type="spellStart"/>
-      <w:r>
-        <w:rPr>
-          <w:lang w:val="en-US"/>
-        </w:rPr>
-        <w:t>android_build.yml</w:t>
-      </w:r>
-      <w:proofErr w:type="spellEnd"/>
-    </w:p>
-    <w:p>
-      <w:r>
-        <w:t xml:space="preserve">│       └── </w:t>
-      </w:r>
-      <w:proofErr w:type="spellStart"/>
-      <w:r>
-        <w:t>documentation_build.yml</w:t>
-      </w:r>
-      <w:proofErr w:type="spellEnd"/>
-    </w:p>
-    <w:p>
-      <w:r>
-        <w:rPr>
-          <w:rFonts w:ascii="MS Gothic" w:eastAsia="MS Gothic" w:hAnsi="MS Gothic" w:cs="MS Gothic" w:hint="eastAsia"/>
-        </w:rPr>
-        <w:t>├</w:t>
-      </w:r>
-      <w:r>
-        <w:rPr>
-          <w:rFonts w:ascii="Calibri" w:hAnsi="Calibri" w:cs="Calibri"/>
-        </w:rPr>
-        <w:t>──</w:t>
-      </w:r>
-      <w:r>
-        <w:t xml:space="preserve"> </w:t>
-      </w:r>
-      <w:proofErr w:type="spellStart"/>
-      <w:r>
-        <w:t>android</w:t>
-      </w:r>
-      <w:proofErr w:type="spellEnd"/>
-      <w:r>
-        <w:t>/                    # Configuration Android (g</w:t>
+        <w:t xml:space="preserve"> android_build.yml</w:t>
+      </w:r>
+    </w:p>
+    <w:p>
+      <w:r>
+        <w:t>│       └── documentation_build.yml</w:t>
+      </w:r>
+    </w:p>
+    <w:p>
+      <w:r>
+        <w:rPr>
+          <w:rFonts w:ascii="MS Gothic" w:eastAsia="MS Gothic" w:hAnsi="MS Gothic" w:cs="MS Gothic" w:hint="eastAsia"/>
+        </w:rPr>
+        <w:t>├</w:t>
+      </w:r>
+      <w:r>
+        <w:rPr>
+          <w:rFonts w:ascii="Calibri" w:hAnsi="Calibri" w:cs="Calibri"/>
+        </w:rPr>
+        <w:t>──</w:t>
+      </w:r>
+      <w:r>
+        <w:t xml:space="preserve"> android/                    # Configuration Android (g</w:t>
       </w:r>
       <w:r>
         <w:rPr>
@@ -282,15 +223,7 @@
         <w:t>──</w:t>
       </w:r>
       <w:r>
-        <w:t xml:space="preserve"> </w:t>
-      </w:r>
-      <w:proofErr w:type="spellStart"/>
-      <w:r>
-        <w:t>ios</w:t>
-      </w:r>
-      <w:proofErr w:type="spellEnd"/>
-      <w:r>
-        <w:t>/                        # Configuration iOS (g</w:t>
+        <w:t xml:space="preserve"> ios/                        # Configuration iOS (g</w:t>
       </w:r>
       <w:r>
         <w:rPr>
@@ -490,17 +423,7 @@
         <w:t>──</w:t>
       </w:r>
       <w:r>
-        <w:t xml:space="preserve"> </w:t>
-      </w:r>
-      <w:proofErr w:type="spellStart"/>
-      <w:proofErr w:type="gramStart"/>
-      <w:r>
-        <w:t>pubspec.yaml</w:t>
-      </w:r>
-      <w:proofErr w:type="spellEnd"/>
-      <w:proofErr w:type="gramEnd"/>
-      <w:r>
-        <w:t xml:space="preserve">                # Configuration Flutter</w:t>
+        <w:t xml:space="preserve"> pubspec.yaml                # Configuration Flutter</w:t>
       </w:r>
     </w:p>
     <w:p>
@@ -522,20 +445,7 @@
     </w:p>
     <w:p>
       <w:r>
-        <w:t>└─</w:t>
-      </w:r>
-      <w:proofErr w:type="gramStart"/>
-      <w:r>
-        <w:t>─ .</w:t>
-      </w:r>
-      <w:proofErr w:type="spellStart"/>
-      <w:r>
-        <w:t>gitignore</w:t>
-      </w:r>
-      <w:proofErr w:type="spellEnd"/>
-      <w:proofErr w:type="gramEnd"/>
-      <w:r>
-        <w:t xml:space="preserve">                  # Configuration Git</w:t>
+        <w:t>└── .gitignore                  # Configuration Git</w:t>
       </w:r>
     </w:p>
     <w:p>
@@ -570,40 +480,25 @@
       </w:r>
     </w:p>
     <w:p>
-      <w:proofErr w:type="gramStart"/>
-      <w:r>
-        <w:t>lib</w:t>
-      </w:r>
-      <w:proofErr w:type="gramEnd"/>
-      <w:r>
-        <w:t>/</w:t>
-      </w:r>
-    </w:p>
-    <w:p>
-      <w:r>
-        <w:rPr>
-          <w:rFonts w:ascii="MS Gothic" w:eastAsia="MS Gothic" w:hAnsi="MS Gothic" w:cs="MS Gothic" w:hint="eastAsia"/>
-        </w:rPr>
-        <w:t>├</w:t>
-      </w:r>
-      <w:r>
-        <w:rPr>
-          <w:rFonts w:ascii="Calibri" w:hAnsi="Calibri" w:cs="Calibri"/>
-        </w:rPr>
-        <w:t>──</w:t>
-      </w:r>
-      <w:r>
-        <w:t xml:space="preserve"> </w:t>
-      </w:r>
-      <w:proofErr w:type="spellStart"/>
-      <w:proofErr w:type="gramStart"/>
-      <w:r>
-        <w:t>main.dart</w:t>
-      </w:r>
-      <w:proofErr w:type="spellEnd"/>
-      <w:proofErr w:type="gramEnd"/>
-      <w:r>
-        <w:t xml:space="preserve">                   # Point d'entr</w:t>
+      <w:r>
+        <w:t>lib/</w:t>
+      </w:r>
+    </w:p>
+    <w:p>
+      <w:r>
+        <w:rPr>
+          <w:rFonts w:ascii="MS Gothic" w:eastAsia="MS Gothic" w:hAnsi="MS Gothic" w:cs="MS Gothic" w:hint="eastAsia"/>
+        </w:rPr>
+        <w:t>├</w:t>
+      </w:r>
+      <w:r>
+        <w:rPr>
+          <w:rFonts w:ascii="Calibri" w:hAnsi="Calibri" w:cs="Calibri"/>
+        </w:rPr>
+        <w:t>──</w:t>
+      </w:r>
+      <w:r>
+        <w:t xml:space="preserve"> main.dart                   # Point d'entr</w:t>
       </w:r>
       <w:r>
         <w:rPr>
@@ -649,81 +544,29 @@
         <w:t>──</w:t>
       </w:r>
       <w:r>
-        <w:t xml:space="preserve"> </w:t>
-      </w:r>
-      <w:proofErr w:type="spellStart"/>
-      <w:r>
-        <w:t>api_</w:t>
-      </w:r>
-      <w:proofErr w:type="gramStart"/>
-      <w:r>
-        <w:t>client.dart</w:t>
-      </w:r>
-      <w:proofErr w:type="spellEnd"/>
-      <w:proofErr w:type="gramEnd"/>
-    </w:p>
-    <w:p>
-      <w:pPr>
-        <w:rPr>
-          <w:lang w:val="en-US"/>
-        </w:rPr>
-      </w:pPr>
-      <w:r>
-        <w:rPr>
-          <w:lang w:val="en-US"/>
-        </w:rPr>
-        <w:t xml:space="preserve">│   └── </w:t>
-      </w:r>
-      <w:proofErr w:type="spellStart"/>
-      <w:proofErr w:type="gramStart"/>
-      <w:r>
-        <w:rPr>
-          <w:lang w:val="en-US"/>
-        </w:rPr>
-        <w:t>endpoints.dart</w:t>
-      </w:r>
-      <w:proofErr w:type="spellEnd"/>
-      <w:proofErr w:type="gramEnd"/>
-    </w:p>
-    <w:p>
-      <w:pPr>
-        <w:rPr>
-          <w:lang w:val="en-US"/>
-        </w:rPr>
-      </w:pPr>
-      <w:r>
-        <w:rPr>
-          <w:rFonts w:ascii="MS Gothic" w:eastAsia="MS Gothic" w:hAnsi="MS Gothic" w:cs="MS Gothic" w:hint="eastAsia"/>
-          <w:lang w:val="en-US"/>
-        </w:rPr>
-        <w:t>├</w:t>
-      </w:r>
-      <w:r>
-        <w:rPr>
-          <w:rFonts w:ascii="Calibri" w:hAnsi="Calibri" w:cs="Calibri"/>
-          <w:lang w:val="en-US"/>
-        </w:rPr>
-        <w:t>──</w:t>
-      </w:r>
-      <w:r>
-        <w:rPr>
-          <w:lang w:val="en-US"/>
-        </w:rPr>
-        <w:t xml:space="preserve"> auth/                       # </w:t>
-      </w:r>
-      <w:proofErr w:type="spellStart"/>
-      <w:r>
-        <w:rPr>
-          <w:lang w:val="en-US"/>
-        </w:rPr>
-        <w:t>Authentification</w:t>
-      </w:r>
-      <w:proofErr w:type="spellEnd"/>
-      <w:r>
-        <w:rPr>
-          <w:lang w:val="en-US"/>
-        </w:rPr>
-        <w:t xml:space="preserve"> (Phase 5)</w:t>
+        <w:t xml:space="preserve"> api_client.dart</w:t>
+      </w:r>
+    </w:p>
+    <w:p>
+      <w:r>
+        <w:t>│   └── endpoints.dart</w:t>
+      </w:r>
+    </w:p>
+    <w:p>
+      <w:r>
+        <w:rPr>
+          <w:rFonts w:ascii="MS Gothic" w:eastAsia="MS Gothic" w:hAnsi="MS Gothic" w:cs="MS Gothic" w:hint="eastAsia"/>
+        </w:rPr>
+        <w:t>├</w:t>
+      </w:r>
+      <w:r>
+        <w:rPr>
+          <w:rFonts w:ascii="Calibri" w:hAnsi="Calibri" w:cs="Calibri"/>
+        </w:rPr>
+        <w:t>──</w:t>
+      </w:r>
+      <w:r>
+        <w:t xml:space="preserve"> auth/                       # Authentification (Phase 5)</w:t>
       </w:r>
     </w:p>
     <w:p>
@@ -757,53 +600,21 @@
         <w:rPr>
           <w:lang w:val="en-US"/>
         </w:rPr>
-        <w:t xml:space="preserve"> </w:t>
-      </w:r>
-      <w:proofErr w:type="spellStart"/>
-      <w:r>
-        <w:rPr>
-          <w:lang w:val="en-US"/>
-        </w:rPr>
-        <w:t>auth_</w:t>
-      </w:r>
-      <w:proofErr w:type="gramStart"/>
-      <w:r>
-        <w:rPr>
-          <w:lang w:val="en-US"/>
-        </w:rPr>
-        <w:t>service.dart</w:t>
-      </w:r>
-      <w:proofErr w:type="spellEnd"/>
-      <w:proofErr w:type="gramEnd"/>
-    </w:p>
-    <w:p>
-      <w:pPr>
-        <w:rPr>
-          <w:lang w:val="en-US"/>
-        </w:rPr>
-      </w:pPr>
-      <w:r>
-        <w:rPr>
-          <w:lang w:val="en-US"/>
-        </w:rPr>
-        <w:t xml:space="preserve">│   └── </w:t>
-      </w:r>
-      <w:proofErr w:type="spellStart"/>
-      <w:r>
-        <w:rPr>
-          <w:lang w:val="en-US"/>
-        </w:rPr>
-        <w:t>user_</w:t>
-      </w:r>
-      <w:proofErr w:type="gramStart"/>
-      <w:r>
-        <w:rPr>
-          <w:lang w:val="en-US"/>
-        </w:rPr>
-        <w:t>model.dart</w:t>
-      </w:r>
-      <w:proofErr w:type="spellEnd"/>
-      <w:proofErr w:type="gramEnd"/>
+        <w:t xml:space="preserve"> auth_service.dart</w:t>
+      </w:r>
+    </w:p>
+    <w:p>
+      <w:pPr>
+        <w:rPr>
+          <w:lang w:val="en-US"/>
+        </w:rPr>
+      </w:pPr>
+      <w:r>
+        <w:rPr>
+          <w:lang w:val="en-US"/>
+        </w:rPr>
+        <w:t>│   └── user_model.dart</w:t>
+      </w:r>
     </w:p>
     <w:p>
       <w:r>
@@ -824,42 +635,24 @@
     </w:p>
     <w:p>
       <w:r>
-        <w:t xml:space="preserve">│   └── </w:t>
-      </w:r>
-      <w:proofErr w:type="spellStart"/>
-      <w:r>
-        <w:t>app_</w:t>
-      </w:r>
-      <w:proofErr w:type="gramStart"/>
-      <w:r>
-        <w:t>constants.dart</w:t>
-      </w:r>
-      <w:proofErr w:type="spellEnd"/>
-      <w:proofErr w:type="gramEnd"/>
-    </w:p>
-    <w:p>
-      <w:r>
-        <w:rPr>
-          <w:rFonts w:ascii="MS Gothic" w:eastAsia="MS Gothic" w:hAnsi="MS Gothic" w:cs="MS Gothic" w:hint="eastAsia"/>
-        </w:rPr>
-        <w:t>├</w:t>
-      </w:r>
-      <w:r>
-        <w:rPr>
-          <w:rFonts w:ascii="Calibri" w:hAnsi="Calibri" w:cs="Calibri"/>
-        </w:rPr>
-        <w:t>──</w:t>
-      </w:r>
-      <w:r>
-        <w:t xml:space="preserve"> </w:t>
-      </w:r>
-      <w:proofErr w:type="spellStart"/>
-      <w:r>
-        <w:t>database</w:t>
-      </w:r>
-      <w:proofErr w:type="spellEnd"/>
-      <w:r>
-        <w:t>/                   # Gestion de la base de donn</w:t>
+        <w:t>│   └── app_constants.dart</w:t>
+      </w:r>
+    </w:p>
+    <w:p>
+      <w:r>
+        <w:rPr>
+          <w:rFonts w:ascii="MS Gothic" w:eastAsia="MS Gothic" w:hAnsi="MS Gothic" w:cs="MS Gothic" w:hint="eastAsia"/>
+        </w:rPr>
+        <w:t>├</w:t>
+      </w:r>
+      <w:r>
+        <w:rPr>
+          <w:rFonts w:ascii="Calibri" w:hAnsi="Calibri" w:cs="Calibri"/>
+        </w:rPr>
+        <w:t>──</w:t>
+      </w:r>
+      <w:r>
+        <w:t xml:space="preserve"> database/                   # Gestion de la base de donn</w:t>
       </w:r>
       <w:r>
         <w:rPr>
@@ -888,72 +681,48 @@
         <w:t>──</w:t>
       </w:r>
       <w:r>
-        <w:t xml:space="preserve"> </w:t>
-      </w:r>
-      <w:proofErr w:type="spellStart"/>
-      <w:r>
-        <w:t>database_</w:t>
-      </w:r>
-      <w:proofErr w:type="gramStart"/>
-      <w:r>
-        <w:t>service.dart</w:t>
-      </w:r>
-      <w:proofErr w:type="spellEnd"/>
-      <w:proofErr w:type="gramEnd"/>
-    </w:p>
-    <w:p>
-      <w:r>
-        <w:t xml:space="preserve">│   </w:t>
-      </w:r>
-      <w:r>
-        <w:rPr>
-          <w:rFonts w:ascii="MS Gothic" w:eastAsia="MS Gothic" w:hAnsi="MS Gothic" w:cs="MS Gothic" w:hint="eastAsia"/>
-        </w:rPr>
-        <w:t>├</w:t>
-      </w:r>
-      <w:r>
-        <w:rPr>
-          <w:rFonts w:ascii="Calibri" w:hAnsi="Calibri" w:cs="Calibri"/>
-        </w:rPr>
-        <w:t>──</w:t>
-      </w:r>
-      <w:r>
-        <w:t xml:space="preserve"> </w:t>
-      </w:r>
-      <w:proofErr w:type="spellStart"/>
-      <w:proofErr w:type="gramStart"/>
-      <w:r>
-        <w:t>schema.dart</w:t>
-      </w:r>
-      <w:proofErr w:type="spellEnd"/>
-      <w:proofErr w:type="gramEnd"/>
-    </w:p>
-    <w:p>
-      <w:r>
-        <w:t xml:space="preserve">│   </w:t>
-      </w:r>
-      <w:r>
-        <w:rPr>
-          <w:rFonts w:ascii="MS Gothic" w:eastAsia="MS Gothic" w:hAnsi="MS Gothic" w:cs="MS Gothic" w:hint="eastAsia"/>
-        </w:rPr>
-        <w:t>├</w:t>
-      </w:r>
-      <w:r>
-        <w:rPr>
-          <w:rFonts w:ascii="Calibri" w:hAnsi="Calibri" w:cs="Calibri"/>
-        </w:rPr>
-        <w:t>──</w:t>
-      </w:r>
-      <w:r>
-        <w:t xml:space="preserve"> </w:t>
-      </w:r>
-      <w:proofErr w:type="spellStart"/>
-      <w:proofErr w:type="gramStart"/>
-      <w:r>
-        <w:t>migration.dart</w:t>
-      </w:r>
-      <w:proofErr w:type="spellEnd"/>
-      <w:proofErr w:type="gramEnd"/>
+        <w:t xml:space="preserve"> database_service.dart</w:t>
+      </w:r>
+    </w:p>
+    <w:p>
+      <w:r>
+        <w:t xml:space="preserve">│   </w:t>
+      </w:r>
+      <w:r>
+        <w:rPr>
+          <w:rFonts w:ascii="MS Gothic" w:eastAsia="MS Gothic" w:hAnsi="MS Gothic" w:cs="MS Gothic" w:hint="eastAsia"/>
+        </w:rPr>
+        <w:t>├</w:t>
+      </w:r>
+      <w:r>
+        <w:rPr>
+          <w:rFonts w:ascii="Calibri" w:hAnsi="Calibri" w:cs="Calibri"/>
+        </w:rPr>
+        <w:t>──</w:t>
+      </w:r>
+      <w:r>
+        <w:t xml:space="preserve"> schema.dart</w:t>
+      </w:r>
+    </w:p>
+    <w:p>
+      <w:r>
+        <w:t xml:space="preserve">│   </w:t>
+      </w:r>
+      <w:r>
+        <w:rPr>
+          <w:rFonts w:ascii="MS Gothic" w:eastAsia="MS Gothic" w:hAnsi="MS Gothic" w:cs="MS Gothic" w:hint="eastAsia"/>
+        </w:rPr>
+        <w:t>├</w:t>
+      </w:r>
+      <w:r>
+        <w:rPr>
+          <w:rFonts w:ascii="Calibri" w:hAnsi="Calibri" w:cs="Calibri"/>
+        </w:rPr>
+        <w:t>──</w:t>
+      </w:r>
+      <w:r>
+        <w:t xml:space="preserve"> migration.dart</w:t>
+      </w:r>
     </w:p>
     <w:p>
       <w:pPr>
@@ -969,53 +738,24 @@
       </w:r>
     </w:p>
     <w:p>
-      <w:pPr>
-        <w:rPr>
-          <w:lang w:val="en-US"/>
-        </w:rPr>
-      </w:pPr>
-      <w:r>
-        <w:rPr>
-          <w:lang w:val="en-US"/>
-        </w:rPr>
+      <w:r>
         <w:t xml:space="preserve">│       </w:t>
       </w:r>
       <w:r>
         <w:rPr>
           <w:rFonts w:ascii="MS Gothic" w:eastAsia="MS Gothic" w:hAnsi="MS Gothic" w:cs="MS Gothic" w:hint="eastAsia"/>
-          <w:lang w:val="en-US"/>
-        </w:rPr>
-        <w:t>├</w:t>
-      </w:r>
-      <w:r>
-        <w:rPr>
-          <w:rFonts w:ascii="Calibri" w:hAnsi="Calibri" w:cs="Calibri"/>
-          <w:lang w:val="en-US"/>
-        </w:rPr>
-        <w:t>──</w:t>
-      </w:r>
-      <w:r>
-        <w:rPr>
-          <w:lang w:val="en-US"/>
-        </w:rPr>
-        <w:t xml:space="preserve"> </w:t>
-      </w:r>
-      <w:proofErr w:type="spellStart"/>
-      <w:r>
-        <w:rPr>
-          <w:lang w:val="en-US"/>
-        </w:rPr>
-        <w:t>ministere_</w:t>
-      </w:r>
-      <w:proofErr w:type="gramStart"/>
-      <w:r>
-        <w:rPr>
-          <w:lang w:val="en-US"/>
-        </w:rPr>
-        <w:t>dao.dart</w:t>
-      </w:r>
-      <w:proofErr w:type="spellEnd"/>
-      <w:proofErr w:type="gramEnd"/>
+        </w:rPr>
+        <w:t>├</w:t>
+      </w:r>
+      <w:r>
+        <w:rPr>
+          <w:rFonts w:ascii="Calibri" w:hAnsi="Calibri" w:cs="Calibri"/>
+        </w:rPr>
+        <w:t>──</w:t>
+      </w:r>
+      <w:r>
+        <w:t xml:space="preserve"> ministere_dao.dart</w:t>
+      </w:r>
     </w:p>
     <w:p>
       <w:r>
@@ -1034,18 +774,8 @@
         <w:t>──</w:t>
       </w:r>
       <w:r>
-        <w:t xml:space="preserve"> </w:t>
-      </w:r>
-      <w:proofErr w:type="spellStart"/>
-      <w:r>
-        <w:t>secteur_</w:t>
-      </w:r>
-      <w:proofErr w:type="gramStart"/>
-      <w:r>
-        <w:t>dao.dart</w:t>
-      </w:r>
-      <w:proofErr w:type="spellEnd"/>
-      <w:proofErr w:type="gramEnd"/>
+        <w:t xml:space="preserve"> secteur_dao.dart</w:t>
+      </w:r>
     </w:p>
     <w:p>
       <w:r>
@@ -1064,18 +794,8 @@
         <w:t>──</w:t>
       </w:r>
       <w:r>
-        <w:t xml:space="preserve"> </w:t>
-      </w:r>
-      <w:proofErr w:type="spellStart"/>
-      <w:r>
-        <w:t>service_</w:t>
-      </w:r>
-      <w:proofErr w:type="gramStart"/>
-      <w:r>
-        <w:t>dao.dart</w:t>
-      </w:r>
-      <w:proofErr w:type="spellEnd"/>
-      <w:proofErr w:type="gramEnd"/>
+        <w:t xml:space="preserve"> service_dao.dart</w:t>
+      </w:r>
     </w:p>
     <w:p>
       <w:r>
@@ -1094,18 +814,8 @@
         <w:t>──</w:t>
       </w:r>
       <w:r>
-        <w:t xml:space="preserve"> </w:t>
-      </w:r>
-      <w:proofErr w:type="spellStart"/>
-      <w:r>
-        <w:t>taxe_</w:t>
-      </w:r>
-      <w:proofErr w:type="gramStart"/>
-      <w:r>
-        <w:t>dao.dart</w:t>
-      </w:r>
-      <w:proofErr w:type="spellEnd"/>
-      <w:proofErr w:type="gramEnd"/>
+        <w:t xml:space="preserve"> taxe_dao.dart</w:t>
+      </w:r>
     </w:p>
     <w:p>
       <w:r>
@@ -1124,18 +834,8 @@
         <w:t>──</w:t>
       </w:r>
       <w:r>
-        <w:t xml:space="preserve"> </w:t>
-      </w:r>
-      <w:proofErr w:type="spellStart"/>
-      <w:r>
-        <w:t>document_requis_</w:t>
-      </w:r>
-      <w:proofErr w:type="gramStart"/>
-      <w:r>
-        <w:t>dao.dart</w:t>
-      </w:r>
-      <w:proofErr w:type="spellEnd"/>
-      <w:proofErr w:type="gramEnd"/>
+        <w:t xml:space="preserve"> document_requis_dao.dart</w:t>
+      </w:r>
     </w:p>
     <w:p>
       <w:r>
@@ -1154,33 +854,13 @@
         <w:t>──</w:t>
       </w:r>
       <w:r>
-        <w:t xml:space="preserve"> </w:t>
-      </w:r>
-      <w:proofErr w:type="spellStart"/>
-      <w:r>
-        <w:t>mot_cle_</w:t>
-      </w:r>
-      <w:proofErr w:type="gramStart"/>
-      <w:r>
-        <w:t>dao.dart</w:t>
-      </w:r>
-      <w:proofErr w:type="spellEnd"/>
-      <w:proofErr w:type="gramEnd"/>
-    </w:p>
-    <w:p>
-      <w:r>
-        <w:t xml:space="preserve">│       └── </w:t>
-      </w:r>
-      <w:proofErr w:type="spellStart"/>
-      <w:r>
-        <w:t>favori_</w:t>
-      </w:r>
-      <w:proofErr w:type="gramStart"/>
-      <w:r>
-        <w:t>dao.dart</w:t>
-      </w:r>
-      <w:proofErr w:type="spellEnd"/>
-      <w:proofErr w:type="gramEnd"/>
+        <w:t xml:space="preserve"> mot_cle_dao.dart</w:t>
+      </w:r>
+    </w:p>
+    <w:p>
+      <w:r>
+        <w:t>│       └── favori_dao.dart</w:t>
+      </w:r>
     </w:p>
     <w:p>
       <w:r>
@@ -1247,112 +927,62 @@
         <w:rPr>
           <w:lang w:val="en-US"/>
         </w:rPr>
-        <w:t xml:space="preserve"> </w:t>
-      </w:r>
-      <w:proofErr w:type="spellStart"/>
-      <w:r>
-        <w:rPr>
-          <w:lang w:val="en-US"/>
-        </w:rPr>
-        <w:t>model_</w:t>
-      </w:r>
-      <w:proofErr w:type="gramStart"/>
-      <w:r>
-        <w:rPr>
-          <w:lang w:val="en-US"/>
-        </w:rPr>
-        <w:t>service.dart</w:t>
-      </w:r>
-      <w:proofErr w:type="spellEnd"/>
-      <w:proofErr w:type="gramEnd"/>
-    </w:p>
-    <w:p>
-      <w:pPr>
-        <w:rPr>
-          <w:lang w:val="en-US"/>
-        </w:rPr>
-      </w:pPr>
-      <w:r>
-        <w:rPr>
-          <w:lang w:val="en-US"/>
-        </w:rPr>
-        <w:t xml:space="preserve">│   </w:t>
-      </w:r>
-      <w:r>
-        <w:rPr>
-          <w:rFonts w:ascii="MS Gothic" w:eastAsia="MS Gothic" w:hAnsi="MS Gothic" w:cs="MS Gothic" w:hint="eastAsia"/>
-          <w:lang w:val="en-US"/>
-        </w:rPr>
-        <w:t>├</w:t>
-      </w:r>
-      <w:r>
-        <w:rPr>
-          <w:rFonts w:ascii="Calibri" w:hAnsi="Calibri" w:cs="Calibri"/>
-          <w:lang w:val="en-US"/>
-        </w:rPr>
-        <w:t>──</w:t>
-      </w:r>
-      <w:r>
-        <w:rPr>
-          <w:lang w:val="en-US"/>
-        </w:rPr>
-        <w:t xml:space="preserve"> </w:t>
-      </w:r>
-      <w:proofErr w:type="spellStart"/>
-      <w:r>
-        <w:rPr>
-          <w:lang w:val="en-US"/>
-        </w:rPr>
-        <w:t>query_</w:t>
-      </w:r>
-      <w:proofErr w:type="gramStart"/>
-      <w:r>
-        <w:rPr>
-          <w:lang w:val="en-US"/>
-        </w:rPr>
-        <w:t>processor.dart</w:t>
-      </w:r>
-      <w:proofErr w:type="spellEnd"/>
-      <w:proofErr w:type="gramEnd"/>
-    </w:p>
-    <w:p>
-      <w:r>
-        <w:t xml:space="preserve">│   └── </w:t>
-      </w:r>
-      <w:proofErr w:type="spellStart"/>
-      <w:r>
-        <w:t>response_</w:t>
-      </w:r>
-      <w:proofErr w:type="gramStart"/>
-      <w:r>
-        <w:t>generator.dart</w:t>
-      </w:r>
-      <w:proofErr w:type="spellEnd"/>
-      <w:proofErr w:type="gramEnd"/>
-    </w:p>
-    <w:p>
-      <w:r>
-        <w:rPr>
-          <w:rFonts w:ascii="MS Gothic" w:eastAsia="MS Gothic" w:hAnsi="MS Gothic" w:cs="MS Gothic" w:hint="eastAsia"/>
-        </w:rPr>
-        <w:t>├</w:t>
-      </w:r>
-      <w:r>
-        <w:rPr>
-          <w:rFonts w:ascii="Calibri" w:hAnsi="Calibri" w:cs="Calibri"/>
-        </w:rPr>
-        <w:t>──</w:t>
-      </w:r>
-      <w:r>
-        <w:t xml:space="preserve"> </w:t>
-      </w:r>
-      <w:proofErr w:type="spellStart"/>
-      <w:r>
-        <w:t>models</w:t>
-      </w:r>
-      <w:proofErr w:type="spellEnd"/>
-      <w:r>
-        <w:t>/                     # Mod</w:t>
+        <w:t xml:space="preserve"> model_service.dart</w:t>
+      </w:r>
+    </w:p>
+    <w:p>
+      <w:pPr>
+        <w:rPr>
+          <w:lang w:val="en-US"/>
+        </w:rPr>
+      </w:pPr>
+      <w:r>
+        <w:rPr>
+          <w:lang w:val="en-US"/>
+        </w:rPr>
+        <w:t xml:space="preserve">│   </w:t>
+      </w:r>
+      <w:r>
+        <w:rPr>
+          <w:rFonts w:ascii="MS Gothic" w:eastAsia="MS Gothic" w:hAnsi="MS Gothic" w:cs="MS Gothic" w:hint="eastAsia"/>
+          <w:lang w:val="en-US"/>
+        </w:rPr>
+        <w:t>├</w:t>
+      </w:r>
+      <w:r>
+        <w:rPr>
+          <w:rFonts w:ascii="Calibri" w:hAnsi="Calibri" w:cs="Calibri"/>
+          <w:lang w:val="en-US"/>
+        </w:rPr>
+        <w:t>──</w:t>
+      </w:r>
+      <w:r>
+        <w:rPr>
+          <w:lang w:val="en-US"/>
+        </w:rPr>
+        <w:t xml:space="preserve"> query_processor.dart</w:t>
+      </w:r>
+    </w:p>
+    <w:p>
+      <w:r>
+        <w:t>│   └── response_generator.dart</w:t>
+      </w:r>
+    </w:p>
+    <w:p>
+      <w:r>
+        <w:rPr>
+          <w:rFonts w:ascii="MS Gothic" w:eastAsia="MS Gothic" w:hAnsi="MS Gothic" w:cs="MS Gothic" w:hint="eastAsia"/>
+        </w:rPr>
+        <w:t>├</w:t>
+      </w:r>
+      <w:r>
+        <w:rPr>
+          <w:rFonts w:ascii="Calibri" w:hAnsi="Calibri" w:cs="Calibri"/>
+        </w:rPr>
+        <w:t>──</w:t>
+      </w:r>
+      <w:r>
+        <w:t xml:space="preserve"> models/                     # Mod</w:t>
       </w:r>
       <w:r>
         <w:rPr>
@@ -1390,141 +1020,93 @@
         <w:t>──</w:t>
       </w:r>
       <w:r>
-        <w:t xml:space="preserve"> </w:t>
-      </w:r>
-      <w:proofErr w:type="spellStart"/>
-      <w:proofErr w:type="gramStart"/>
-      <w:r>
-        <w:t>ministere.dart</w:t>
-      </w:r>
-      <w:proofErr w:type="spellEnd"/>
-      <w:proofErr w:type="gramEnd"/>
-    </w:p>
-    <w:p>
-      <w:r>
-        <w:t xml:space="preserve">│   </w:t>
-      </w:r>
-      <w:r>
-        <w:rPr>
-          <w:rFonts w:ascii="MS Gothic" w:eastAsia="MS Gothic" w:hAnsi="MS Gothic" w:cs="MS Gothic" w:hint="eastAsia"/>
-        </w:rPr>
-        <w:t>├</w:t>
-      </w:r>
-      <w:r>
-        <w:rPr>
-          <w:rFonts w:ascii="Calibri" w:hAnsi="Calibri" w:cs="Calibri"/>
-        </w:rPr>
-        <w:t>──</w:t>
-      </w:r>
-      <w:r>
-        <w:t xml:space="preserve"> </w:t>
-      </w:r>
-      <w:proofErr w:type="spellStart"/>
-      <w:proofErr w:type="gramStart"/>
-      <w:r>
-        <w:t>secteur.dart</w:t>
-      </w:r>
-      <w:proofErr w:type="spellEnd"/>
-      <w:proofErr w:type="gramEnd"/>
-    </w:p>
-    <w:p>
-      <w:r>
-        <w:t xml:space="preserve">│   </w:t>
-      </w:r>
-      <w:r>
-        <w:rPr>
-          <w:rFonts w:ascii="MS Gothic" w:eastAsia="MS Gothic" w:hAnsi="MS Gothic" w:cs="MS Gothic" w:hint="eastAsia"/>
-        </w:rPr>
-        <w:t>├</w:t>
-      </w:r>
-      <w:r>
-        <w:rPr>
-          <w:rFonts w:ascii="Calibri" w:hAnsi="Calibri" w:cs="Calibri"/>
-        </w:rPr>
-        <w:t>──</w:t>
-      </w:r>
-      <w:r>
-        <w:t xml:space="preserve"> </w:t>
-      </w:r>
-      <w:proofErr w:type="spellStart"/>
-      <w:proofErr w:type="gramStart"/>
-      <w:r>
-        <w:t>service.dart</w:t>
-      </w:r>
-      <w:proofErr w:type="spellEnd"/>
-      <w:proofErr w:type="gramEnd"/>
-    </w:p>
-    <w:p>
-      <w:r>
-        <w:t xml:space="preserve">│   </w:t>
-      </w:r>
-      <w:r>
-        <w:rPr>
-          <w:rFonts w:ascii="MS Gothic" w:eastAsia="MS Gothic" w:hAnsi="MS Gothic" w:cs="MS Gothic" w:hint="eastAsia"/>
-        </w:rPr>
-        <w:t>├</w:t>
-      </w:r>
-      <w:r>
-        <w:rPr>
-          <w:rFonts w:ascii="Calibri" w:hAnsi="Calibri" w:cs="Calibri"/>
-        </w:rPr>
-        <w:t>──</w:t>
-      </w:r>
-      <w:r>
-        <w:t xml:space="preserve"> </w:t>
-      </w:r>
-      <w:proofErr w:type="spellStart"/>
-      <w:proofErr w:type="gramStart"/>
-      <w:r>
-        <w:t>taxe.dart</w:t>
-      </w:r>
-      <w:proofErr w:type="spellEnd"/>
-      <w:proofErr w:type="gramEnd"/>
-    </w:p>
-    <w:p>
-      <w:r>
-        <w:t xml:space="preserve">│   </w:t>
-      </w:r>
-      <w:r>
-        <w:rPr>
-          <w:rFonts w:ascii="MS Gothic" w:eastAsia="MS Gothic" w:hAnsi="MS Gothic" w:cs="MS Gothic" w:hint="eastAsia"/>
-        </w:rPr>
-        <w:t>├</w:t>
-      </w:r>
-      <w:r>
-        <w:rPr>
-          <w:rFonts w:ascii="Calibri" w:hAnsi="Calibri" w:cs="Calibri"/>
-        </w:rPr>
-        <w:t>──</w:t>
-      </w:r>
-      <w:r>
-        <w:t xml:space="preserve"> </w:t>
-      </w:r>
-      <w:proofErr w:type="spellStart"/>
-      <w:r>
-        <w:t>document_</w:t>
-      </w:r>
-      <w:proofErr w:type="gramStart"/>
-      <w:r>
-        <w:t>requis.dart</w:t>
-      </w:r>
-      <w:proofErr w:type="spellEnd"/>
-      <w:proofErr w:type="gramEnd"/>
-    </w:p>
-    <w:p>
-      <w:r>
-        <w:t xml:space="preserve">│   └── </w:t>
-      </w:r>
-      <w:proofErr w:type="spellStart"/>
-      <w:r>
-        <w:t>sync_</w:t>
-      </w:r>
-      <w:proofErr w:type="gramStart"/>
-      <w:r>
-        <w:t>record.dart</w:t>
-      </w:r>
-      <w:proofErr w:type="spellEnd"/>
-      <w:proofErr w:type="gramEnd"/>
+        <w:t xml:space="preserve"> ministere.dart</w:t>
+      </w:r>
+    </w:p>
+    <w:p>
+      <w:r>
+        <w:t xml:space="preserve">│   </w:t>
+      </w:r>
+      <w:r>
+        <w:rPr>
+          <w:rFonts w:ascii="MS Gothic" w:eastAsia="MS Gothic" w:hAnsi="MS Gothic" w:cs="MS Gothic" w:hint="eastAsia"/>
+        </w:rPr>
+        <w:t>├</w:t>
+      </w:r>
+      <w:r>
+        <w:rPr>
+          <w:rFonts w:ascii="Calibri" w:hAnsi="Calibri" w:cs="Calibri"/>
+        </w:rPr>
+        <w:t>──</w:t>
+      </w:r>
+      <w:r>
+        <w:t xml:space="preserve"> secteur.dart</w:t>
+      </w:r>
+    </w:p>
+    <w:p>
+      <w:r>
+        <w:t xml:space="preserve">│   </w:t>
+      </w:r>
+      <w:r>
+        <w:rPr>
+          <w:rFonts w:ascii="MS Gothic" w:eastAsia="MS Gothic" w:hAnsi="MS Gothic" w:cs="MS Gothic" w:hint="eastAsia"/>
+        </w:rPr>
+        <w:t>├</w:t>
+      </w:r>
+      <w:r>
+        <w:rPr>
+          <w:rFonts w:ascii="Calibri" w:hAnsi="Calibri" w:cs="Calibri"/>
+        </w:rPr>
+        <w:t>──</w:t>
+      </w:r>
+      <w:r>
+        <w:t xml:space="preserve"> service.dart</w:t>
+      </w:r>
+    </w:p>
+    <w:p>
+      <w:r>
+        <w:t xml:space="preserve">│   </w:t>
+      </w:r>
+      <w:r>
+        <w:rPr>
+          <w:rFonts w:ascii="MS Gothic" w:eastAsia="MS Gothic" w:hAnsi="MS Gothic" w:cs="MS Gothic" w:hint="eastAsia"/>
+        </w:rPr>
+        <w:t>├</w:t>
+      </w:r>
+      <w:r>
+        <w:rPr>
+          <w:rFonts w:ascii="Calibri" w:hAnsi="Calibri" w:cs="Calibri"/>
+        </w:rPr>
+        <w:t>──</w:t>
+      </w:r>
+      <w:r>
+        <w:t xml:space="preserve"> taxe.dart</w:t>
+      </w:r>
+    </w:p>
+    <w:p>
+      <w:r>
+        <w:t xml:space="preserve">│   </w:t>
+      </w:r>
+      <w:r>
+        <w:rPr>
+          <w:rFonts w:ascii="MS Gothic" w:eastAsia="MS Gothic" w:hAnsi="MS Gothic" w:cs="MS Gothic" w:hint="eastAsia"/>
+        </w:rPr>
+        <w:t>├</w:t>
+      </w:r>
+      <w:r>
+        <w:rPr>
+          <w:rFonts w:ascii="Calibri" w:hAnsi="Calibri" w:cs="Calibri"/>
+        </w:rPr>
+        <w:t>──</w:t>
+      </w:r>
+      <w:r>
+        <w:t xml:space="preserve"> document_requis.dart</w:t>
+      </w:r>
+    </w:p>
+    <w:p>
+      <w:r>
+        <w:t>│   └── sync_record.dart</w:t>
+      </w:r>
     </w:p>
     <w:p>
       <w:r>
@@ -1560,64 +1142,34 @@
         <w:t>──</w:t>
       </w:r>
       <w:r>
-        <w:t xml:space="preserve"> </w:t>
-      </w:r>
-      <w:proofErr w:type="spellStart"/>
-      <w:r>
-        <w:t>app_</w:t>
-      </w:r>
-      <w:proofErr w:type="gramStart"/>
-      <w:r>
-        <w:t>router.dart</w:t>
-      </w:r>
-      <w:proofErr w:type="spellEnd"/>
-      <w:proofErr w:type="gramEnd"/>
-    </w:p>
-    <w:p>
-      <w:r>
-        <w:t xml:space="preserve">│   </w:t>
-      </w:r>
-      <w:r>
-        <w:rPr>
-          <w:rFonts w:ascii="MS Gothic" w:eastAsia="MS Gothic" w:hAnsi="MS Gothic" w:cs="MS Gothic" w:hint="eastAsia"/>
-        </w:rPr>
-        <w:t>├</w:t>
-      </w:r>
-      <w:r>
-        <w:rPr>
-          <w:rFonts w:ascii="Calibri" w:hAnsi="Calibri" w:cs="Calibri"/>
-        </w:rPr>
-        <w:t>──</w:t>
-      </w:r>
-      <w:r>
-        <w:t xml:space="preserve"> </w:t>
-      </w:r>
-      <w:proofErr w:type="spellStart"/>
-      <w:r>
-        <w:t>route_</w:t>
-      </w:r>
-      <w:proofErr w:type="gramStart"/>
-      <w:r>
-        <w:t>names.dart</w:t>
-      </w:r>
-      <w:proofErr w:type="spellEnd"/>
-      <w:proofErr w:type="gramEnd"/>
+        <w:t xml:space="preserve"> app_router.dart</w:t>
+      </w:r>
+    </w:p>
+    <w:p>
+      <w:r>
+        <w:t xml:space="preserve">│   </w:t>
+      </w:r>
+      <w:r>
+        <w:rPr>
+          <w:rFonts w:ascii="MS Gothic" w:eastAsia="MS Gothic" w:hAnsi="MS Gothic" w:cs="MS Gothic" w:hint="eastAsia"/>
+        </w:rPr>
+        <w:t>├</w:t>
+      </w:r>
+      <w:r>
+        <w:rPr>
+          <w:rFonts w:ascii="Calibri" w:hAnsi="Calibri" w:cs="Calibri"/>
+        </w:rPr>
+        <w:t>──</w:t>
+      </w:r>
+      <w:r>
+        <w:t xml:space="preserve"> route_names.dart</w:t>
+      </w:r>
     </w:p>
     <w:p>
       <w:r>
         <w:lastRenderedPageBreak/>
-        <w:t xml:space="preserve">│   └── </w:t>
-      </w:r>
-      <w:proofErr w:type="spellStart"/>
-      <w:r>
-        <w:t>navigation_</w:t>
-      </w:r>
-      <w:proofErr w:type="gramStart"/>
-      <w:r>
-        <w:t>service.dart</w:t>
-      </w:r>
-      <w:proofErr w:type="spellEnd"/>
-      <w:proofErr w:type="gramEnd"/>
+        <w:t>│   └── navigation_service.dart</w:t>
+      </w:r>
     </w:p>
     <w:p>
       <w:r>
@@ -1646,79 +1198,75 @@
       </w:r>
     </w:p>
     <w:p>
-      <w:r>
-        <w:t xml:space="preserve">│   </w:t>
-      </w:r>
-      <w:r>
-        <w:rPr>
-          <w:rFonts w:ascii="MS Gothic" w:eastAsia="MS Gothic" w:hAnsi="MS Gothic" w:cs="MS Gothic" w:hint="eastAsia"/>
-        </w:rPr>
-        <w:t>├</w:t>
-      </w:r>
-      <w:r>
-        <w:rPr>
-          <w:rFonts w:ascii="Calibri" w:hAnsi="Calibri" w:cs="Calibri"/>
-        </w:rPr>
-        <w:t>──</w:t>
-      </w:r>
-      <w:r>
-        <w:t xml:space="preserve"> </w:t>
-      </w:r>
-      <w:proofErr w:type="spellStart"/>
-      <w:r>
-        <w:t>tax_</w:t>
-      </w:r>
-      <w:proofErr w:type="gramStart"/>
-      <w:r>
-        <w:t>provider.dart</w:t>
-      </w:r>
-      <w:proofErr w:type="spellEnd"/>
-      <w:proofErr w:type="gramEnd"/>
-    </w:p>
-    <w:p>
-      <w:r>
-        <w:t xml:space="preserve">│   </w:t>
-      </w:r>
-      <w:r>
-        <w:rPr>
-          <w:rFonts w:ascii="MS Gothic" w:eastAsia="MS Gothic" w:hAnsi="MS Gothic" w:cs="MS Gothic" w:hint="eastAsia"/>
-        </w:rPr>
-        <w:t>├</w:t>
-      </w:r>
-      <w:r>
-        <w:rPr>
-          <w:rFonts w:ascii="Calibri" w:hAnsi="Calibri" w:cs="Calibri"/>
-        </w:rPr>
-        <w:t>──</w:t>
-      </w:r>
-      <w:r>
-        <w:t xml:space="preserve"> </w:t>
-      </w:r>
-      <w:proofErr w:type="spellStart"/>
-      <w:r>
-        <w:t>search_</w:t>
-      </w:r>
-      <w:proofErr w:type="gramStart"/>
-      <w:r>
-        <w:t>provider.dart</w:t>
-      </w:r>
-      <w:proofErr w:type="spellEnd"/>
-      <w:proofErr w:type="gramEnd"/>
-    </w:p>
-    <w:p>
-      <w:r>
-        <w:t xml:space="preserve">│   └── </w:t>
-      </w:r>
-      <w:proofErr w:type="spellStart"/>
-      <w:r>
-        <w:t>favorites_</w:t>
-      </w:r>
-      <w:proofErr w:type="gramStart"/>
-      <w:r>
-        <w:t>provider.dart</w:t>
-      </w:r>
-      <w:proofErr w:type="spellEnd"/>
-      <w:proofErr w:type="gramEnd"/>
+      <w:pPr>
+        <w:rPr>
+          <w:lang w:val="en-US"/>
+        </w:rPr>
+      </w:pPr>
+      <w:r>
+        <w:rPr>
+          <w:lang w:val="en-US"/>
+        </w:rPr>
+        <w:t xml:space="preserve">│   </w:t>
+      </w:r>
+      <w:r>
+        <w:rPr>
+          <w:rFonts w:ascii="MS Gothic" w:eastAsia="MS Gothic" w:hAnsi="MS Gothic" w:cs="MS Gothic" w:hint="eastAsia"/>
+          <w:lang w:val="en-US"/>
+        </w:rPr>
+        <w:t>├</w:t>
+      </w:r>
+      <w:r>
+        <w:rPr>
+          <w:rFonts w:ascii="Calibri" w:hAnsi="Calibri" w:cs="Calibri"/>
+          <w:lang w:val="en-US"/>
+        </w:rPr>
+        <w:t>──</w:t>
+      </w:r>
+      <w:r>
+        <w:rPr>
+          <w:lang w:val="en-US"/>
+        </w:rPr>
+        <w:t xml:space="preserve"> tax_provider.dart</w:t>
+      </w:r>
+    </w:p>
+    <w:p>
+      <w:pPr>
+        <w:rPr>
+          <w:lang w:val="en-US"/>
+        </w:rPr>
+      </w:pPr>
+      <w:r>
+        <w:rPr>
+          <w:lang w:val="en-US"/>
+        </w:rPr>
+        <w:t xml:space="preserve">│   </w:t>
+      </w:r>
+      <w:r>
+        <w:rPr>
+          <w:rFonts w:ascii="MS Gothic" w:eastAsia="MS Gothic" w:hAnsi="MS Gothic" w:cs="MS Gothic" w:hint="eastAsia"/>
+          <w:lang w:val="en-US"/>
+        </w:rPr>
+        <w:t>├</w:t>
+      </w:r>
+      <w:r>
+        <w:rPr>
+          <w:rFonts w:ascii="Calibri" w:hAnsi="Calibri" w:cs="Calibri"/>
+          <w:lang w:val="en-US"/>
+        </w:rPr>
+        <w:t>──</w:t>
+      </w:r>
+      <w:r>
+        <w:rPr>
+          <w:lang w:val="en-US"/>
+        </w:rPr>
+        <w:t xml:space="preserve"> search_provider.dart</w:t>
+      </w:r>
+    </w:p>
+    <w:p>
+      <w:r>
+        <w:t>│   └── favorites_provider.dart</w:t>
+      </w:r>
     </w:p>
     <w:p>
       <w:r>
@@ -1776,367 +1324,239 @@
         <w:rPr>
           <w:lang w:val="en-US"/>
         </w:rPr>
-        <w:t xml:space="preserve"> </w:t>
-      </w:r>
-      <w:proofErr w:type="spellStart"/>
-      <w:r>
-        <w:rPr>
-          <w:lang w:val="en-US"/>
-        </w:rPr>
-        <w:t>home_</w:t>
-      </w:r>
-      <w:proofErr w:type="gramStart"/>
-      <w:r>
-        <w:rPr>
-          <w:lang w:val="en-US"/>
-        </w:rPr>
-        <w:t>screen.dart</w:t>
-      </w:r>
-      <w:proofErr w:type="spellEnd"/>
-      <w:proofErr w:type="gramEnd"/>
-    </w:p>
-    <w:p>
-      <w:pPr>
-        <w:rPr>
-          <w:lang w:val="en-US"/>
-        </w:rPr>
-      </w:pPr>
-      <w:r>
-        <w:rPr>
-          <w:lang w:val="en-US"/>
-        </w:rPr>
-        <w:t xml:space="preserve">│   </w:t>
-      </w:r>
-      <w:r>
-        <w:rPr>
-          <w:rFonts w:ascii="MS Gothic" w:eastAsia="MS Gothic" w:hAnsi="MS Gothic" w:cs="MS Gothic" w:hint="eastAsia"/>
-          <w:lang w:val="en-US"/>
-        </w:rPr>
-        <w:t>├</w:t>
-      </w:r>
-      <w:r>
-        <w:rPr>
-          <w:rFonts w:ascii="Calibri" w:hAnsi="Calibri" w:cs="Calibri"/>
-          <w:lang w:val="en-US"/>
-        </w:rPr>
-        <w:t>──</w:t>
-      </w:r>
-      <w:r>
-        <w:rPr>
-          <w:lang w:val="en-US"/>
-        </w:rPr>
-        <w:t xml:space="preserve"> </w:t>
-      </w:r>
-      <w:proofErr w:type="spellStart"/>
-      <w:r>
-        <w:rPr>
-          <w:lang w:val="en-US"/>
-        </w:rPr>
-        <w:t>categories_</w:t>
-      </w:r>
-      <w:proofErr w:type="gramStart"/>
-      <w:r>
-        <w:rPr>
-          <w:lang w:val="en-US"/>
-        </w:rPr>
-        <w:t>screen.dart</w:t>
-      </w:r>
-      <w:proofErr w:type="spellEnd"/>
-      <w:proofErr w:type="gramEnd"/>
-    </w:p>
-    <w:p>
-      <w:pPr>
-        <w:rPr>
-          <w:lang w:val="en-US"/>
-        </w:rPr>
-      </w:pPr>
-      <w:r>
-        <w:rPr>
-          <w:lang w:val="en-US"/>
-        </w:rPr>
-        <w:t xml:space="preserve">│   </w:t>
-      </w:r>
-      <w:r>
-        <w:rPr>
-          <w:rFonts w:ascii="MS Gothic" w:eastAsia="MS Gothic" w:hAnsi="MS Gothic" w:cs="MS Gothic" w:hint="eastAsia"/>
-          <w:lang w:val="en-US"/>
-        </w:rPr>
-        <w:t>├</w:t>
-      </w:r>
-      <w:r>
-        <w:rPr>
-          <w:rFonts w:ascii="Calibri" w:hAnsi="Calibri" w:cs="Calibri"/>
-          <w:lang w:val="en-US"/>
-        </w:rPr>
-        <w:t>──</w:t>
-      </w:r>
-      <w:r>
-        <w:rPr>
-          <w:lang w:val="en-US"/>
-        </w:rPr>
-        <w:t xml:space="preserve"> </w:t>
-      </w:r>
-      <w:proofErr w:type="spellStart"/>
-      <w:r>
-        <w:rPr>
-          <w:lang w:val="en-US"/>
-        </w:rPr>
-        <w:t>tax_detail_</w:t>
-      </w:r>
-      <w:proofErr w:type="gramStart"/>
-      <w:r>
-        <w:rPr>
-          <w:lang w:val="en-US"/>
-        </w:rPr>
-        <w:t>screen.dart</w:t>
-      </w:r>
-      <w:proofErr w:type="spellEnd"/>
-      <w:proofErr w:type="gramEnd"/>
-    </w:p>
-    <w:p>
-      <w:pPr>
-        <w:rPr>
-          <w:lang w:val="en-US"/>
-        </w:rPr>
-      </w:pPr>
-      <w:r>
-        <w:rPr>
-          <w:lang w:val="en-US"/>
-        </w:rPr>
-        <w:t xml:space="preserve">│   </w:t>
-      </w:r>
-      <w:r>
-        <w:rPr>
-          <w:rFonts w:ascii="MS Gothic" w:eastAsia="MS Gothic" w:hAnsi="MS Gothic" w:cs="MS Gothic" w:hint="eastAsia"/>
-          <w:lang w:val="en-US"/>
-        </w:rPr>
-        <w:t>├</w:t>
-      </w:r>
-      <w:r>
-        <w:rPr>
-          <w:rFonts w:ascii="Calibri" w:hAnsi="Calibri" w:cs="Calibri"/>
-          <w:lang w:val="en-US"/>
-        </w:rPr>
-        <w:t>──</w:t>
-      </w:r>
-      <w:r>
-        <w:rPr>
-          <w:lang w:val="en-US"/>
-        </w:rPr>
-        <w:t xml:space="preserve"> </w:t>
-      </w:r>
-      <w:proofErr w:type="spellStart"/>
-      <w:r>
-        <w:rPr>
-          <w:lang w:val="en-US"/>
-        </w:rPr>
-        <w:t>search_</w:t>
-      </w:r>
-      <w:proofErr w:type="gramStart"/>
-      <w:r>
-        <w:rPr>
-          <w:lang w:val="en-US"/>
-        </w:rPr>
-        <w:t>screen.dart</w:t>
-      </w:r>
-      <w:proofErr w:type="spellEnd"/>
-      <w:proofErr w:type="gramEnd"/>
-    </w:p>
-    <w:p>
-      <w:pPr>
-        <w:rPr>
-          <w:lang w:val="en-US"/>
-        </w:rPr>
-      </w:pPr>
-      <w:r>
-        <w:rPr>
-          <w:lang w:val="en-US"/>
-        </w:rPr>
-        <w:t xml:space="preserve">│   </w:t>
-      </w:r>
-      <w:r>
-        <w:rPr>
-          <w:rFonts w:ascii="MS Gothic" w:eastAsia="MS Gothic" w:hAnsi="MS Gothic" w:cs="MS Gothic" w:hint="eastAsia"/>
-          <w:lang w:val="en-US"/>
-        </w:rPr>
-        <w:t>├</w:t>
-      </w:r>
-      <w:r>
-        <w:rPr>
-          <w:rFonts w:ascii="Calibri" w:hAnsi="Calibri" w:cs="Calibri"/>
-          <w:lang w:val="en-US"/>
-        </w:rPr>
-        <w:t>──</w:t>
-      </w:r>
-      <w:r>
-        <w:rPr>
-          <w:lang w:val="en-US"/>
-        </w:rPr>
-        <w:t xml:space="preserve"> </w:t>
-      </w:r>
-      <w:proofErr w:type="spellStart"/>
-      <w:r>
-        <w:rPr>
-          <w:lang w:val="en-US"/>
-        </w:rPr>
-        <w:t>chatbot_</w:t>
-      </w:r>
-      <w:proofErr w:type="gramStart"/>
-      <w:r>
-        <w:rPr>
-          <w:lang w:val="en-US"/>
-        </w:rPr>
-        <w:t>screen.dart</w:t>
-      </w:r>
-      <w:proofErr w:type="spellEnd"/>
-      <w:proofErr w:type="gramEnd"/>
-    </w:p>
-    <w:p>
-      <w:pPr>
-        <w:rPr>
-          <w:lang w:val="en-US"/>
-        </w:rPr>
-      </w:pPr>
-      <w:r>
-        <w:rPr>
-          <w:lang w:val="en-US"/>
-        </w:rPr>
-        <w:t xml:space="preserve">│   </w:t>
-      </w:r>
-      <w:r>
-        <w:rPr>
-          <w:rFonts w:ascii="MS Gothic" w:eastAsia="MS Gothic" w:hAnsi="MS Gothic" w:cs="MS Gothic" w:hint="eastAsia"/>
-          <w:lang w:val="en-US"/>
-        </w:rPr>
-        <w:t>├</w:t>
-      </w:r>
-      <w:r>
-        <w:rPr>
-          <w:rFonts w:ascii="Calibri" w:hAnsi="Calibri" w:cs="Calibri"/>
-          <w:lang w:val="en-US"/>
-        </w:rPr>
-        <w:t>──</w:t>
-      </w:r>
-      <w:r>
-        <w:rPr>
-          <w:lang w:val="en-US"/>
-        </w:rPr>
-        <w:t xml:space="preserve"> </w:t>
-      </w:r>
-      <w:proofErr w:type="spellStart"/>
-      <w:r>
-        <w:rPr>
-          <w:lang w:val="en-US"/>
-        </w:rPr>
-        <w:t>profile_</w:t>
-      </w:r>
-      <w:proofErr w:type="gramStart"/>
-      <w:r>
-        <w:rPr>
-          <w:lang w:val="en-US"/>
-        </w:rPr>
-        <w:t>screen.dart</w:t>
-      </w:r>
-      <w:proofErr w:type="spellEnd"/>
-      <w:proofErr w:type="gramEnd"/>
-    </w:p>
-    <w:p>
-      <w:pPr>
-        <w:rPr>
-          <w:lang w:val="en-US"/>
-        </w:rPr>
-      </w:pPr>
-      <w:r>
-        <w:rPr>
-          <w:lang w:val="en-US"/>
-        </w:rPr>
-        <w:t xml:space="preserve">│   </w:t>
-      </w:r>
-      <w:r>
-        <w:rPr>
-          <w:rFonts w:ascii="MS Gothic" w:eastAsia="MS Gothic" w:hAnsi="MS Gothic" w:cs="MS Gothic" w:hint="eastAsia"/>
-          <w:lang w:val="en-US"/>
-        </w:rPr>
-        <w:t>├</w:t>
-      </w:r>
-      <w:r>
-        <w:rPr>
-          <w:rFonts w:ascii="Calibri" w:hAnsi="Calibri" w:cs="Calibri"/>
-          <w:lang w:val="en-US"/>
-        </w:rPr>
-        <w:t>──</w:t>
-      </w:r>
-      <w:r>
-        <w:rPr>
-          <w:lang w:val="en-US"/>
-        </w:rPr>
-        <w:t xml:space="preserve"> </w:t>
-      </w:r>
-      <w:proofErr w:type="spellStart"/>
-      <w:r>
-        <w:rPr>
-          <w:lang w:val="en-US"/>
-        </w:rPr>
-        <w:t>advanced_search_</w:t>
-      </w:r>
-      <w:proofErr w:type="gramStart"/>
-      <w:r>
-        <w:rPr>
-          <w:lang w:val="en-US"/>
-        </w:rPr>
-        <w:t>screen.dart</w:t>
-      </w:r>
-      <w:proofErr w:type="spellEnd"/>
-      <w:proofErr w:type="gramEnd"/>
-    </w:p>
-    <w:p>
-      <w:pPr>
-        <w:rPr>
-          <w:lang w:val="en-US"/>
-        </w:rPr>
-      </w:pPr>
-      <w:r>
-        <w:rPr>
-          <w:lang w:val="en-US"/>
-        </w:rPr>
-        <w:t xml:space="preserve">│   </w:t>
-      </w:r>
-      <w:r>
-        <w:rPr>
-          <w:rFonts w:ascii="MS Gothic" w:eastAsia="MS Gothic" w:hAnsi="MS Gothic" w:cs="MS Gothic" w:hint="eastAsia"/>
-          <w:lang w:val="en-US"/>
-        </w:rPr>
-        <w:t>├</w:t>
-      </w:r>
-      <w:r>
-        <w:rPr>
-          <w:rFonts w:ascii="Calibri" w:hAnsi="Calibri" w:cs="Calibri"/>
-          <w:lang w:val="en-US"/>
-        </w:rPr>
-        <w:t>──</w:t>
-      </w:r>
-      <w:r>
-        <w:rPr>
-          <w:lang w:val="en-US"/>
-        </w:rPr>
-        <w:t xml:space="preserve"> </w:t>
-      </w:r>
-      <w:proofErr w:type="spellStart"/>
-      <w:r>
-        <w:rPr>
-          <w:lang w:val="en-US"/>
-        </w:rPr>
-        <w:t>favorites_</w:t>
-      </w:r>
-      <w:proofErr w:type="gramStart"/>
-      <w:r>
-        <w:rPr>
-          <w:lang w:val="en-US"/>
-        </w:rPr>
-        <w:t>screen.dart</w:t>
-      </w:r>
-      <w:proofErr w:type="spellEnd"/>
-      <w:proofErr w:type="gramEnd"/>
+        <w:t xml:space="preserve"> home_screen.dart</w:t>
+      </w:r>
+    </w:p>
+    <w:p>
+      <w:pPr>
+        <w:rPr>
+          <w:lang w:val="en-US"/>
+        </w:rPr>
+      </w:pPr>
+      <w:r>
+        <w:rPr>
+          <w:lang w:val="en-US"/>
+        </w:rPr>
+        <w:t xml:space="preserve">│   </w:t>
+      </w:r>
+      <w:r>
+        <w:rPr>
+          <w:rFonts w:ascii="MS Gothic" w:eastAsia="MS Gothic" w:hAnsi="MS Gothic" w:cs="MS Gothic" w:hint="eastAsia"/>
+          <w:lang w:val="en-US"/>
+        </w:rPr>
+        <w:t>├</w:t>
+      </w:r>
+      <w:r>
+        <w:rPr>
+          <w:rFonts w:ascii="Calibri" w:hAnsi="Calibri" w:cs="Calibri"/>
+          <w:lang w:val="en-US"/>
+        </w:rPr>
+        <w:t>──</w:t>
+      </w:r>
+      <w:r>
+        <w:rPr>
+          <w:lang w:val="en-US"/>
+        </w:rPr>
+        <w:t xml:space="preserve"> categories_screen.dart</w:t>
+      </w:r>
+    </w:p>
+    <w:p>
+      <w:pPr>
+        <w:rPr>
+          <w:lang w:val="en-US"/>
+        </w:rPr>
+      </w:pPr>
+      <w:r>
+        <w:rPr>
+          <w:lang w:val="en-US"/>
+        </w:rPr>
+        <w:t xml:space="preserve">│   </w:t>
+      </w:r>
+      <w:r>
+        <w:rPr>
+          <w:rFonts w:ascii="MS Gothic" w:eastAsia="MS Gothic" w:hAnsi="MS Gothic" w:cs="MS Gothic" w:hint="eastAsia"/>
+          <w:lang w:val="en-US"/>
+        </w:rPr>
+        <w:t>├</w:t>
+      </w:r>
+      <w:r>
+        <w:rPr>
+          <w:rFonts w:ascii="Calibri" w:hAnsi="Calibri" w:cs="Calibri"/>
+          <w:lang w:val="en-US"/>
+        </w:rPr>
+        <w:t>──</w:t>
+      </w:r>
+      <w:r>
+        <w:rPr>
+          <w:lang w:val="en-US"/>
+        </w:rPr>
+        <w:t xml:space="preserve"> tax_detail_screen.dart</w:t>
+      </w:r>
+    </w:p>
+    <w:p>
+      <w:pPr>
+        <w:rPr>
+          <w:lang w:val="en-US"/>
+        </w:rPr>
+      </w:pPr>
+      <w:r>
+        <w:rPr>
+          <w:lang w:val="en-US"/>
+        </w:rPr>
+        <w:t xml:space="preserve">│   </w:t>
+      </w:r>
+      <w:r>
+        <w:rPr>
+          <w:rFonts w:ascii="MS Gothic" w:eastAsia="MS Gothic" w:hAnsi="MS Gothic" w:cs="MS Gothic" w:hint="eastAsia"/>
+          <w:lang w:val="en-US"/>
+        </w:rPr>
+        <w:t>├</w:t>
+      </w:r>
+      <w:r>
+        <w:rPr>
+          <w:rFonts w:ascii="Calibri" w:hAnsi="Calibri" w:cs="Calibri"/>
+          <w:lang w:val="en-US"/>
+        </w:rPr>
+        <w:t>──</w:t>
+      </w:r>
+      <w:r>
+        <w:rPr>
+          <w:lang w:val="en-US"/>
+        </w:rPr>
+        <w:t xml:space="preserve"> search_screen.dart</w:t>
+      </w:r>
+    </w:p>
+    <w:p>
+      <w:pPr>
+        <w:rPr>
+          <w:lang w:val="en-US"/>
+        </w:rPr>
+      </w:pPr>
+      <w:r>
+        <w:rPr>
+          <w:lang w:val="en-US"/>
+        </w:rPr>
+        <w:t xml:space="preserve">│   </w:t>
+      </w:r>
+      <w:r>
+        <w:rPr>
+          <w:rFonts w:ascii="MS Gothic" w:eastAsia="MS Gothic" w:hAnsi="MS Gothic" w:cs="MS Gothic" w:hint="eastAsia"/>
+          <w:lang w:val="en-US"/>
+        </w:rPr>
+        <w:t>├</w:t>
+      </w:r>
+      <w:r>
+        <w:rPr>
+          <w:rFonts w:ascii="Calibri" w:hAnsi="Calibri" w:cs="Calibri"/>
+          <w:lang w:val="en-US"/>
+        </w:rPr>
+        <w:t>──</w:t>
+      </w:r>
+      <w:r>
+        <w:rPr>
+          <w:lang w:val="en-US"/>
+        </w:rPr>
+        <w:t xml:space="preserve"> chatbot_screen.dart</w:t>
+      </w:r>
+    </w:p>
+    <w:p>
+      <w:pPr>
+        <w:rPr>
+          <w:lang w:val="en-US"/>
+        </w:rPr>
+      </w:pPr>
+      <w:r>
+        <w:rPr>
+          <w:lang w:val="en-US"/>
+        </w:rPr>
+        <w:t xml:space="preserve">│   </w:t>
+      </w:r>
+      <w:r>
+        <w:rPr>
+          <w:rFonts w:ascii="MS Gothic" w:eastAsia="MS Gothic" w:hAnsi="MS Gothic" w:cs="MS Gothic" w:hint="eastAsia"/>
+          <w:lang w:val="en-US"/>
+        </w:rPr>
+        <w:t>├</w:t>
+      </w:r>
+      <w:r>
+        <w:rPr>
+          <w:rFonts w:ascii="Calibri" w:hAnsi="Calibri" w:cs="Calibri"/>
+          <w:lang w:val="en-US"/>
+        </w:rPr>
+        <w:t>──</w:t>
+      </w:r>
+      <w:r>
+        <w:rPr>
+          <w:lang w:val="en-US"/>
+        </w:rPr>
+        <w:t xml:space="preserve"> profile_screen.dart</w:t>
+      </w:r>
+    </w:p>
+    <w:p>
+      <w:pPr>
+        <w:rPr>
+          <w:lang w:val="en-US"/>
+        </w:rPr>
+      </w:pPr>
+      <w:r>
+        <w:rPr>
+          <w:lang w:val="en-US"/>
+        </w:rPr>
+        <w:t xml:space="preserve">│   </w:t>
+      </w:r>
+      <w:r>
+        <w:rPr>
+          <w:rFonts w:ascii="MS Gothic" w:eastAsia="MS Gothic" w:hAnsi="MS Gothic" w:cs="MS Gothic" w:hint="eastAsia"/>
+          <w:lang w:val="en-US"/>
+        </w:rPr>
+        <w:t>├</w:t>
+      </w:r>
+      <w:r>
+        <w:rPr>
+          <w:rFonts w:ascii="Calibri" w:hAnsi="Calibri" w:cs="Calibri"/>
+          <w:lang w:val="en-US"/>
+        </w:rPr>
+        <w:t>──</w:t>
+      </w:r>
+      <w:r>
+        <w:rPr>
+          <w:lang w:val="en-US"/>
+        </w:rPr>
+        <w:t xml:space="preserve"> advanced_search_screen.dart</w:t>
+      </w:r>
+    </w:p>
+    <w:p>
+      <w:pPr>
+        <w:rPr>
+          <w:lang w:val="en-US"/>
+        </w:rPr>
+      </w:pPr>
+      <w:r>
+        <w:rPr>
+          <w:lang w:val="en-US"/>
+        </w:rPr>
+        <w:t xml:space="preserve">│   </w:t>
+      </w:r>
+      <w:r>
+        <w:rPr>
+          <w:rFonts w:ascii="MS Gothic" w:eastAsia="MS Gothic" w:hAnsi="MS Gothic" w:cs="MS Gothic" w:hint="eastAsia"/>
+          <w:lang w:val="en-US"/>
+        </w:rPr>
+        <w:t>├</w:t>
+      </w:r>
+      <w:r>
+        <w:rPr>
+          <w:rFonts w:ascii="Calibri" w:hAnsi="Calibri" w:cs="Calibri"/>
+          <w:lang w:val="en-US"/>
+        </w:rPr>
+        <w:t>──</w:t>
+      </w:r>
+      <w:r>
+        <w:rPr>
+          <w:lang w:val="en-US"/>
+        </w:rPr>
+        <w:t xml:space="preserve"> favorites_screen.dart</w:t>
+      </w:r>
     </w:p>
     <w:p>
       <w:pPr>
@@ -2201,53 +1621,21 @@
         <w:rPr>
           <w:lang w:val="en-US"/>
         </w:rPr>
-        <w:t xml:space="preserve"> </w:t>
-      </w:r>
-      <w:proofErr w:type="spellStart"/>
-      <w:r>
-        <w:rPr>
-          <w:lang w:val="en-US"/>
-        </w:rPr>
-        <w:t>login_</w:t>
-      </w:r>
-      <w:proofErr w:type="gramStart"/>
-      <w:r>
-        <w:rPr>
-          <w:lang w:val="en-US"/>
-        </w:rPr>
-        <w:t>screen.dart</w:t>
-      </w:r>
-      <w:proofErr w:type="spellEnd"/>
-      <w:proofErr w:type="gramEnd"/>
-    </w:p>
-    <w:p>
-      <w:pPr>
-        <w:rPr>
-          <w:lang w:val="en-US"/>
-        </w:rPr>
-      </w:pPr>
-      <w:r>
-        <w:rPr>
-          <w:lang w:val="en-US"/>
-        </w:rPr>
-        <w:t xml:space="preserve">│   │   └── </w:t>
-      </w:r>
-      <w:proofErr w:type="spellStart"/>
-      <w:r>
-        <w:rPr>
-          <w:lang w:val="en-US"/>
-        </w:rPr>
-        <w:t>register_</w:t>
-      </w:r>
-      <w:proofErr w:type="gramStart"/>
-      <w:r>
-        <w:rPr>
-          <w:lang w:val="en-US"/>
-        </w:rPr>
-        <w:t>screen.dart</w:t>
-      </w:r>
-      <w:proofErr w:type="spellEnd"/>
-      <w:proofErr w:type="gramEnd"/>
+        <w:t xml:space="preserve"> login_screen.dart</w:t>
+      </w:r>
+    </w:p>
+    <w:p>
+      <w:pPr>
+        <w:rPr>
+          <w:lang w:val="en-US"/>
+        </w:rPr>
+      </w:pPr>
+      <w:r>
+        <w:rPr>
+          <w:lang w:val="en-US"/>
+        </w:rPr>
+        <w:t>│   │   └── register_screen.dart</w:t>
+      </w:r>
     </w:p>
     <w:p>
       <w:pPr>
@@ -2292,53 +1680,21 @@
         <w:rPr>
           <w:lang w:val="en-US"/>
         </w:rPr>
-        <w:t xml:space="preserve"> </w:t>
-      </w:r>
-      <w:proofErr w:type="spellStart"/>
-      <w:r>
-        <w:rPr>
-          <w:lang w:val="en-US"/>
-        </w:rPr>
-        <w:t>tax_calculator_</w:t>
-      </w:r>
-      <w:proofErr w:type="gramStart"/>
-      <w:r>
-        <w:rPr>
-          <w:lang w:val="en-US"/>
-        </w:rPr>
-        <w:t>screen.dart</w:t>
-      </w:r>
-      <w:proofErr w:type="spellEnd"/>
-      <w:proofErr w:type="gramEnd"/>
-    </w:p>
-    <w:p>
-      <w:pPr>
-        <w:rPr>
-          <w:lang w:val="en-US"/>
-        </w:rPr>
-      </w:pPr>
-      <w:r>
-        <w:rPr>
-          <w:lang w:val="en-US"/>
-        </w:rPr>
-        <w:t xml:space="preserve">│       └── </w:t>
-      </w:r>
-      <w:proofErr w:type="spellStart"/>
-      <w:r>
-        <w:rPr>
-          <w:lang w:val="en-US"/>
-        </w:rPr>
-        <w:t>calendar_</w:t>
-      </w:r>
-      <w:proofErr w:type="gramStart"/>
-      <w:r>
-        <w:rPr>
-          <w:lang w:val="en-US"/>
-        </w:rPr>
-        <w:t>screen.dart</w:t>
-      </w:r>
-      <w:proofErr w:type="spellEnd"/>
-      <w:proofErr w:type="gramEnd"/>
+        <w:t xml:space="preserve"> tax_calculator_screen.dart</w:t>
+      </w:r>
+    </w:p>
+    <w:p>
+      <w:pPr>
+        <w:rPr>
+          <w:lang w:val="en-US"/>
+        </w:rPr>
+      </w:pPr>
+      <w:r>
+        <w:rPr>
+          <w:lang w:val="en-US"/>
+        </w:rPr>
+        <w:t>│       └── calendar_screen.dart</w:t>
+      </w:r>
     </w:p>
     <w:p>
       <w:r>
@@ -2374,258 +1730,207 @@
         <w:t>──</w:t>
       </w:r>
       <w:r>
-        <w:t xml:space="preserve"> </w:t>
-      </w:r>
-      <w:proofErr w:type="spellStart"/>
-      <w:r>
-        <w:t>offline_</w:t>
-      </w:r>
-      <w:proofErr w:type="gramStart"/>
-      <w:r>
-        <w:t>service.dart</w:t>
-      </w:r>
-      <w:proofErr w:type="spellEnd"/>
-      <w:proofErr w:type="gramEnd"/>
-    </w:p>
-    <w:p>
-      <w:r>
-        <w:t xml:space="preserve">│   </w:t>
-      </w:r>
-      <w:r>
-        <w:rPr>
-          <w:rFonts w:ascii="MS Gothic" w:eastAsia="MS Gothic" w:hAnsi="MS Gothic" w:cs="MS Gothic" w:hint="eastAsia"/>
-        </w:rPr>
-        <w:t>├</w:t>
-      </w:r>
-      <w:r>
-        <w:rPr>
-          <w:rFonts w:ascii="Calibri" w:hAnsi="Calibri" w:cs="Calibri"/>
-        </w:rPr>
-        <w:t>──</w:t>
-      </w:r>
-      <w:r>
-        <w:t xml:space="preserve"> </w:t>
-      </w:r>
-      <w:proofErr w:type="spellStart"/>
-      <w:r>
-        <w:t>share_</w:t>
-      </w:r>
-      <w:proofErr w:type="gramStart"/>
-      <w:r>
-        <w:t>service.dart</w:t>
-      </w:r>
-      <w:proofErr w:type="spellEnd"/>
-      <w:proofErr w:type="gramEnd"/>
-    </w:p>
-    <w:p>
-      <w:r>
-        <w:t xml:space="preserve">│   </w:t>
-      </w:r>
-      <w:r>
-        <w:rPr>
-          <w:rFonts w:ascii="MS Gothic" w:eastAsia="MS Gothic" w:hAnsi="MS Gothic" w:cs="MS Gothic" w:hint="eastAsia"/>
-        </w:rPr>
-        <w:t>├</w:t>
-      </w:r>
-      <w:r>
-        <w:rPr>
-          <w:rFonts w:ascii="Calibri" w:hAnsi="Calibri" w:cs="Calibri"/>
-        </w:rPr>
-        <w:t>──</w:t>
-      </w:r>
-      <w:r>
-        <w:t xml:space="preserve"> </w:t>
-      </w:r>
-      <w:proofErr w:type="spellStart"/>
-      <w:r>
-        <w:t>sync_</w:t>
-      </w:r>
-      <w:proofErr w:type="gramStart"/>
-      <w:r>
-        <w:t>service.dart</w:t>
-      </w:r>
-      <w:proofErr w:type="spellEnd"/>
-      <w:proofErr w:type="gramEnd"/>
-    </w:p>
-    <w:p>
-      <w:r>
-        <w:t xml:space="preserve">│   </w:t>
-      </w:r>
-      <w:r>
-        <w:rPr>
-          <w:rFonts w:ascii="MS Gothic" w:eastAsia="MS Gothic" w:hAnsi="MS Gothic" w:cs="MS Gothic" w:hint="eastAsia"/>
-        </w:rPr>
-        <w:t>├</w:t>
-      </w:r>
-      <w:r>
-        <w:rPr>
-          <w:rFonts w:ascii="Calibri" w:hAnsi="Calibri" w:cs="Calibri"/>
-        </w:rPr>
-        <w:t>──</w:t>
-      </w:r>
-      <w:r>
-        <w:t xml:space="preserve"> </w:t>
-      </w:r>
-      <w:proofErr w:type="spellStart"/>
-      <w:r>
-        <w:t>update_</w:t>
-      </w:r>
-      <w:proofErr w:type="gramStart"/>
-      <w:r>
-        <w:t>service.dart</w:t>
-      </w:r>
-      <w:proofErr w:type="spellEnd"/>
-      <w:proofErr w:type="gramEnd"/>
-    </w:p>
-    <w:p>
-      <w:r>
-        <w:t xml:space="preserve">│   </w:t>
-      </w:r>
-      <w:r>
-        <w:rPr>
-          <w:rFonts w:ascii="MS Gothic" w:eastAsia="MS Gothic" w:hAnsi="MS Gothic" w:cs="MS Gothic" w:hint="eastAsia"/>
-        </w:rPr>
-        <w:t>├</w:t>
-      </w:r>
-      <w:r>
-        <w:rPr>
-          <w:rFonts w:ascii="Calibri" w:hAnsi="Calibri" w:cs="Calibri"/>
-        </w:rPr>
-        <w:t>──</w:t>
-      </w:r>
-      <w:r>
-        <w:t xml:space="preserve"> </w:t>
-      </w:r>
-      <w:proofErr w:type="spellStart"/>
-      <w:r>
-        <w:t>chatbot_</w:t>
-      </w:r>
-      <w:proofErr w:type="gramStart"/>
-      <w:r>
-        <w:t>service.dart</w:t>
-      </w:r>
-      <w:proofErr w:type="spellEnd"/>
-      <w:proofErr w:type="gramEnd"/>
-    </w:p>
-    <w:p>
-      <w:r>
-        <w:t xml:space="preserve">│   </w:t>
-      </w:r>
-      <w:r>
-        <w:rPr>
-          <w:rFonts w:ascii="MS Gothic" w:eastAsia="MS Gothic" w:hAnsi="MS Gothic" w:cs="MS Gothic" w:hint="eastAsia"/>
-        </w:rPr>
-        <w:t>├</w:t>
-      </w:r>
-      <w:r>
-        <w:rPr>
-          <w:rFonts w:ascii="Calibri" w:hAnsi="Calibri" w:cs="Calibri"/>
-        </w:rPr>
-        <w:t>──</w:t>
-      </w:r>
-      <w:r>
-        <w:t xml:space="preserve"> </w:t>
-      </w:r>
-      <w:proofErr w:type="spellStart"/>
-      <w:r>
-        <w:t>favorites_</w:t>
-      </w:r>
-      <w:proofErr w:type="gramStart"/>
-      <w:r>
-        <w:t>service.dart</w:t>
-      </w:r>
-      <w:proofErr w:type="spellEnd"/>
-      <w:proofErr w:type="gramEnd"/>
-    </w:p>
-    <w:p>
-      <w:r>
-        <w:t xml:space="preserve">│   </w:t>
-      </w:r>
-      <w:r>
-        <w:rPr>
-          <w:rFonts w:ascii="MS Gothic" w:eastAsia="MS Gothic" w:hAnsi="MS Gothic" w:cs="MS Gothic" w:hint="eastAsia"/>
-        </w:rPr>
-        <w:t>├</w:t>
-      </w:r>
-      <w:r>
-        <w:rPr>
-          <w:rFonts w:ascii="Calibri" w:hAnsi="Calibri" w:cs="Calibri"/>
-        </w:rPr>
-        <w:t>──</w:t>
-      </w:r>
-      <w:r>
-        <w:t xml:space="preserve"> </w:t>
-      </w:r>
-      <w:proofErr w:type="spellStart"/>
-      <w:r>
-        <w:t>export_</w:t>
-      </w:r>
-      <w:proofErr w:type="gramStart"/>
-      <w:r>
-        <w:t>service.dart</w:t>
-      </w:r>
-      <w:proofErr w:type="spellEnd"/>
-      <w:proofErr w:type="gramEnd"/>
-    </w:p>
-    <w:p>
-      <w:r>
-        <w:t xml:space="preserve">│   </w:t>
-      </w:r>
-      <w:r>
-        <w:rPr>
-          <w:rFonts w:ascii="MS Gothic" w:eastAsia="MS Gothic" w:hAnsi="MS Gothic" w:cs="MS Gothic" w:hint="eastAsia"/>
-        </w:rPr>
-        <w:t>├</w:t>
-      </w:r>
-      <w:r>
-        <w:rPr>
-          <w:rFonts w:ascii="Calibri" w:hAnsi="Calibri" w:cs="Calibri"/>
-        </w:rPr>
-        <w:t>──</w:t>
-      </w:r>
-      <w:r>
-        <w:t xml:space="preserve"> </w:t>
-      </w:r>
-      <w:proofErr w:type="spellStart"/>
-      <w:r>
-        <w:t>notification_</w:t>
-      </w:r>
-      <w:proofErr w:type="gramStart"/>
-      <w:r>
-        <w:t>service.dart</w:t>
-      </w:r>
-      <w:proofErr w:type="spellEnd"/>
-      <w:proofErr w:type="gramEnd"/>
-    </w:p>
-    <w:p>
-      <w:r>
-        <w:t xml:space="preserve">│   </w:t>
-      </w:r>
-      <w:r>
-        <w:rPr>
-          <w:rFonts w:ascii="MS Gothic" w:eastAsia="MS Gothic" w:hAnsi="MS Gothic" w:cs="MS Gothic" w:hint="eastAsia"/>
-        </w:rPr>
-        <w:t>├</w:t>
-      </w:r>
-      <w:r>
-        <w:rPr>
-          <w:rFonts w:ascii="Calibri" w:hAnsi="Calibri" w:cs="Calibri"/>
-        </w:rPr>
-        <w:t>──</w:t>
-      </w:r>
-      <w:r>
-        <w:t xml:space="preserve"> </w:t>
-      </w:r>
-      <w:proofErr w:type="spellStart"/>
-      <w:r>
-        <w:t>analytics_</w:t>
-      </w:r>
-      <w:proofErr w:type="gramStart"/>
-      <w:r>
-        <w:t>service.dart</w:t>
-      </w:r>
-      <w:proofErr w:type="spellEnd"/>
-      <w:proofErr w:type="gramEnd"/>
+        <w:t xml:space="preserve"> offline_service.dart</w:t>
+      </w:r>
+    </w:p>
+    <w:p>
+      <w:r>
+        <w:t xml:space="preserve">│   </w:t>
+      </w:r>
+      <w:r>
+        <w:rPr>
+          <w:rFonts w:ascii="MS Gothic" w:eastAsia="MS Gothic" w:hAnsi="MS Gothic" w:cs="MS Gothic" w:hint="eastAsia"/>
+        </w:rPr>
+        <w:t>├</w:t>
+      </w:r>
+      <w:r>
+        <w:rPr>
+          <w:rFonts w:ascii="Calibri" w:hAnsi="Calibri" w:cs="Calibri"/>
+        </w:rPr>
+        <w:t>──</w:t>
+      </w:r>
+      <w:r>
+        <w:t xml:space="preserve"> share_service.dart</w:t>
+      </w:r>
+    </w:p>
+    <w:p>
+      <w:r>
+        <w:t xml:space="preserve">│   </w:t>
+      </w:r>
+      <w:r>
+        <w:rPr>
+          <w:rFonts w:ascii="MS Gothic" w:eastAsia="MS Gothic" w:hAnsi="MS Gothic" w:cs="MS Gothic" w:hint="eastAsia"/>
+        </w:rPr>
+        <w:t>├</w:t>
+      </w:r>
+      <w:r>
+        <w:rPr>
+          <w:rFonts w:ascii="Calibri" w:hAnsi="Calibri" w:cs="Calibri"/>
+        </w:rPr>
+        <w:t>──</w:t>
+      </w:r>
+      <w:r>
+        <w:t xml:space="preserve"> sync_service.dart</w:t>
+      </w:r>
+    </w:p>
+    <w:p>
+      <w:r>
+        <w:t xml:space="preserve">│   </w:t>
+      </w:r>
+      <w:r>
+        <w:rPr>
+          <w:rFonts w:ascii="MS Gothic" w:eastAsia="MS Gothic" w:hAnsi="MS Gothic" w:cs="MS Gothic" w:hint="eastAsia"/>
+        </w:rPr>
+        <w:t>├</w:t>
+      </w:r>
+      <w:r>
+        <w:rPr>
+          <w:rFonts w:ascii="Calibri" w:hAnsi="Calibri" w:cs="Calibri"/>
+        </w:rPr>
+        <w:t>──</w:t>
+      </w:r>
+      <w:r>
+        <w:t xml:space="preserve"> update_service.dart</w:t>
+      </w:r>
+    </w:p>
+    <w:p>
+      <w:r>
+        <w:t xml:space="preserve">│   </w:t>
+      </w:r>
+      <w:r>
+        <w:rPr>
+          <w:rFonts w:ascii="MS Gothic" w:eastAsia="MS Gothic" w:hAnsi="MS Gothic" w:cs="MS Gothic" w:hint="eastAsia"/>
+        </w:rPr>
+        <w:t>├</w:t>
+      </w:r>
+      <w:r>
+        <w:rPr>
+          <w:rFonts w:ascii="Calibri" w:hAnsi="Calibri" w:cs="Calibri"/>
+        </w:rPr>
+        <w:t>──</w:t>
+      </w:r>
+      <w:r>
+        <w:t xml:space="preserve"> chatbot_service.dart</w:t>
+      </w:r>
+    </w:p>
+    <w:p>
+      <w:r>
+        <w:t xml:space="preserve">│   </w:t>
+      </w:r>
+      <w:r>
+        <w:rPr>
+          <w:rFonts w:ascii="MS Gothic" w:eastAsia="MS Gothic" w:hAnsi="MS Gothic" w:cs="MS Gothic" w:hint="eastAsia"/>
+        </w:rPr>
+        <w:t>├</w:t>
+      </w:r>
+      <w:r>
+        <w:rPr>
+          <w:rFonts w:ascii="Calibri" w:hAnsi="Calibri" w:cs="Calibri"/>
+        </w:rPr>
+        <w:t>──</w:t>
+      </w:r>
+      <w:r>
+        <w:t xml:space="preserve"> favorites_service.dart</w:t>
+      </w:r>
+    </w:p>
+    <w:p>
+      <w:pPr>
+        <w:rPr>
+          <w:lang w:val="en-US"/>
+        </w:rPr>
+      </w:pPr>
+      <w:r>
+        <w:rPr>
+          <w:lang w:val="en-US"/>
+        </w:rPr>
+        <w:t xml:space="preserve">│   </w:t>
+      </w:r>
+      <w:r>
+        <w:rPr>
+          <w:rFonts w:ascii="MS Gothic" w:eastAsia="MS Gothic" w:hAnsi="MS Gothic" w:cs="MS Gothic" w:hint="eastAsia"/>
+          <w:lang w:val="en-US"/>
+        </w:rPr>
+        <w:t>├</w:t>
+      </w:r>
+      <w:r>
+        <w:rPr>
+          <w:rFonts w:ascii="Calibri" w:hAnsi="Calibri" w:cs="Calibri"/>
+          <w:lang w:val="en-US"/>
+        </w:rPr>
+        <w:t>──</w:t>
+      </w:r>
+      <w:r>
+        <w:rPr>
+          <w:lang w:val="en-US"/>
+        </w:rPr>
+        <w:t xml:space="preserve"> export_service.dart</w:t>
+      </w:r>
+    </w:p>
+    <w:p>
+      <w:pPr>
+        <w:rPr>
+          <w:lang w:val="en-US"/>
+        </w:rPr>
+      </w:pPr>
+      <w:r>
+        <w:rPr>
+          <w:lang w:val="en-US"/>
+        </w:rPr>
+        <w:t xml:space="preserve">│   </w:t>
+      </w:r>
+      <w:r>
+        <w:rPr>
+          <w:rFonts w:ascii="MS Gothic" w:eastAsia="MS Gothic" w:hAnsi="MS Gothic" w:cs="MS Gothic" w:hint="eastAsia"/>
+          <w:lang w:val="en-US"/>
+        </w:rPr>
+        <w:t>├</w:t>
+      </w:r>
+      <w:r>
+        <w:rPr>
+          <w:rFonts w:ascii="Calibri" w:hAnsi="Calibri" w:cs="Calibri"/>
+          <w:lang w:val="en-US"/>
+        </w:rPr>
+        <w:t>──</w:t>
+      </w:r>
+      <w:r>
+        <w:rPr>
+          <w:lang w:val="en-US"/>
+        </w:rPr>
+        <w:t xml:space="preserve"> notification_service.dart</w:t>
+      </w:r>
+    </w:p>
+    <w:p>
+      <w:pPr>
+        <w:rPr>
+          <w:lang w:val="en-US"/>
+        </w:rPr>
+      </w:pPr>
+      <w:r>
+        <w:rPr>
+          <w:lang w:val="en-US"/>
+        </w:rPr>
+        <w:t xml:space="preserve">│   </w:t>
+      </w:r>
+      <w:r>
+        <w:rPr>
+          <w:rFonts w:ascii="MS Gothic" w:eastAsia="MS Gothic" w:hAnsi="MS Gothic" w:cs="MS Gothic" w:hint="eastAsia"/>
+          <w:lang w:val="en-US"/>
+        </w:rPr>
+        <w:t>├</w:t>
+      </w:r>
+      <w:r>
+        <w:rPr>
+          <w:rFonts w:ascii="Calibri" w:hAnsi="Calibri" w:cs="Calibri"/>
+          <w:lang w:val="en-US"/>
+        </w:rPr>
+        <w:t>──</w:t>
+      </w:r>
+      <w:r>
+        <w:rPr>
+          <w:lang w:val="en-US"/>
+        </w:rPr>
+        <w:t xml:space="preserve"> analytics_service.dart</w:t>
+      </w:r>
     </w:p>
     <w:p>
       <w:pPr>
@@ -2658,112 +1963,70 @@
         <w:rPr>
           <w:lang w:val="en-US"/>
         </w:rPr>
-        <w:t xml:space="preserve"> </w:t>
-      </w:r>
-      <w:proofErr w:type="spellStart"/>
-      <w:r>
-        <w:rPr>
-          <w:lang w:val="en-US"/>
-        </w:rPr>
-        <w:t>crash_reporting_</w:t>
-      </w:r>
-      <w:proofErr w:type="gramStart"/>
-      <w:r>
-        <w:rPr>
-          <w:lang w:val="en-US"/>
-        </w:rPr>
-        <w:t>service.dart</w:t>
-      </w:r>
-      <w:proofErr w:type="spellEnd"/>
-      <w:proofErr w:type="gramEnd"/>
-    </w:p>
-    <w:p>
-      <w:pPr>
-        <w:rPr>
-          <w:lang w:val="en-US"/>
-        </w:rPr>
-      </w:pPr>
-      <w:r>
-        <w:rPr>
-          <w:lang w:val="en-US"/>
-        </w:rPr>
-        <w:t xml:space="preserve">│   </w:t>
-      </w:r>
-      <w:r>
-        <w:rPr>
-          <w:rFonts w:ascii="MS Gothic" w:eastAsia="MS Gothic" w:hAnsi="MS Gothic" w:cs="MS Gothic" w:hint="eastAsia"/>
-          <w:lang w:val="en-US"/>
-        </w:rPr>
-        <w:t>├</w:t>
-      </w:r>
-      <w:r>
-        <w:rPr>
-          <w:rFonts w:ascii="Calibri" w:hAnsi="Calibri" w:cs="Calibri"/>
-          <w:lang w:val="en-US"/>
-        </w:rPr>
-        <w:t>──</w:t>
-      </w:r>
-      <w:r>
-        <w:rPr>
-          <w:lang w:val="en-US"/>
-        </w:rPr>
-        <w:t xml:space="preserve"> </w:t>
-      </w:r>
-      <w:proofErr w:type="spellStart"/>
-      <w:r>
-        <w:rPr>
-          <w:lang w:val="en-US"/>
-        </w:rPr>
-        <w:t>feedback_</w:t>
-      </w:r>
-      <w:proofErr w:type="gramStart"/>
-      <w:r>
-        <w:rPr>
-          <w:lang w:val="en-US"/>
-        </w:rPr>
-        <w:t>service.dart</w:t>
-      </w:r>
-      <w:proofErr w:type="spellEnd"/>
-      <w:proofErr w:type="gramEnd"/>
-    </w:p>
-    <w:p>
-      <w:r>
-        <w:t xml:space="preserve">│   └── </w:t>
-      </w:r>
-      <w:proofErr w:type="spellStart"/>
-      <w:r>
-        <w:t>ota_update_</w:t>
-      </w:r>
-      <w:proofErr w:type="gramStart"/>
-      <w:r>
-        <w:t>service.dart</w:t>
-      </w:r>
-      <w:proofErr w:type="spellEnd"/>
-      <w:proofErr w:type="gramEnd"/>
-    </w:p>
-    <w:p>
-      <w:r>
-        <w:rPr>
-          <w:rFonts w:ascii="MS Gothic" w:eastAsia="MS Gothic" w:hAnsi="MS Gothic" w:cs="MS Gothic" w:hint="eastAsia"/>
-        </w:rPr>
-        <w:t>├</w:t>
-      </w:r>
-      <w:r>
-        <w:rPr>
-          <w:rFonts w:ascii="Calibri" w:hAnsi="Calibri" w:cs="Calibri"/>
-        </w:rPr>
-        <w:t>──</w:t>
-      </w:r>
-      <w:r>
-        <w:t xml:space="preserve"> </w:t>
-      </w:r>
-      <w:proofErr w:type="spellStart"/>
-      <w:r>
-        <w:t>theme</w:t>
-      </w:r>
-      <w:proofErr w:type="spellEnd"/>
-      <w:r>
-        <w:t>/                      # Th</w:t>
+        <w:t xml:space="preserve"> crash_reporting_service.dart</w:t>
+      </w:r>
+    </w:p>
+    <w:p>
+      <w:pPr>
+        <w:rPr>
+          <w:lang w:val="en-US"/>
+        </w:rPr>
+      </w:pPr>
+      <w:r>
+        <w:rPr>
+          <w:lang w:val="en-US"/>
+        </w:rPr>
+        <w:t xml:space="preserve">│   </w:t>
+      </w:r>
+      <w:r>
+        <w:rPr>
+          <w:rFonts w:ascii="MS Gothic" w:eastAsia="MS Gothic" w:hAnsi="MS Gothic" w:cs="MS Gothic" w:hint="eastAsia"/>
+          <w:lang w:val="en-US"/>
+        </w:rPr>
+        <w:t>├</w:t>
+      </w:r>
+      <w:r>
+        <w:rPr>
+          <w:rFonts w:ascii="Calibri" w:hAnsi="Calibri" w:cs="Calibri"/>
+          <w:lang w:val="en-US"/>
+        </w:rPr>
+        <w:t>──</w:t>
+      </w:r>
+      <w:r>
+        <w:rPr>
+          <w:lang w:val="en-US"/>
+        </w:rPr>
+        <w:t xml:space="preserve"> feedback_service.dart</w:t>
+      </w:r>
+    </w:p>
+    <w:p>
+      <w:pPr>
+        <w:rPr>
+          <w:lang w:val="en-US"/>
+        </w:rPr>
+      </w:pPr>
+      <w:r>
+        <w:rPr>
+          <w:lang w:val="en-US"/>
+        </w:rPr>
+        <w:t>│   └── ota_update_service.dart</w:t>
+      </w:r>
+    </w:p>
+    <w:p>
+      <w:r>
+        <w:rPr>
+          <w:rFonts w:ascii="MS Gothic" w:eastAsia="MS Gothic" w:hAnsi="MS Gothic" w:cs="MS Gothic" w:hint="eastAsia"/>
+        </w:rPr>
+        <w:t>├</w:t>
+      </w:r>
+      <w:r>
+        <w:rPr>
+          <w:rFonts w:ascii="Calibri" w:hAnsi="Calibri" w:cs="Calibri"/>
+        </w:rPr>
+        <w:t>──</w:t>
+      </w:r>
+      <w:r>
+        <w:t xml:space="preserve"> theme/                      # Th</w:t>
       </w:r>
       <w:r>
         <w:rPr>
@@ -2777,221 +2040,111 @@
     </w:p>
     <w:p>
       <w:r>
-        <w:t xml:space="preserve">│   └── </w:t>
-      </w:r>
-      <w:proofErr w:type="spellStart"/>
-      <w:r>
-        <w:t>app_</w:t>
-      </w:r>
-      <w:proofErr w:type="gramStart"/>
-      <w:r>
-        <w:t>theme.dart</w:t>
-      </w:r>
-      <w:proofErr w:type="spellEnd"/>
-      <w:proofErr w:type="gramEnd"/>
-    </w:p>
-    <w:p>
-      <w:r>
-        <w:rPr>
-          <w:rFonts w:ascii="MS Gothic" w:eastAsia="MS Gothic" w:hAnsi="MS Gothic" w:cs="MS Gothic" w:hint="eastAsia"/>
-        </w:rPr>
-        <w:t>├</w:t>
-      </w:r>
-      <w:r>
-        <w:rPr>
-          <w:rFonts w:ascii="Calibri" w:hAnsi="Calibri" w:cs="Calibri"/>
-        </w:rPr>
-        <w:t>──</w:t>
-      </w:r>
-      <w:r>
-        <w:t xml:space="preserve"> </w:t>
-      </w:r>
-      <w:proofErr w:type="spellStart"/>
-      <w:r>
-        <w:t>utils</w:t>
-      </w:r>
-      <w:proofErr w:type="spellEnd"/>
-      <w:r>
-        <w:t>/                      # Utilitaires</w:t>
-      </w:r>
-    </w:p>
-    <w:p>
-      <w:r>
-        <w:t xml:space="preserve">│   </w:t>
-      </w:r>
-      <w:r>
-        <w:rPr>
-          <w:rFonts w:ascii="MS Gothic" w:eastAsia="MS Gothic" w:hAnsi="MS Gothic" w:cs="MS Gothic" w:hint="eastAsia"/>
-        </w:rPr>
-        <w:t>├</w:t>
-      </w:r>
-      <w:r>
-        <w:rPr>
-          <w:rFonts w:ascii="Calibri" w:hAnsi="Calibri" w:cs="Calibri"/>
-        </w:rPr>
-        <w:t>──</w:t>
-      </w:r>
-      <w:r>
-        <w:t xml:space="preserve"> </w:t>
-      </w:r>
-      <w:proofErr w:type="spellStart"/>
-      <w:r>
-        <w:t>delta_</w:t>
-      </w:r>
-      <w:proofErr w:type="gramStart"/>
-      <w:r>
-        <w:t>applier.dart</w:t>
-      </w:r>
-      <w:proofErr w:type="spellEnd"/>
-      <w:proofErr w:type="gramEnd"/>
-    </w:p>
-    <w:p>
-      <w:pPr>
-        <w:rPr>
-          <w:lang w:val="en-US"/>
-        </w:rPr>
-      </w:pPr>
-      <w:r>
-        <w:rPr>
-          <w:lang w:val="en-US"/>
-        </w:rPr>
-        <w:t xml:space="preserve">│   </w:t>
-      </w:r>
-      <w:r>
-        <w:rPr>
-          <w:rFonts w:ascii="MS Gothic" w:eastAsia="MS Gothic" w:hAnsi="MS Gothic" w:cs="MS Gothic" w:hint="eastAsia"/>
-          <w:lang w:val="en-US"/>
-        </w:rPr>
-        <w:t>├</w:t>
-      </w:r>
-      <w:r>
-        <w:rPr>
-          <w:rFonts w:ascii="Calibri" w:hAnsi="Calibri" w:cs="Calibri"/>
-          <w:lang w:val="en-US"/>
-        </w:rPr>
-        <w:t>──</w:t>
-      </w:r>
-      <w:r>
-        <w:rPr>
-          <w:lang w:val="en-US"/>
-        </w:rPr>
-        <w:t xml:space="preserve"> </w:t>
-      </w:r>
-      <w:proofErr w:type="spellStart"/>
-      <w:r>
-        <w:rPr>
-          <w:lang w:val="en-US"/>
-        </w:rPr>
-        <w:t>log_</w:t>
-      </w:r>
-      <w:proofErr w:type="gramStart"/>
-      <w:r>
-        <w:rPr>
-          <w:lang w:val="en-US"/>
-        </w:rPr>
-        <w:t>collector.dart</w:t>
-      </w:r>
-      <w:proofErr w:type="spellEnd"/>
-      <w:proofErr w:type="gramEnd"/>
-    </w:p>
-    <w:p>
-      <w:pPr>
-        <w:rPr>
-          <w:lang w:val="en-US"/>
-        </w:rPr>
-      </w:pPr>
-      <w:r>
-        <w:rPr>
-          <w:lang w:val="en-US"/>
-        </w:rPr>
-        <w:t xml:space="preserve">│   </w:t>
-      </w:r>
-      <w:r>
-        <w:rPr>
-          <w:rFonts w:ascii="MS Gothic" w:eastAsia="MS Gothic" w:hAnsi="MS Gothic" w:cs="MS Gothic" w:hint="eastAsia"/>
-          <w:lang w:val="en-US"/>
-        </w:rPr>
-        <w:t>├</w:t>
-      </w:r>
-      <w:r>
-        <w:rPr>
-          <w:rFonts w:ascii="Calibri" w:hAnsi="Calibri" w:cs="Calibri"/>
-          <w:lang w:val="en-US"/>
-        </w:rPr>
-        <w:t>──</w:t>
-      </w:r>
-      <w:r>
-        <w:rPr>
-          <w:lang w:val="en-US"/>
-        </w:rPr>
-        <w:t xml:space="preserve"> </w:t>
-      </w:r>
-      <w:proofErr w:type="spellStart"/>
-      <w:r>
-        <w:rPr>
-          <w:lang w:val="en-US"/>
-        </w:rPr>
-        <w:t>event_</w:t>
-      </w:r>
-      <w:proofErr w:type="gramStart"/>
-      <w:r>
-        <w:rPr>
-          <w:lang w:val="en-US"/>
-        </w:rPr>
-        <w:t>tracker.dart</w:t>
-      </w:r>
-      <w:proofErr w:type="spellEnd"/>
-      <w:proofErr w:type="gramEnd"/>
-    </w:p>
-    <w:p>
-      <w:pPr>
-        <w:rPr>
-          <w:lang w:val="en-US"/>
-        </w:rPr>
-      </w:pPr>
-      <w:r>
-        <w:rPr>
-          <w:lang w:val="en-US"/>
-        </w:rPr>
-        <w:t xml:space="preserve">│   └── </w:t>
-      </w:r>
-      <w:proofErr w:type="spellStart"/>
-      <w:r>
-        <w:rPr>
-          <w:lang w:val="en-US"/>
-        </w:rPr>
-        <w:t>error_</w:t>
-      </w:r>
-      <w:proofErr w:type="gramStart"/>
-      <w:r>
-        <w:rPr>
-          <w:lang w:val="en-US"/>
-        </w:rPr>
-        <w:t>boundary.dart</w:t>
-      </w:r>
-      <w:proofErr w:type="spellEnd"/>
-      <w:proofErr w:type="gramEnd"/>
-    </w:p>
-    <w:p>
-      <w:pPr>
-        <w:rPr>
-          <w:lang w:val="en-US"/>
-        </w:rPr>
-      </w:pPr>
-      <w:r>
-        <w:rPr>
-          <w:lang w:val="en-US"/>
-        </w:rPr>
-        <w:t xml:space="preserve">└── widgets/                    # Widgets </w:t>
-      </w:r>
-      <w:proofErr w:type="spellStart"/>
-      <w:r>
-        <w:rPr>
-          <w:lang w:val="en-US"/>
-        </w:rPr>
-        <w:t>réutilisables</w:t>
-      </w:r>
-      <w:proofErr w:type="spellEnd"/>
+        <w:t>│   └── app_theme.dart</w:t>
+      </w:r>
+    </w:p>
+    <w:p>
+      <w:r>
+        <w:rPr>
+          <w:rFonts w:ascii="MS Gothic" w:eastAsia="MS Gothic" w:hAnsi="MS Gothic" w:cs="MS Gothic" w:hint="eastAsia"/>
+        </w:rPr>
+        <w:t>├</w:t>
+      </w:r>
+      <w:r>
+        <w:rPr>
+          <w:rFonts w:ascii="Calibri" w:hAnsi="Calibri" w:cs="Calibri"/>
+        </w:rPr>
+        <w:t>──</w:t>
+      </w:r>
+      <w:r>
+        <w:t xml:space="preserve"> utils/                      # Utilitaires</w:t>
+      </w:r>
+    </w:p>
+    <w:p>
+      <w:r>
+        <w:t xml:space="preserve">│   </w:t>
+      </w:r>
+      <w:r>
+        <w:rPr>
+          <w:rFonts w:ascii="MS Gothic" w:eastAsia="MS Gothic" w:hAnsi="MS Gothic" w:cs="MS Gothic" w:hint="eastAsia"/>
+        </w:rPr>
+        <w:t>├</w:t>
+      </w:r>
+      <w:r>
+        <w:rPr>
+          <w:rFonts w:ascii="Calibri" w:hAnsi="Calibri" w:cs="Calibri"/>
+        </w:rPr>
+        <w:t>──</w:t>
+      </w:r>
+      <w:r>
+        <w:t xml:space="preserve"> delta_applier.dart</w:t>
+      </w:r>
+    </w:p>
+    <w:p>
+      <w:r>
+        <w:t xml:space="preserve">│   </w:t>
+      </w:r>
+      <w:r>
+        <w:rPr>
+          <w:rFonts w:ascii="MS Gothic" w:eastAsia="MS Gothic" w:hAnsi="MS Gothic" w:cs="MS Gothic" w:hint="eastAsia"/>
+        </w:rPr>
+        <w:t>├</w:t>
+      </w:r>
+      <w:r>
+        <w:rPr>
+          <w:rFonts w:ascii="Calibri" w:hAnsi="Calibri" w:cs="Calibri"/>
+        </w:rPr>
+        <w:t>──</w:t>
+      </w:r>
+      <w:r>
+        <w:t xml:space="preserve"> log_collector.dart</w:t>
+      </w:r>
+    </w:p>
+    <w:p>
+      <w:r>
+        <w:t xml:space="preserve">│   </w:t>
+      </w:r>
+      <w:r>
+        <w:rPr>
+          <w:rFonts w:ascii="MS Gothic" w:eastAsia="MS Gothic" w:hAnsi="MS Gothic" w:cs="MS Gothic" w:hint="eastAsia"/>
+        </w:rPr>
+        <w:t>├</w:t>
+      </w:r>
+      <w:r>
+        <w:rPr>
+          <w:rFonts w:ascii="Calibri" w:hAnsi="Calibri" w:cs="Calibri"/>
+        </w:rPr>
+        <w:t>──</w:t>
+      </w:r>
+      <w:r>
+        <w:t xml:space="preserve"> event_tracker.dart</w:t>
+      </w:r>
+    </w:p>
+    <w:p>
+      <w:pPr>
+        <w:rPr>
+          <w:lang w:val="en-US"/>
+        </w:rPr>
+      </w:pPr>
+      <w:r>
+        <w:rPr>
+          <w:lang w:val="en-US"/>
+        </w:rPr>
+        <w:t>│   └── error_boundary.dart</w:t>
+      </w:r>
+    </w:p>
+    <w:p>
+      <w:pPr>
+        <w:rPr>
+          <w:lang w:val="en-US"/>
+        </w:rPr>
+      </w:pPr>
+      <w:r>
+        <w:rPr>
+          <w:lang w:val="en-US"/>
+        </w:rPr>
+        <w:t>└── widgets/                    # Widgets réutilisables</w:t>
+      </w:r>
     </w:p>
     <w:p>
       <w:pPr>
@@ -3023,24 +2176,8 @@
         <w:rPr>
           <w:lang w:val="en-US"/>
         </w:rPr>
-        <w:t xml:space="preserve"> </w:t>
-      </w:r>
-      <w:proofErr w:type="spellStart"/>
-      <w:r>
-        <w:rPr>
-          <w:lang w:val="en-US"/>
-        </w:rPr>
-        <w:t>tax_</w:t>
-      </w:r>
-      <w:proofErr w:type="gramStart"/>
-      <w:r>
-        <w:rPr>
-          <w:lang w:val="en-US"/>
-        </w:rPr>
-        <w:t>card.dart</w:t>
-      </w:r>
-      <w:proofErr w:type="spellEnd"/>
-      <w:proofErr w:type="gramEnd"/>
+        <w:t xml:space="preserve"> tax_card.dart</w:t>
+      </w:r>
     </w:p>
     <w:p>
       <w:pPr>
@@ -3072,24 +2209,8 @@
         <w:rPr>
           <w:lang w:val="en-US"/>
         </w:rPr>
-        <w:t xml:space="preserve"> </w:t>
-      </w:r>
-      <w:proofErr w:type="spellStart"/>
-      <w:r>
-        <w:rPr>
-          <w:lang w:val="en-US"/>
-        </w:rPr>
-        <w:t>ministry_grid_</w:t>
-      </w:r>
-      <w:proofErr w:type="gramStart"/>
-      <w:r>
-        <w:rPr>
-          <w:lang w:val="en-US"/>
-        </w:rPr>
-        <w:t>item.dart</w:t>
-      </w:r>
-      <w:proofErr w:type="spellEnd"/>
-      <w:proofErr w:type="gramEnd"/>
+        <w:t xml:space="preserve"> ministry_grid_item.dart</w:t>
+      </w:r>
     </w:p>
     <w:p>
       <w:pPr>
@@ -3121,24 +2242,8 @@
         <w:rPr>
           <w:lang w:val="en-US"/>
         </w:rPr>
-        <w:t xml:space="preserve"> </w:t>
-      </w:r>
-      <w:proofErr w:type="spellStart"/>
-      <w:r>
-        <w:rPr>
-          <w:lang w:val="en-US"/>
-        </w:rPr>
-        <w:t>search_</w:t>
-      </w:r>
-      <w:proofErr w:type="gramStart"/>
-      <w:r>
-        <w:rPr>
-          <w:lang w:val="en-US"/>
-        </w:rPr>
-        <w:t>bar.dart</w:t>
-      </w:r>
-      <w:proofErr w:type="spellEnd"/>
-      <w:proofErr w:type="gramEnd"/>
+        <w:t xml:space="preserve"> search_bar.dart</w:t>
+      </w:r>
     </w:p>
     <w:p>
       <w:pPr>
@@ -3170,24 +2275,8 @@
         <w:rPr>
           <w:lang w:val="en-US"/>
         </w:rPr>
-        <w:t xml:space="preserve"> </w:t>
-      </w:r>
-      <w:proofErr w:type="spellStart"/>
-      <w:r>
-        <w:rPr>
-          <w:lang w:val="en-US"/>
-        </w:rPr>
-        <w:t>category_list_</w:t>
-      </w:r>
-      <w:proofErr w:type="gramStart"/>
-      <w:r>
-        <w:rPr>
-          <w:lang w:val="en-US"/>
-        </w:rPr>
-        <w:t>item.dart</w:t>
-      </w:r>
-      <w:proofErr w:type="spellEnd"/>
-      <w:proofErr w:type="gramEnd"/>
+        <w:t xml:space="preserve"> category_list_item.dart</w:t>
+      </w:r>
     </w:p>
     <w:p>
       <w:pPr>
@@ -3219,24 +2308,8 @@
         <w:rPr>
           <w:lang w:val="en-US"/>
         </w:rPr>
-        <w:t xml:space="preserve"> </w:t>
-      </w:r>
-      <w:proofErr w:type="spellStart"/>
-      <w:r>
-        <w:rPr>
-          <w:lang w:val="en-US"/>
-        </w:rPr>
-        <w:t>bug_report_</w:t>
-      </w:r>
-      <w:proofErr w:type="gramStart"/>
-      <w:r>
-        <w:rPr>
-          <w:lang w:val="en-US"/>
-        </w:rPr>
-        <w:t>dialog.dart</w:t>
-      </w:r>
-      <w:proofErr w:type="spellEnd"/>
-      <w:proofErr w:type="gramEnd"/>
+        <w:t xml:space="preserve"> bug_report_dialog.dart</w:t>
+      </w:r>
     </w:p>
     <w:p>
       <w:pPr>
@@ -3301,24 +2374,8 @@
         <w:rPr>
           <w:lang w:val="en-US"/>
         </w:rPr>
-        <w:t xml:space="preserve"> </w:t>
-      </w:r>
-      <w:proofErr w:type="spellStart"/>
-      <w:r>
-        <w:rPr>
-          <w:lang w:val="en-US"/>
-        </w:rPr>
-        <w:t>message_</w:t>
-      </w:r>
-      <w:proofErr w:type="gramStart"/>
-      <w:r>
-        <w:rPr>
-          <w:lang w:val="en-US"/>
-        </w:rPr>
-        <w:t>bubble.dart</w:t>
-      </w:r>
-      <w:proofErr w:type="spellEnd"/>
-      <w:proofErr w:type="gramEnd"/>
+        <w:t xml:space="preserve"> message_bubble.dart</w:t>
+      </w:r>
     </w:p>
     <w:p>
       <w:pPr>
@@ -3350,53 +2407,21 @@
         <w:rPr>
           <w:lang w:val="en-US"/>
         </w:rPr>
-        <w:t xml:space="preserve"> </w:t>
-      </w:r>
-      <w:proofErr w:type="spellStart"/>
-      <w:r>
-        <w:rPr>
-          <w:lang w:val="en-US"/>
-        </w:rPr>
-        <w:t>suggestion_</w:t>
-      </w:r>
-      <w:proofErr w:type="gramStart"/>
-      <w:r>
-        <w:rPr>
-          <w:lang w:val="en-US"/>
-        </w:rPr>
-        <w:t>chip.dart</w:t>
-      </w:r>
-      <w:proofErr w:type="spellEnd"/>
-      <w:proofErr w:type="gramEnd"/>
-    </w:p>
-    <w:p>
-      <w:pPr>
-        <w:rPr>
-          <w:lang w:val="en-US"/>
-        </w:rPr>
-      </w:pPr>
-      <w:r>
-        <w:rPr>
-          <w:lang w:val="en-US"/>
-        </w:rPr>
-        <w:t xml:space="preserve">    │   └── </w:t>
-      </w:r>
-      <w:proofErr w:type="spellStart"/>
-      <w:r>
-        <w:rPr>
-          <w:lang w:val="en-US"/>
-        </w:rPr>
-        <w:t>chat_</w:t>
-      </w:r>
-      <w:proofErr w:type="gramStart"/>
-      <w:r>
-        <w:rPr>
-          <w:lang w:val="en-US"/>
-        </w:rPr>
-        <w:t>input.dart</w:t>
-      </w:r>
-      <w:proofErr w:type="spellEnd"/>
-      <w:proofErr w:type="gramEnd"/>
+        <w:t xml:space="preserve"> suggestion_chip.dart</w:t>
+      </w:r>
+    </w:p>
+    <w:p>
+      <w:pPr>
+        <w:rPr>
+          <w:lang w:val="en-US"/>
+        </w:rPr>
+      </w:pPr>
+      <w:r>
+        <w:rPr>
+          <w:lang w:val="en-US"/>
+        </w:rPr>
+        <w:t xml:space="preserve">    │   └── chat_input.dart</w:t>
+      </w:r>
     </w:p>
     <w:p>
       <w:pPr>
@@ -3461,53 +2486,21 @@
         <w:rPr>
           <w:lang w:val="en-US"/>
         </w:rPr>
-        <w:t xml:space="preserve"> </w:t>
-      </w:r>
-      <w:proofErr w:type="spellStart"/>
-      <w:r>
-        <w:rPr>
-          <w:lang w:val="en-US"/>
-        </w:rPr>
-        <w:t>filter_</w:t>
-      </w:r>
-      <w:proofErr w:type="gramStart"/>
-      <w:r>
-        <w:rPr>
-          <w:lang w:val="en-US"/>
-        </w:rPr>
-        <w:t>chips.dart</w:t>
-      </w:r>
-      <w:proofErr w:type="spellEnd"/>
-      <w:proofErr w:type="gramEnd"/>
-    </w:p>
-    <w:p>
-      <w:pPr>
-        <w:rPr>
-          <w:lang w:val="en-US"/>
-        </w:rPr>
-      </w:pPr>
-      <w:r>
-        <w:rPr>
-          <w:lang w:val="en-US"/>
-        </w:rPr>
-        <w:t xml:space="preserve">    │   └── </w:t>
-      </w:r>
-      <w:proofErr w:type="spellStart"/>
-      <w:r>
-        <w:rPr>
-          <w:lang w:val="en-US"/>
-        </w:rPr>
-        <w:t>search_</w:t>
-      </w:r>
-      <w:proofErr w:type="gramStart"/>
-      <w:r>
-        <w:rPr>
-          <w:lang w:val="en-US"/>
-        </w:rPr>
-        <w:t>history.dart</w:t>
-      </w:r>
-      <w:proofErr w:type="spellEnd"/>
-      <w:proofErr w:type="gramEnd"/>
+        <w:t xml:space="preserve"> filter_chips.dart</w:t>
+      </w:r>
+    </w:p>
+    <w:p>
+      <w:pPr>
+        <w:rPr>
+          <w:lang w:val="en-US"/>
+        </w:rPr>
+      </w:pPr>
+      <w:r>
+        <w:rPr>
+          <w:lang w:val="en-US"/>
+        </w:rPr>
+        <w:t xml:space="preserve">    │   └── search_history.dart</w:t>
+      </w:r>
     </w:p>
     <w:p>
       <w:pPr>
@@ -3552,59 +2545,28 @@
         <w:rPr>
           <w:lang w:val="en-US"/>
         </w:rPr>
-        <w:t xml:space="preserve"> </w:t>
-      </w:r>
-      <w:proofErr w:type="spellStart"/>
-      <w:r>
-        <w:rPr>
-          <w:lang w:val="en-US"/>
-        </w:rPr>
-        <w:t>rating_</w:t>
-      </w:r>
-      <w:proofErr w:type="gramStart"/>
-      <w:r>
-        <w:rPr>
-          <w:lang w:val="en-US"/>
-        </w:rPr>
-        <w:t>dialog.dart</w:t>
-      </w:r>
-      <w:proofErr w:type="spellEnd"/>
-      <w:proofErr w:type="gramEnd"/>
-    </w:p>
-    <w:p>
-      <w:pPr>
-        <w:rPr>
-          <w:lang w:val="en-US"/>
-        </w:rPr>
-      </w:pPr>
-      <w:r>
-        <w:rPr>
-          <w:lang w:val="en-US"/>
-        </w:rPr>
-        <w:t xml:space="preserve">        └── </w:t>
-      </w:r>
-      <w:proofErr w:type="spellStart"/>
-      <w:r>
-        <w:rPr>
-          <w:lang w:val="en-US"/>
-        </w:rPr>
-        <w:t>feedback_</w:t>
-      </w:r>
-      <w:proofErr w:type="gramStart"/>
-      <w:r>
-        <w:rPr>
-          <w:lang w:val="en-US"/>
-        </w:rPr>
-        <w:t>form.dart</w:t>
-      </w:r>
-      <w:proofErr w:type="spellEnd"/>
-      <w:proofErr w:type="gramEnd"/>
+        <w:t xml:space="preserve"> rating_dialog.dart</w:t>
+      </w:r>
+    </w:p>
+    <w:p>
+      <w:pPr>
+        <w:rPr>
+          <w:lang w:val="en-US"/>
+        </w:rPr>
+      </w:pPr>
+      <w:r>
+        <w:rPr>
+          <w:lang w:val="en-US"/>
+        </w:rPr>
+        <w:t xml:space="preserve">        └── feedback_form.dart</w:t>
+      </w:r>
     </w:p>
     <w:p>
       <w:pPr>
         <w:rPr>
           <w:b/>
           <w:bCs/>
+          <w:lang w:val="en-US"/>
         </w:rPr>
       </w:pPr>
     </w:p>
@@ -3613,6 +2575,7 @@
         <w:rPr>
           <w:b/>
           <w:bCs/>
+          <w:lang w:val="en-US"/>
         </w:rPr>
       </w:pPr>
     </w:p>
@@ -3632,13 +2595,8 @@
       </w:r>
     </w:p>
     <w:p>
-      <w:proofErr w:type="gramStart"/>
-      <w:r>
-        <w:t>assets</w:t>
-      </w:r>
-      <w:proofErr w:type="gramEnd"/>
-      <w:r>
-        <w:t>/</w:t>
+      <w:r>
+        <w:t>assets/</w:t>
       </w:r>
     </w:p>
     <w:p>
@@ -3685,20 +2643,7 @@
         <w:t>──</w:t>
       </w:r>
       <w:r>
-        <w:t xml:space="preserve"> </w:t>
-      </w:r>
-      <w:proofErr w:type="spellStart"/>
-      <w:r>
-        <w:t>taxes_</w:t>
-      </w:r>
-      <w:proofErr w:type="gramStart"/>
-      <w:r>
-        <w:t>schema.json</w:t>
-      </w:r>
-      <w:proofErr w:type="spellEnd"/>
-      <w:proofErr w:type="gramEnd"/>
-      <w:r>
-        <w:t xml:space="preserve">       # Sch</w:t>
+        <w:t xml:space="preserve"> taxes_schema.json       # Sch</w:t>
       </w:r>
       <w:r>
         <w:rPr>
@@ -3721,17 +2666,7 @@
     </w:p>
     <w:p>
       <w:r>
-        <w:t xml:space="preserve">│   └── </w:t>
-      </w:r>
-      <w:proofErr w:type="spellStart"/>
-      <w:proofErr w:type="gramStart"/>
-      <w:r>
-        <w:t>taxes.json</w:t>
-      </w:r>
-      <w:proofErr w:type="spellEnd"/>
-      <w:proofErr w:type="gramEnd"/>
-      <w:r>
-        <w:t xml:space="preserve">              # Données extraites</w:t>
+        <w:t>│   └── taxes.json              # Données extraites</w:t>
       </w:r>
     </w:p>
     <w:p>
@@ -3864,40 +2799,24 @@
     </w:p>
     <w:p>
       <w:r>
-        <w:t xml:space="preserve">│   └── </w:t>
-      </w:r>
-      <w:proofErr w:type="spellStart"/>
-      <w:r>
-        <w:t>ministries</w:t>
-      </w:r>
-      <w:proofErr w:type="spellEnd"/>
-      <w:r>
-        <w:t>/             # Icônes des ministères</w:t>
-      </w:r>
-    </w:p>
-    <w:p>
-      <w:r>
-        <w:rPr>
-          <w:rFonts w:ascii="MS Gothic" w:eastAsia="MS Gothic" w:hAnsi="MS Gothic" w:cs="MS Gothic" w:hint="eastAsia"/>
-        </w:rPr>
-        <w:t>├</w:t>
-      </w:r>
-      <w:r>
-        <w:rPr>
-          <w:rFonts w:ascii="Calibri" w:hAnsi="Calibri" w:cs="Calibri"/>
-        </w:rPr>
-        <w:t>──</w:t>
-      </w:r>
-      <w:r>
-        <w:t xml:space="preserve"> </w:t>
-      </w:r>
-      <w:proofErr w:type="spellStart"/>
-      <w:r>
-        <w:t>icons</w:t>
-      </w:r>
-      <w:proofErr w:type="spellEnd"/>
-      <w:r>
-        <w:t>/                      # Ic</w:t>
+        <w:t>│   └── ministries/             # Icônes des ministères</w:t>
+      </w:r>
+    </w:p>
+    <w:p>
+      <w:r>
+        <w:rPr>
+          <w:rFonts w:ascii="MS Gothic" w:eastAsia="MS Gothic" w:hAnsi="MS Gothic" w:cs="MS Gothic" w:hint="eastAsia"/>
+        </w:rPr>
+        <w:t>├</w:t>
+      </w:r>
+      <w:r>
+        <w:rPr>
+          <w:rFonts w:ascii="Calibri" w:hAnsi="Calibri" w:cs="Calibri"/>
+        </w:rPr>
+        <w:t>──</w:t>
+      </w:r>
+      <w:r>
+        <w:t xml:space="preserve"> icons/                      # Ic</w:t>
       </w:r>
       <w:r>
         <w:rPr>
@@ -3911,13 +2830,8 @@
     </w:p>
     <w:p>
       <w:r>
-        <w:t xml:space="preserve">└── ml/                         # Modèles de machine </w:t>
-      </w:r>
-      <w:proofErr w:type="spellStart"/>
-      <w:r>
-        <w:t>learning</w:t>
-      </w:r>
-      <w:proofErr w:type="spellEnd"/>
+        <w:t>└── ml/                         # Modèles de machine learning</w:t>
+      </w:r>
     </w:p>
     <w:p>
       <w:r>
@@ -3936,20 +2850,7 @@
         <w:t>──</w:t>
       </w:r>
       <w:r>
-        <w:t xml:space="preserve"> </w:t>
-      </w:r>
-      <w:proofErr w:type="spellStart"/>
-      <w:r>
-        <w:t>taxasge_</w:t>
-      </w:r>
-      <w:proofErr w:type="gramStart"/>
-      <w:r>
-        <w:t>model.tflite</w:t>
-      </w:r>
-      <w:proofErr w:type="spellEnd"/>
-      <w:proofErr w:type="gramEnd"/>
-      <w:r>
-        <w:t xml:space="preserve">    # Mod</w:t>
+        <w:t xml:space="preserve"> taxasge_model.tflite    # Mod</w:t>
       </w:r>
       <w:r>
         <w:rPr>
@@ -3958,33 +2859,12 @@
         <w:t>è</w:t>
       </w:r>
       <w:r>
-        <w:t xml:space="preserve">le </w:t>
-      </w:r>
-      <w:proofErr w:type="spellStart"/>
-      <w:r>
-        <w:t>TensorFlow</w:t>
-      </w:r>
-      <w:proofErr w:type="spellEnd"/>
-      <w:r>
-        <w:t xml:space="preserve"> Lite</w:t>
-      </w:r>
-    </w:p>
-    <w:p>
-      <w:r>
-        <w:t xml:space="preserve">    └── </w:t>
-      </w:r>
-      <w:proofErr w:type="spellStart"/>
-      <w:r>
-        <w:t>training_</w:t>
-      </w:r>
-      <w:proofErr w:type="gramStart"/>
-      <w:r>
-        <w:t>corpus.json</w:t>
-      </w:r>
-      <w:proofErr w:type="spellEnd"/>
-      <w:proofErr w:type="gramEnd"/>
-      <w:r>
-        <w:t xml:space="preserve">    # Corpus d'entraînement</w:t>
+        <w:t>le TensorFlow Lite</w:t>
+      </w:r>
+    </w:p>
+    <w:p>
+      <w:r>
+        <w:t xml:space="preserve">    └── training_corpus.json    # Corpus d'entraînement</w:t>
       </w:r>
     </w:p>
     <w:p>
@@ -4011,30 +2891,54 @@
       </w:r>
     </w:p>
     <w:p>
-      <w:proofErr w:type="gramStart"/>
-      <w:r>
-        <w:t>scripts</w:t>
-      </w:r>
-      <w:proofErr w:type="gramEnd"/>
-      <w:r>
-        <w:t>/                        # Scripts utilitaires</w:t>
-      </w:r>
-    </w:p>
-    <w:p>
-      <w:r>
-        <w:rPr>
-          <w:rFonts w:ascii="MS Gothic" w:eastAsia="MS Gothic" w:hAnsi="MS Gothic" w:cs="MS Gothic" w:hint="eastAsia"/>
-        </w:rPr>
-        <w:t>├</w:t>
-      </w:r>
-      <w:r>
-        <w:rPr>
-          <w:rFonts w:ascii="Calibri" w:hAnsi="Calibri" w:cs="Calibri"/>
-        </w:rPr>
-        <w:t>──</w:t>
-      </w:r>
-      <w:r>
-        <w:t xml:space="preserve"> data_extraction.py          # Extraction des donn</w:t>
+      <w:r>
+        <w:t>scripts/                        # Scripts utilitaires</w:t>
+      </w:r>
+    </w:p>
+    <w:p>
+      <w:r>
+        <w:rPr>
+          <w:rFonts w:ascii="MS Gothic" w:eastAsia="MS Gothic" w:hAnsi="MS Gothic" w:cs="MS Gothic" w:hint="eastAsia"/>
+        </w:rPr>
+        <w:t>├</w:t>
+      </w:r>
+      <w:r>
+        <w:rPr>
+          <w:rFonts w:ascii="Calibri" w:hAnsi="Calibri" w:cs="Calibri"/>
+        </w:rPr>
+        <w:t>──</w:t>
+      </w:r>
+      <w:r>
+        <w:t xml:space="preserve"> </w:t>
+      </w:r>
+      <w:r>
+        <w:t>excel_to_json_converter.py</w:t>
+      </w:r>
+      <w:r>
+        <w:t xml:space="preserve">  </w:t>
+      </w:r>
+      <w:r>
+        <w:t xml:space="preserve"># </w:t>
+      </w:r>
+      <w:r>
+        <w:t>convertit les données du fichier Excel en format JSON</w:t>
+      </w:r>
+    </w:p>
+    <w:p>
+      <w:r>
+        <w:rPr>
+          <w:rFonts w:ascii="MS Gothic" w:eastAsia="MS Gothic" w:hAnsi="MS Gothic" w:cs="MS Gothic" w:hint="eastAsia"/>
+        </w:rPr>
+        <w:t>├</w:t>
+      </w:r>
+      <w:r>
+        <w:rPr>
+          <w:rFonts w:ascii="Calibri" w:hAnsi="Calibri" w:cs="Calibri"/>
+        </w:rPr>
+        <w:t>──</w:t>
+      </w:r>
+      <w:r>
+        <w:t xml:space="preserve"> corpus_generator.py         # G</w:t>
       </w:r>
       <w:r>
         <w:rPr>
@@ -4043,24 +2947,7 @@
         <w:t>é</w:t>
       </w:r>
       <w:r>
-        <w:t>es du PDF</w:t>
-      </w:r>
-    </w:p>
-    <w:p>
-      <w:r>
-        <w:rPr>
-          <w:rFonts w:ascii="MS Gothic" w:eastAsia="MS Gothic" w:hAnsi="MS Gothic" w:cs="MS Gothic" w:hint="eastAsia"/>
-        </w:rPr>
-        <w:t>├</w:t>
-      </w:r>
-      <w:r>
-        <w:rPr>
-          <w:rFonts w:ascii="Calibri" w:hAnsi="Calibri" w:cs="Calibri"/>
-        </w:rPr>
-        <w:t>──</w:t>
-      </w:r>
-      <w:r>
-        <w:t xml:space="preserve"> corpus_generator.py         # G</w:t>
+        <w:t>n</w:t>
       </w:r>
       <w:r>
         <w:rPr>
@@ -4069,24 +2956,7 @@
         <w:t>é</w:t>
       </w:r>
       <w:r>
-        <w:t>n</w:t>
-      </w:r>
-      <w:r>
-        <w:rPr>
-          <w:rFonts w:ascii="Calibri" w:hAnsi="Calibri" w:cs="Calibri"/>
-        </w:rPr>
-        <w:t>é</w:t>
-      </w:r>
-      <w:r>
-        <w:t xml:space="preserve">ration du corpus </w:t>
-      </w:r>
-      <w:proofErr w:type="gramStart"/>
-      <w:r>
-        <w:t>pour</w:t>
-      </w:r>
-      <w:proofErr w:type="gramEnd"/>
-      <w:r>
-        <w:t xml:space="preserve"> NLP</w:t>
+        <w:t>ration du corpus pour NLP</w:t>
       </w:r>
     </w:p>
     <w:p>
@@ -4126,15 +2996,7 @@
     </w:p>
     <w:p>
       <w:r>
-        <w:t xml:space="preserve">└── </w:t>
-      </w:r>
-      <w:proofErr w:type="spellStart"/>
-      <w:r>
-        <w:t>signing</w:t>
-      </w:r>
-      <w:proofErr w:type="spellEnd"/>
-      <w:r>
-        <w:t>/                    # Scripts de signature</w:t>
+        <w:t>└── signing/                    # Scripts de signature</w:t>
       </w:r>
     </w:p>
     <w:p>
@@ -4186,40 +3048,25 @@
       </w:r>
     </w:p>
     <w:p>
-      <w:proofErr w:type="gramStart"/>
-      <w:r>
-        <w:t>test</w:t>
-      </w:r>
-      <w:proofErr w:type="gramEnd"/>
-      <w:r>
-        <w:t>/</w:t>
-      </w:r>
-    </w:p>
-    <w:p>
-      <w:r>
-        <w:rPr>
-          <w:rFonts w:ascii="MS Gothic" w:eastAsia="MS Gothic" w:hAnsi="MS Gothic" w:cs="MS Gothic" w:hint="eastAsia"/>
-        </w:rPr>
-        <w:t>├</w:t>
-      </w:r>
-      <w:r>
-        <w:rPr>
-          <w:rFonts w:ascii="Calibri" w:hAnsi="Calibri" w:cs="Calibri"/>
-        </w:rPr>
-        <w:t>──</w:t>
-      </w:r>
-      <w:r>
-        <w:t xml:space="preserve"> </w:t>
-      </w:r>
-      <w:proofErr w:type="spellStart"/>
-      <w:proofErr w:type="gramStart"/>
-      <w:r>
-        <w:t>setup.dart</w:t>
-      </w:r>
-      <w:proofErr w:type="spellEnd"/>
-      <w:proofErr w:type="gramEnd"/>
-      <w:r>
-        <w:t xml:space="preserve">                  # Configuration commune pour les tests</w:t>
+      <w:r>
+        <w:t>test/</w:t>
+      </w:r>
+    </w:p>
+    <w:p>
+      <w:r>
+        <w:rPr>
+          <w:rFonts w:ascii="MS Gothic" w:eastAsia="MS Gothic" w:hAnsi="MS Gothic" w:cs="MS Gothic" w:hint="eastAsia"/>
+        </w:rPr>
+        <w:t>├</w:t>
+      </w:r>
+      <w:r>
+        <w:rPr>
+          <w:rFonts w:ascii="Calibri" w:hAnsi="Calibri" w:cs="Calibri"/>
+        </w:rPr>
+        <w:t>──</w:t>
+      </w:r>
+      <w:r>
+        <w:t xml:space="preserve"> setup.dart                  # Configuration commune pour les tests</w:t>
       </w:r>
     </w:p>
     <w:p>
@@ -4256,15 +3103,7 @@
         <w:t>──</w:t>
       </w:r>
       <w:r>
-        <w:t xml:space="preserve"> </w:t>
-      </w:r>
-      <w:proofErr w:type="spellStart"/>
-      <w:r>
-        <w:t>models</w:t>
-      </w:r>
-      <w:proofErr w:type="spellEnd"/>
-      <w:r>
-        <w:t>/</w:t>
+        <w:t xml:space="preserve"> models/</w:t>
       </w:r>
     </w:p>
     <w:p>
@@ -4305,15 +3144,7 @@
         <w:t>──</w:t>
       </w:r>
       <w:r>
-        <w:t xml:space="preserve"> </w:t>
-      </w:r>
-      <w:proofErr w:type="spellStart"/>
-      <w:r>
-        <w:t>utils</w:t>
-      </w:r>
-      <w:proofErr w:type="spellEnd"/>
-      <w:r>
-        <w:t>/</w:t>
+        <w:t xml:space="preserve"> utils/</w:t>
       </w:r>
     </w:p>
     <w:p>
@@ -4335,15 +3166,7 @@
         <w:t>──</w:t>
       </w:r>
       <w:r>
-        <w:t xml:space="preserve"> </w:t>
-      </w:r>
-      <w:proofErr w:type="spellStart"/>
-      <w:r>
-        <w:t>integration</w:t>
-      </w:r>
-      <w:proofErr w:type="spellEnd"/>
-      <w:r>
-        <w:t>/                # Tests d'int</w:t>
+        <w:t xml:space="preserve"> integration/                # Tests d'int</w:t>
       </w:r>
       <w:r>
         <w:rPr>
@@ -4372,107 +3195,53 @@
         <w:t>──</w:t>
       </w:r>
       <w:r>
-        <w:t xml:space="preserve"> </w:t>
-      </w:r>
-      <w:proofErr w:type="spellStart"/>
-      <w:r>
-        <w:t>database_</w:t>
-      </w:r>
-      <w:proofErr w:type="gramStart"/>
-      <w:r>
-        <w:t>test.dart</w:t>
-      </w:r>
-      <w:proofErr w:type="spellEnd"/>
-      <w:proofErr w:type="gramEnd"/>
-    </w:p>
-    <w:p>
-      <w:r>
-        <w:t xml:space="preserve">│   </w:t>
-      </w:r>
-      <w:r>
-        <w:rPr>
-          <w:rFonts w:ascii="MS Gothic" w:eastAsia="MS Gothic" w:hAnsi="MS Gothic" w:cs="MS Gothic" w:hint="eastAsia"/>
-        </w:rPr>
-        <w:t>├</w:t>
-      </w:r>
-      <w:r>
-        <w:rPr>
-          <w:rFonts w:ascii="Calibri" w:hAnsi="Calibri" w:cs="Calibri"/>
-        </w:rPr>
-        <w:t>──</w:t>
-      </w:r>
-      <w:r>
-        <w:t xml:space="preserve"> </w:t>
-      </w:r>
-      <w:proofErr w:type="spellStart"/>
-      <w:r>
-        <w:t>api_</w:t>
-      </w:r>
-      <w:proofErr w:type="gramStart"/>
-      <w:r>
-        <w:t>test.dart</w:t>
-      </w:r>
-      <w:proofErr w:type="spellEnd"/>
-      <w:proofErr w:type="gramEnd"/>
-    </w:p>
-    <w:p>
-      <w:r>
-        <w:t xml:space="preserve">│   </w:t>
-      </w:r>
-      <w:r>
-        <w:rPr>
-          <w:rFonts w:ascii="MS Gothic" w:eastAsia="MS Gothic" w:hAnsi="MS Gothic" w:cs="MS Gothic" w:hint="eastAsia"/>
-        </w:rPr>
-        <w:t>├</w:t>
-      </w:r>
-      <w:r>
-        <w:rPr>
-          <w:rFonts w:ascii="Calibri" w:hAnsi="Calibri" w:cs="Calibri"/>
-        </w:rPr>
-        <w:t>──</w:t>
-      </w:r>
-      <w:r>
-        <w:t xml:space="preserve"> </w:t>
-      </w:r>
-      <w:proofErr w:type="spellStart"/>
-      <w:r>
-        <w:t>sync_</w:t>
-      </w:r>
-      <w:proofErr w:type="gramStart"/>
-      <w:r>
-        <w:t>test.dart</w:t>
-      </w:r>
-      <w:proofErr w:type="spellEnd"/>
-      <w:proofErr w:type="gramEnd"/>
-    </w:p>
-    <w:p>
-      <w:pPr>
-        <w:rPr>
-          <w:lang w:val="en-US"/>
-        </w:rPr>
-      </w:pPr>
-      <w:r>
-        <w:rPr>
-          <w:lang w:val="en-US"/>
-        </w:rPr>
-        <w:t xml:space="preserve">│   └── </w:t>
-      </w:r>
-      <w:proofErr w:type="spellStart"/>
-      <w:r>
-        <w:rPr>
-          <w:lang w:val="en-US"/>
-        </w:rPr>
-        <w:t>auth_flow_</w:t>
-      </w:r>
-      <w:proofErr w:type="gramStart"/>
-      <w:r>
-        <w:rPr>
-          <w:lang w:val="en-US"/>
-        </w:rPr>
-        <w:t>test.dart</w:t>
-      </w:r>
-      <w:proofErr w:type="spellEnd"/>
-      <w:proofErr w:type="gramEnd"/>
+        <w:t xml:space="preserve"> database_test.dart</w:t>
+      </w:r>
+    </w:p>
+    <w:p>
+      <w:r>
+        <w:t xml:space="preserve">│   </w:t>
+      </w:r>
+      <w:r>
+        <w:rPr>
+          <w:rFonts w:ascii="MS Gothic" w:eastAsia="MS Gothic" w:hAnsi="MS Gothic" w:cs="MS Gothic" w:hint="eastAsia"/>
+        </w:rPr>
+        <w:t>├</w:t>
+      </w:r>
+      <w:r>
+        <w:rPr>
+          <w:rFonts w:ascii="Calibri" w:hAnsi="Calibri" w:cs="Calibri"/>
+        </w:rPr>
+        <w:t>──</w:t>
+      </w:r>
+      <w:r>
+        <w:t xml:space="preserve"> api_test.dart</w:t>
+      </w:r>
+    </w:p>
+    <w:p>
+      <w:r>
+        <w:t xml:space="preserve">│   </w:t>
+      </w:r>
+      <w:r>
+        <w:rPr>
+          <w:rFonts w:ascii="MS Gothic" w:eastAsia="MS Gothic" w:hAnsi="MS Gothic" w:cs="MS Gothic" w:hint="eastAsia"/>
+        </w:rPr>
+        <w:t>├</w:t>
+      </w:r>
+      <w:r>
+        <w:rPr>
+          <w:rFonts w:ascii="Calibri" w:hAnsi="Calibri" w:cs="Calibri"/>
+        </w:rPr>
+        <w:t>──</w:t>
+      </w:r>
+      <w:r>
+        <w:t xml:space="preserve"> sync_test.dart</w:t>
+      </w:r>
+    </w:p>
+    <w:p>
+      <w:r>
+        <w:t>│   └── auth_flow_test.dart</w:t>
+      </w:r>
     </w:p>
     <w:p>
       <w:pPr>
@@ -4517,24 +3286,8 @@
         <w:rPr>
           <w:lang w:val="en-US"/>
         </w:rPr>
-        <w:t xml:space="preserve"> </w:t>
-      </w:r>
-      <w:proofErr w:type="spellStart"/>
-      <w:r>
-        <w:rPr>
-          <w:lang w:val="en-US"/>
-        </w:rPr>
-        <w:t>startup_</w:t>
-      </w:r>
-      <w:proofErr w:type="gramStart"/>
-      <w:r>
-        <w:rPr>
-          <w:lang w:val="en-US"/>
-        </w:rPr>
-        <w:t>test.dart</w:t>
-      </w:r>
-      <w:proofErr w:type="spellEnd"/>
-      <w:proofErr w:type="gramEnd"/>
+        <w:t xml:space="preserve"> startup_test.dart</w:t>
+      </w:r>
     </w:p>
     <w:p>
       <w:pPr>
@@ -4566,24 +3319,8 @@
         <w:rPr>
           <w:lang w:val="en-US"/>
         </w:rPr>
-        <w:t xml:space="preserve"> </w:t>
-      </w:r>
-      <w:proofErr w:type="spellStart"/>
-      <w:r>
-        <w:rPr>
-          <w:lang w:val="en-US"/>
-        </w:rPr>
-        <w:t>search_</w:t>
-      </w:r>
-      <w:proofErr w:type="gramStart"/>
-      <w:r>
-        <w:rPr>
-          <w:lang w:val="en-US"/>
-        </w:rPr>
-        <w:t>benchmark.dart</w:t>
-      </w:r>
-      <w:proofErr w:type="spellEnd"/>
-      <w:proofErr w:type="gramEnd"/>
+        <w:t xml:space="preserve"> search_benchmark.dart</w:t>
+      </w:r>
     </w:p>
     <w:p>
       <w:pPr>
@@ -4615,59 +3352,28 @@
         <w:rPr>
           <w:lang w:val="en-US"/>
         </w:rPr>
-        <w:t xml:space="preserve"> </w:t>
-      </w:r>
-      <w:proofErr w:type="spellStart"/>
-      <w:r>
-        <w:rPr>
-          <w:lang w:val="en-US"/>
-        </w:rPr>
-        <w:t>memory_</w:t>
-      </w:r>
-      <w:proofErr w:type="gramStart"/>
-      <w:r>
-        <w:rPr>
-          <w:lang w:val="en-US"/>
-        </w:rPr>
-        <w:t>profile.dart</w:t>
-      </w:r>
-      <w:proofErr w:type="spellEnd"/>
-      <w:proofErr w:type="gramEnd"/>
-    </w:p>
-    <w:p>
-      <w:pPr>
-        <w:rPr>
-          <w:lang w:val="en-US"/>
-        </w:rPr>
-      </w:pPr>
-      <w:r>
-        <w:rPr>
-          <w:lang w:val="en-US"/>
-        </w:rPr>
-        <w:t xml:space="preserve">    └── </w:t>
-      </w:r>
-      <w:proofErr w:type="spellStart"/>
-      <w:r>
-        <w:rPr>
-          <w:lang w:val="en-US"/>
-        </w:rPr>
-        <w:t>battery_</w:t>
-      </w:r>
-      <w:proofErr w:type="gramStart"/>
-      <w:r>
-        <w:rPr>
-          <w:lang w:val="en-US"/>
-        </w:rPr>
-        <w:t>usage.dart</w:t>
-      </w:r>
-      <w:proofErr w:type="spellEnd"/>
-      <w:proofErr w:type="gramEnd"/>
+        <w:t xml:space="preserve"> memory_profile.dart</w:t>
+      </w:r>
+    </w:p>
+    <w:p>
+      <w:pPr>
+        <w:rPr>
+          <w:lang w:val="en-US"/>
+        </w:rPr>
+      </w:pPr>
+      <w:r>
+        <w:rPr>
+          <w:lang w:val="en-US"/>
+        </w:rPr>
+        <w:t xml:space="preserve">    └── battery_usage.dart</w:t>
+      </w:r>
     </w:p>
     <w:p>
       <w:pPr>
         <w:rPr>
           <w:b/>
           <w:bCs/>
+          <w:lang w:val="en-US"/>
         </w:rPr>
       </w:pPr>
     </w:p>
@@ -4687,13 +3393,8 @@
       </w:r>
     </w:p>
     <w:p>
-      <w:proofErr w:type="gramStart"/>
-      <w:r>
-        <w:t>docs</w:t>
-      </w:r>
-      <w:proofErr w:type="gramEnd"/>
-      <w:r>
-        <w:t>/                           # Documentation</w:t>
+      <w:r>
+        <w:t>docs/                           # Documentation</w:t>
       </w:r>
     </w:p>
     <w:p>
@@ -4757,39 +3458,24 @@
     </w:p>
     <w:p>
       <w:r>
-        <w:t xml:space="preserve">│   └── </w:t>
-      </w:r>
-      <w:proofErr w:type="spellStart"/>
-      <w:proofErr w:type="gramStart"/>
-      <w:r>
-        <w:t>swagger.yaml</w:t>
-      </w:r>
-      <w:proofErr w:type="spellEnd"/>
-      <w:proofErr w:type="gramEnd"/>
-    </w:p>
-    <w:p>
-      <w:r>
-        <w:rPr>
-          <w:rFonts w:ascii="MS Gothic" w:eastAsia="MS Gothic" w:hAnsi="MS Gothic" w:cs="MS Gothic" w:hint="eastAsia"/>
-        </w:rPr>
-        <w:t>├</w:t>
-      </w:r>
-      <w:r>
-        <w:rPr>
-          <w:rFonts w:ascii="Calibri" w:hAnsi="Calibri" w:cs="Calibri"/>
-        </w:rPr>
-        <w:t>──</w:t>
-      </w:r>
-      <w:r>
-        <w:t xml:space="preserve"> </w:t>
-      </w:r>
-      <w:proofErr w:type="spellStart"/>
-      <w:r>
-        <w:t>screenshots</w:t>
-      </w:r>
-      <w:proofErr w:type="spellEnd"/>
-      <w:r>
-        <w:t>/                # Captures d'</w:t>
+        <w:t>│   └── swagger.yaml</w:t>
+      </w:r>
+    </w:p>
+    <w:p>
+      <w:r>
+        <w:rPr>
+          <w:rFonts w:ascii="MS Gothic" w:eastAsia="MS Gothic" w:hAnsi="MS Gothic" w:cs="MS Gothic" w:hint="eastAsia"/>
+        </w:rPr>
+        <w:t>├</w:t>
+      </w:r>
+      <w:r>
+        <w:rPr>
+          <w:rFonts w:ascii="Calibri" w:hAnsi="Calibri" w:cs="Calibri"/>
+        </w:rPr>
+        <w:t>──</w:t>
+      </w:r>
+      <w:r>
+        <w:t xml:space="preserve"> screenshots/                # Captures d'</w:t>
       </w:r>
       <w:r>
         <w:rPr>
@@ -4877,13 +3563,8 @@
         <w:t>──</w:t>
       </w:r>
       <w:r>
-        <w:t xml:space="preserve"> beta_testing_guide.md       # Guide pour les </w:t>
-      </w:r>
-      <w:proofErr w:type="spellStart"/>
-      <w:r>
-        <w:t>beta-testeurs</w:t>
-      </w:r>
-      <w:proofErr w:type="spellEnd"/>
+        <w:t xml:space="preserve"> beta_testing_guide.md       # Guide pour les beta-testeurs</w:t>
+      </w:r>
     </w:p>
     <w:p>
       <w:pPr>
@@ -4922,21 +3603,7 @@
         <w:rPr>
           <w:lang w:val="en-US"/>
         </w:rPr>
-        <w:t xml:space="preserve">└── rollback_procedure.md       # </w:t>
-      </w:r>
-      <w:proofErr w:type="spellStart"/>
-      <w:r>
-        <w:rPr>
-          <w:lang w:val="en-US"/>
-        </w:rPr>
-        <w:t>Procédure</w:t>
-      </w:r>
-      <w:proofErr w:type="spellEnd"/>
-      <w:r>
-        <w:rPr>
-          <w:lang w:val="en-US"/>
-        </w:rPr>
-        <w:t xml:space="preserve"> de rollback</w:t>
+        <w:t>└── rollback_procedure.md       # Procédure de rollback</w:t>
       </w:r>
     </w:p>
     <w:p>
@@ -4944,6 +3611,7 @@
         <w:rPr>
           <w:b/>
           <w:bCs/>
+          <w:lang w:val="en-US"/>
         </w:rPr>
       </w:pPr>
     </w:p>
@@ -4963,13 +3631,8 @@
       </w:r>
     </w:p>
     <w:p>
-      <w:proofErr w:type="gramStart"/>
-      <w:r>
-        <w:t>backend</w:t>
-      </w:r>
-      <w:proofErr w:type="gramEnd"/>
-      <w:r>
-        <w:t>/                        # Code du serveur Node.js</w:t>
+      <w:r>
+        <w:t>backend/                        # Code du serveur Node.js</w:t>
       </w:r>
     </w:p>
     <w:p>
@@ -5013,23 +3676,8 @@
         <w:t>──</w:t>
       </w:r>
       <w:r>
-        <w:t xml:space="preserve"> </w:t>
-      </w:r>
-      <w:proofErr w:type="spellStart"/>
-      <w:proofErr w:type="gramStart"/>
-      <w:r>
-        <w:t>package.json</w:t>
-      </w:r>
-      <w:proofErr w:type="spellEnd"/>
-      <w:proofErr w:type="gramEnd"/>
-      <w:r>
-        <w:t xml:space="preserve">                # Configuration </w:t>
-      </w:r>
-      <w:proofErr w:type="spellStart"/>
-      <w:r>
-        <w:t>npm</w:t>
-      </w:r>
-      <w:proofErr w:type="spellEnd"/>
+        <w:t xml:space="preserve"> package.json                # Configuration npm</w:t>
+      </w:r>
     </w:p>
     <w:p>
       <w:r>
@@ -5178,15 +3826,7 @@
         <w:t>──</w:t>
       </w:r>
       <w:r>
-        <w:t xml:space="preserve"> </w:t>
-      </w:r>
-      <w:proofErr w:type="spellStart"/>
-      <w:r>
-        <w:t>controllers</w:t>
-      </w:r>
-      <w:proofErr w:type="spellEnd"/>
-      <w:r>
-        <w:t>/                # Contr</w:t>
+        <w:t xml:space="preserve"> controllers/                # Contr</w:t>
       </w:r>
       <w:r>
         <w:rPr>
@@ -5299,15 +3939,7 @@
         <w:t>──</w:t>
       </w:r>
       <w:r>
-        <w:t xml:space="preserve"> </w:t>
-      </w:r>
-      <w:proofErr w:type="spellStart"/>
-      <w:r>
-        <w:t>models</w:t>
-      </w:r>
-      <w:proofErr w:type="spellEnd"/>
-      <w:r>
-        <w:t>/                     # Mod</w:t>
+        <w:t xml:space="preserve"> models/                     # Mod</w:t>
       </w:r>
       <w:r>
         <w:rPr>
@@ -5316,13 +3948,8 @@
         <w:t>è</w:t>
       </w:r>
       <w:r>
-        <w:t xml:space="preserve">les </w:t>
-      </w:r>
-      <w:proofErr w:type="spellStart"/>
-      <w:r>
-        <w:t>Sequelize</w:t>
-      </w:r>
-      <w:proofErr w:type="spellEnd"/>
+        <w:t>les Sequelize</w:t>
+      </w:r>
     </w:p>
     <w:p>
       <w:r>
@@ -5485,15 +4112,7 @@
         <w:t>──</w:t>
       </w:r>
       <w:r>
-        <w:t xml:space="preserve"> </w:t>
-      </w:r>
-      <w:proofErr w:type="spellStart"/>
-      <w:r>
-        <w:t>database</w:t>
-      </w:r>
-      <w:proofErr w:type="spellEnd"/>
-      <w:r>
-        <w:t>/                   # Base de donn</w:t>
+        <w:t xml:space="preserve"> database/                   # Base de donn</w:t>
       </w:r>
       <w:r>
         <w:rPr>
@@ -5522,13 +4141,8 @@
         <w:t>──</w:t>
       </w:r>
       <w:r>
-        <w:t xml:space="preserve"> </w:t>
-      </w:r>
-      <w:proofErr w:type="spellStart"/>
-      <w:r>
-        <w:t>schema.sql</w:t>
-      </w:r>
-      <w:proofErr w:type="spellEnd"/>
+        <w:t xml:space="preserve"> schema.sql</w:t>
+      </w:r>
     </w:p>
     <w:p>
       <w:r>
@@ -5586,118 +4200,104 @@
           <w:b/>
           <w:bCs/>
         </w:rPr>
-        <w:t xml:space="preserve">Structure détaillée du dossier </w:t>
-      </w:r>
-      <w:proofErr w:type="spellStart"/>
-      <w:r>
-        <w:rPr>
-          <w:b/>
-          <w:bCs/>
-        </w:rPr>
-        <w:t>store_assets</w:t>
-      </w:r>
-      <w:proofErr w:type="spellEnd"/>
-      <w:r>
-        <w:rPr>
-          <w:b/>
-          <w:bCs/>
-        </w:rPr>
-        <w:t>/ (pour la Phase 8)</w:t>
-      </w:r>
-    </w:p>
-    <w:p>
-      <w:proofErr w:type="spellStart"/>
-      <w:proofErr w:type="gramStart"/>
-      <w:r>
-        <w:t>store</w:t>
-      </w:r>
-      <w:proofErr w:type="gramEnd"/>
-      <w:r>
-        <w:t>_assets</w:t>
-      </w:r>
-      <w:proofErr w:type="spellEnd"/>
-      <w:r>
-        <w:t>/                   # Assets pour les stores</w:t>
-      </w:r>
-    </w:p>
-    <w:p>
-      <w:pPr>
-        <w:rPr>
-          <w:lang w:val="en-US"/>
-        </w:rPr>
-      </w:pPr>
-      <w:r>
-        <w:rPr>
-          <w:rFonts w:ascii="MS Gothic" w:eastAsia="MS Gothic" w:hAnsi="MS Gothic" w:cs="MS Gothic" w:hint="eastAsia"/>
-          <w:lang w:val="en-US"/>
-        </w:rPr>
-        <w:t>├</w:t>
-      </w:r>
-      <w:r>
-        <w:rPr>
-          <w:rFonts w:ascii="Calibri" w:hAnsi="Calibri" w:cs="Calibri"/>
-          <w:lang w:val="en-US"/>
-        </w:rPr>
-        <w:t>──</w:t>
-      </w:r>
-      <w:r>
-        <w:rPr>
-          <w:lang w:val="en-US"/>
-        </w:rPr>
-        <w:t xml:space="preserve"> </w:t>
-      </w:r>
-      <w:proofErr w:type="spellStart"/>
-      <w:r>
-        <w:rPr>
-          <w:lang w:val="en-US"/>
-        </w:rPr>
-        <w:t>google_play</w:t>
-      </w:r>
-      <w:proofErr w:type="spellEnd"/>
-      <w:r>
-        <w:rPr>
-          <w:lang w:val="en-US"/>
-        </w:rPr>
-        <w:t>/                # Assets pour Google Play</w:t>
-      </w:r>
-    </w:p>
-    <w:p>
-      <w:r>
-        <w:t xml:space="preserve">│   </w:t>
-      </w:r>
-      <w:r>
-        <w:rPr>
-          <w:rFonts w:ascii="MS Gothic" w:eastAsia="MS Gothic" w:hAnsi="MS Gothic" w:cs="MS Gothic" w:hint="eastAsia"/>
-        </w:rPr>
-        <w:t>├</w:t>
-      </w:r>
-      <w:r>
-        <w:rPr>
-          <w:rFonts w:ascii="Calibri" w:hAnsi="Calibri" w:cs="Calibri"/>
-        </w:rPr>
-        <w:t>──</w:t>
-      </w:r>
-      <w:r>
+        <w:t>Structure détaillée du dossier store_assets/ (pour la Phase 8)</w:t>
+      </w:r>
+    </w:p>
+    <w:p>
+      <w:r>
+        <w:t>store_assets/                   # Assets pour les stores</w:t>
+      </w:r>
+    </w:p>
+    <w:p>
+      <w:pPr>
+        <w:rPr>
+          <w:lang w:val="en-US"/>
+        </w:rPr>
+      </w:pPr>
+      <w:r>
+        <w:rPr>
+          <w:rFonts w:ascii="MS Gothic" w:eastAsia="MS Gothic" w:hAnsi="MS Gothic" w:cs="MS Gothic" w:hint="eastAsia"/>
+          <w:lang w:val="en-US"/>
+        </w:rPr>
+        <w:t>├</w:t>
+      </w:r>
+      <w:r>
+        <w:rPr>
+          <w:rFonts w:ascii="Calibri" w:hAnsi="Calibri" w:cs="Calibri"/>
+          <w:lang w:val="en-US"/>
+        </w:rPr>
+        <w:t>──</w:t>
+      </w:r>
+      <w:r>
+        <w:rPr>
+          <w:lang w:val="en-US"/>
+        </w:rPr>
+        <w:t xml:space="preserve"> google_play/                # Assets pour Google Play</w:t>
+      </w:r>
+    </w:p>
+    <w:p>
+      <w:pPr>
+        <w:rPr>
+          <w:lang w:val="en-US"/>
+        </w:rPr>
+      </w:pPr>
+      <w:r>
+        <w:rPr>
+          <w:lang w:val="en-US"/>
+        </w:rPr>
+        <w:t xml:space="preserve">│   </w:t>
+      </w:r>
+      <w:r>
+        <w:rPr>
+          <w:rFonts w:ascii="MS Gothic" w:eastAsia="MS Gothic" w:hAnsi="MS Gothic" w:cs="MS Gothic" w:hint="eastAsia"/>
+          <w:lang w:val="en-US"/>
+        </w:rPr>
+        <w:t>├</w:t>
+      </w:r>
+      <w:r>
+        <w:rPr>
+          <w:rFonts w:ascii="Calibri" w:hAnsi="Calibri" w:cs="Calibri"/>
+          <w:lang w:val="en-US"/>
+        </w:rPr>
+        <w:t>──</w:t>
+      </w:r>
+      <w:r>
+        <w:rPr>
+          <w:lang w:val="en-US"/>
+        </w:rPr>
         <w:t xml:space="preserve"> feature_graphic.png</w:t>
       </w:r>
     </w:p>
     <w:p>
-      <w:r>
-        <w:t xml:space="preserve">│   </w:t>
-      </w:r>
-      <w:r>
-        <w:rPr>
-          <w:rFonts w:ascii="MS Gothic" w:eastAsia="MS Gothic" w:hAnsi="MS Gothic" w:cs="MS Gothic" w:hint="eastAsia"/>
-        </w:rPr>
-        <w:t>├</w:t>
-      </w:r>
-      <w:r>
-        <w:rPr>
-          <w:rFonts w:ascii="Calibri" w:hAnsi="Calibri" w:cs="Calibri"/>
-        </w:rPr>
-        <w:t>──</w:t>
-      </w:r>
-      <w:r>
+      <w:pPr>
+        <w:rPr>
+          <w:lang w:val="en-US"/>
+        </w:rPr>
+      </w:pPr>
+      <w:r>
+        <w:rPr>
+          <w:lang w:val="en-US"/>
+        </w:rPr>
+        <w:t xml:space="preserve">│   </w:t>
+      </w:r>
+      <w:r>
+        <w:rPr>
+          <w:rFonts w:ascii="MS Gothic" w:eastAsia="MS Gothic" w:hAnsi="MS Gothic" w:cs="MS Gothic" w:hint="eastAsia"/>
+          <w:lang w:val="en-US"/>
+        </w:rPr>
+        <w:t>├</w:t>
+      </w:r>
+      <w:r>
+        <w:rPr>
+          <w:rFonts w:ascii="Calibri" w:hAnsi="Calibri" w:cs="Calibri"/>
+          <w:lang w:val="en-US"/>
+        </w:rPr>
+        <w:t>──</w:t>
+      </w:r>
+      <w:r>
+        <w:rPr>
+          <w:lang w:val="en-US"/>
+        </w:rPr>
         <w:t xml:space="preserve"> icon.png</w:t>
       </w:r>
     </w:p>
@@ -5738,21 +4338,7 @@
         <w:rPr>
           <w:lang w:val="en-US"/>
         </w:rPr>
-        <w:t xml:space="preserve"> </w:t>
-      </w:r>
-      <w:proofErr w:type="spellStart"/>
-      <w:r>
-        <w:rPr>
-          <w:lang w:val="en-US"/>
-        </w:rPr>
-        <w:t>app_store</w:t>
-      </w:r>
-      <w:proofErr w:type="spellEnd"/>
-      <w:r>
-        <w:rPr>
-          <w:lang w:val="en-US"/>
-        </w:rPr>
-        <w:t>/                  # Assets pour App Store</w:t>
+        <w:t xml:space="preserve"> app_store/                  # Assets pour App Store</w:t>
       </w:r>
     </w:p>
     <w:p>
@@ -5825,16 +4411,8 @@
         <w:rPr>
           <w:lang w:val="en-US"/>
         </w:rPr>
-        <w:t xml:space="preserve"> descriptions/               # Descriptions </w:t>
-      </w:r>
-      <w:proofErr w:type="spellStart"/>
-      <w:r>
-        <w:rPr>
-          <w:lang w:val="en-US"/>
-        </w:rPr>
-        <w:t>multilingues</w:t>
-      </w:r>
-      <w:proofErr w:type="spellEnd"/>
+        <w:t xml:space="preserve"> descriptions/               # Descriptions multilingues</w:t>
+      </w:r>
     </w:p>
     <w:p>
       <w:pPr>
@@ -5906,14 +4484,7 @@
         <w:rPr>
           <w:lang w:val="en-US"/>
         </w:rPr>
-        <w:t xml:space="preserve"> screenshots/                # Screenshots </w:t>
-      </w:r>
-      <w:proofErr w:type="spellStart"/>
-      <w:r>
-        <w:rPr>
-          <w:lang w:val="en-US"/>
-        </w:rPr>
-        <w:t>optimis</w:t>
+        <w:t xml:space="preserve"> screenshots/                # Screenshots optimis</w:t>
       </w:r>
       <w:r>
         <w:rPr>
@@ -5928,7 +4499,6 @@
         </w:rPr>
         <w:t>s</w:t>
       </w:r>
-      <w:proofErr w:type="spellEnd"/>
     </w:p>
     <w:p>
       <w:pPr>
@@ -5965,30 +4535,12 @@
     </w:p>
     <w:p>
       <w:r>
-        <w:t xml:space="preserve">│   └── </w:t>
-      </w:r>
-      <w:proofErr w:type="spellStart"/>
-      <w:r>
-        <w:t>tablet</w:t>
-      </w:r>
-      <w:proofErr w:type="spellEnd"/>
-      <w:r>
-        <w:t>/</w:t>
-      </w:r>
-    </w:p>
-    <w:p>
-      <w:r>
-        <w:t xml:space="preserve">└── </w:t>
-      </w:r>
-      <w:proofErr w:type="spellStart"/>
-      <w:proofErr w:type="gramStart"/>
-      <w:r>
-        <w:t>metadata.yaml</w:t>
-      </w:r>
-      <w:proofErr w:type="spellEnd"/>
-      <w:proofErr w:type="gramEnd"/>
-      <w:r>
-        <w:t xml:space="preserve">               # Métadonnées communes</w:t>
+        <w:t>│   └── tablet/</w:t>
+      </w:r>
+    </w:p>
+    <w:p>
+      <w:r>
+        <w:t>└── metadata.yaml               # Métadonnées communes</w:t>
       </w:r>
     </w:p>
     <w:p/>

--- a/STRUCTURE COMPLÈTE DU PROJET TAXASGE.docx
+++ b/STRUCTURE COMPLÈTE DU PROJET TAXASGE.docx
@@ -50,35 +50,54 @@
       </w:r>
     </w:p>
     <w:p>
-      <w:r>
-        <w:t>taxasge-app/                    # Racine du repository GitHub</w:t>
-      </w:r>
-    </w:p>
-    <w:p>
-      <w:pPr>
-        <w:rPr>
-          <w:lang w:val="en-US"/>
-        </w:rPr>
-      </w:pPr>
-      <w:r>
-        <w:rPr>
-          <w:rFonts w:ascii="MS Gothic" w:eastAsia="MS Gothic" w:hAnsi="MS Gothic" w:cs="MS Gothic" w:hint="eastAsia"/>
-          <w:lang w:val="en-US"/>
-        </w:rPr>
-        <w:t>├</w:t>
-      </w:r>
-      <w:r>
-        <w:rPr>
-          <w:rFonts w:ascii="Calibri" w:hAnsi="Calibri" w:cs="Calibri"/>
-          <w:lang w:val="en-US"/>
-        </w:rPr>
-        <w:t>──</w:t>
-      </w:r>
-      <w:r>
-        <w:rPr>
-          <w:lang w:val="en-US"/>
-        </w:rPr>
-        <w:t xml:space="preserve"> .github/                    # Configuration GitHub</w:t>
+      <w:proofErr w:type="spellStart"/>
+      <w:r>
+        <w:t>taxasge</w:t>
+      </w:r>
+      <w:proofErr w:type="spellEnd"/>
+      <w:r>
+        <w:t>-app/                    # Racine du repository GitHub</w:t>
+      </w:r>
+    </w:p>
+    <w:p>
+      <w:pPr>
+        <w:rPr>
+          <w:lang w:val="en-US"/>
+        </w:rPr>
+      </w:pPr>
+      <w:r>
+        <w:rPr>
+          <w:rFonts w:ascii="MS Gothic" w:eastAsia="MS Gothic" w:hAnsi="MS Gothic" w:cs="MS Gothic" w:hint="eastAsia"/>
+          <w:lang w:val="en-US"/>
+        </w:rPr>
+        <w:t>├</w:t>
+      </w:r>
+      <w:r>
+        <w:rPr>
+          <w:rFonts w:ascii="Calibri" w:hAnsi="Calibri" w:cs="Calibri"/>
+          <w:lang w:val="en-US"/>
+        </w:rPr>
+        <w:t>──</w:t>
+      </w:r>
+      <w:r>
+        <w:rPr>
+          <w:lang w:val="en-US"/>
+        </w:rPr>
+        <w:t xml:space="preserve"> .</w:t>
+      </w:r>
+      <w:proofErr w:type="spellStart"/>
+      <w:r>
+        <w:rPr>
+          <w:lang w:val="en-US"/>
+        </w:rPr>
+        <w:t>github</w:t>
+      </w:r>
+      <w:proofErr w:type="spellEnd"/>
+      <w:r>
+        <w:rPr>
+          <w:lang w:val="en-US"/>
+        </w:rPr>
+        <w:t>/                    # Configuration GitHub</w:t>
       </w:r>
     </w:p>
     <w:p>
@@ -124,8 +143,16 @@
         <w:rPr>
           <w:lang w:val="en-US"/>
         </w:rPr>
-        <w:t xml:space="preserve"> flutter_ci.yml</w:t>
-      </w:r>
+        <w:t xml:space="preserve"> </w:t>
+      </w:r>
+      <w:proofErr w:type="spellStart"/>
+      <w:r>
+        <w:rPr>
+          <w:lang w:val="en-US"/>
+        </w:rPr>
+        <w:t>flutter_ci.yml</w:t>
+      </w:r>
+      <w:proofErr w:type="spellEnd"/>
     </w:p>
     <w:p>
       <w:pPr>
@@ -157,29 +184,50 @@
         <w:rPr>
           <w:lang w:val="en-US"/>
         </w:rPr>
-        <w:t xml:space="preserve"> android_build.yml</w:t>
-      </w:r>
-    </w:p>
-    <w:p>
-      <w:r>
-        <w:t>│       └── documentation_build.yml</w:t>
-      </w:r>
-    </w:p>
-    <w:p>
-      <w:r>
-        <w:rPr>
-          <w:rFonts w:ascii="MS Gothic" w:eastAsia="MS Gothic" w:hAnsi="MS Gothic" w:cs="MS Gothic" w:hint="eastAsia"/>
-        </w:rPr>
-        <w:t>├</w:t>
-      </w:r>
-      <w:r>
-        <w:rPr>
-          <w:rFonts w:ascii="Calibri" w:hAnsi="Calibri" w:cs="Calibri"/>
-        </w:rPr>
-        <w:t>──</w:t>
-      </w:r>
-      <w:r>
-        <w:t xml:space="preserve"> android/                    # Configuration Android (g</w:t>
+        <w:t xml:space="preserve"> </w:t>
+      </w:r>
+      <w:proofErr w:type="spellStart"/>
+      <w:r>
+        <w:rPr>
+          <w:lang w:val="en-US"/>
+        </w:rPr>
+        <w:t>android_build.yml</w:t>
+      </w:r>
+      <w:proofErr w:type="spellEnd"/>
+    </w:p>
+    <w:p>
+      <w:r>
+        <w:t xml:space="preserve">│       └── </w:t>
+      </w:r>
+      <w:proofErr w:type="spellStart"/>
+      <w:r>
+        <w:t>documentation_build.yml</w:t>
+      </w:r>
+      <w:proofErr w:type="spellEnd"/>
+    </w:p>
+    <w:p>
+      <w:r>
+        <w:rPr>
+          <w:rFonts w:ascii="MS Gothic" w:eastAsia="MS Gothic" w:hAnsi="MS Gothic" w:cs="MS Gothic" w:hint="eastAsia"/>
+        </w:rPr>
+        <w:t>├</w:t>
+      </w:r>
+      <w:r>
+        <w:rPr>
+          <w:rFonts w:ascii="Calibri" w:hAnsi="Calibri" w:cs="Calibri"/>
+        </w:rPr>
+        <w:t>──</w:t>
+      </w:r>
+      <w:r>
+        <w:t xml:space="preserve"> </w:t>
+      </w:r>
+      <w:proofErr w:type="spellStart"/>
+      <w:r>
+        <w:t>android</w:t>
+      </w:r>
+      <w:proofErr w:type="spellEnd"/>
+      <w:r>
+        <w:t>/                    # Configuration Android (g</w:t>
       </w:r>
       <w:r>
         <w:rPr>
@@ -223,7 +271,15 @@
         <w:t>──</w:t>
       </w:r>
       <w:r>
-        <w:t xml:space="preserve"> ios/                        # Configuration iOS (g</w:t>
+        <w:t xml:space="preserve"> </w:t>
+      </w:r>
+      <w:proofErr w:type="spellStart"/>
+      <w:r>
+        <w:t>ios</w:t>
+      </w:r>
+      <w:proofErr w:type="spellEnd"/>
+      <w:r>
+        <w:t>/                        # Configuration iOS (g</w:t>
       </w:r>
       <w:r>
         <w:rPr>
@@ -423,7 +479,15 @@
         <w:t>──</w:t>
       </w:r>
       <w:r>
-        <w:t xml:space="preserve"> pubspec.yaml                # Configuration Flutter</w:t>
+        <w:t xml:space="preserve"> </w:t>
+      </w:r>
+      <w:proofErr w:type="spellStart"/>
+      <w:r>
+        <w:t>pubspec.yaml</w:t>
+      </w:r>
+      <w:proofErr w:type="spellEnd"/>
+      <w:r>
+        <w:t xml:space="preserve">                # Configuration Flutter</w:t>
       </w:r>
     </w:p>
     <w:p>
@@ -445,7 +509,15 @@
     </w:p>
     <w:p>
       <w:r>
-        <w:t>└── .gitignore                  # Configuration Git</w:t>
+        <w:t>└── .</w:t>
+      </w:r>
+      <w:proofErr w:type="spellStart"/>
+      <w:r>
+        <w:t>gitignore</w:t>
+      </w:r>
+      <w:proofErr w:type="spellEnd"/>
+      <w:r>
+        <w:t xml:space="preserve">                  # Configuration Git</w:t>
       </w:r>
     </w:p>
     <w:p>
@@ -498,7 +570,15 @@
         <w:t>──</w:t>
       </w:r>
       <w:r>
-        <w:t xml:space="preserve"> main.dart                   # Point d'entr</w:t>
+        <w:t xml:space="preserve"> </w:t>
+      </w:r>
+      <w:proofErr w:type="spellStart"/>
+      <w:r>
+        <w:t>main.dart</w:t>
+      </w:r>
+      <w:proofErr w:type="spellEnd"/>
+      <w:r>
+        <w:t xml:space="preserve">                   # Point d'entr</w:t>
       </w:r>
       <w:r>
         <w:rPr>
@@ -544,29 +624,74 @@
         <w:t>──</w:t>
       </w:r>
       <w:r>
-        <w:t xml:space="preserve"> api_client.dart</w:t>
-      </w:r>
-    </w:p>
-    <w:p>
-      <w:r>
-        <w:t>│   └── endpoints.dart</w:t>
-      </w:r>
-    </w:p>
-    <w:p>
-      <w:r>
-        <w:rPr>
-          <w:rFonts w:ascii="MS Gothic" w:eastAsia="MS Gothic" w:hAnsi="MS Gothic" w:cs="MS Gothic" w:hint="eastAsia"/>
-        </w:rPr>
-        <w:t>├</w:t>
-      </w:r>
-      <w:r>
-        <w:rPr>
-          <w:rFonts w:ascii="Calibri" w:hAnsi="Calibri" w:cs="Calibri"/>
-        </w:rPr>
-        <w:t>──</w:t>
-      </w:r>
-      <w:r>
-        <w:t xml:space="preserve"> auth/                       # Authentification (Phase 5)</w:t>
+        <w:t xml:space="preserve"> </w:t>
+      </w:r>
+      <w:proofErr w:type="spellStart"/>
+      <w:r>
+        <w:t>api_client.dart</w:t>
+      </w:r>
+      <w:proofErr w:type="spellEnd"/>
+    </w:p>
+    <w:p>
+      <w:pPr>
+        <w:rPr>
+          <w:lang w:val="en-US"/>
+        </w:rPr>
+      </w:pPr>
+      <w:r>
+        <w:rPr>
+          <w:lang w:val="en-US"/>
+        </w:rPr>
+        <w:t xml:space="preserve">│   └── </w:t>
+      </w:r>
+      <w:proofErr w:type="spellStart"/>
+      <w:r>
+        <w:rPr>
+          <w:lang w:val="en-US"/>
+        </w:rPr>
+        <w:t>endpoints.dart</w:t>
+      </w:r>
+      <w:proofErr w:type="spellEnd"/>
+    </w:p>
+    <w:p>
+      <w:pPr>
+        <w:rPr>
+          <w:lang w:val="en-US"/>
+        </w:rPr>
+      </w:pPr>
+      <w:r>
+        <w:rPr>
+          <w:rFonts w:ascii="MS Gothic" w:eastAsia="MS Gothic" w:hAnsi="MS Gothic" w:cs="MS Gothic" w:hint="eastAsia"/>
+          <w:lang w:val="en-US"/>
+        </w:rPr>
+        <w:t>├</w:t>
+      </w:r>
+      <w:r>
+        <w:rPr>
+          <w:rFonts w:ascii="Calibri" w:hAnsi="Calibri" w:cs="Calibri"/>
+          <w:lang w:val="en-US"/>
+        </w:rPr>
+        <w:t>──</w:t>
+      </w:r>
+      <w:r>
+        <w:rPr>
+          <w:lang w:val="en-US"/>
+        </w:rPr>
+        <w:t xml:space="preserve"> auth/                       # </w:t>
+      </w:r>
+      <w:proofErr w:type="spellStart"/>
+      <w:r>
+        <w:rPr>
+          <w:lang w:val="en-US"/>
+        </w:rPr>
+        <w:t>Authentification</w:t>
+      </w:r>
+      <w:proofErr w:type="spellEnd"/>
+      <w:r>
+        <w:rPr>
+          <w:lang w:val="en-US"/>
+        </w:rPr>
+        <w:t xml:space="preserve"> (Phase 5)</w:t>
       </w:r>
     </w:p>
     <w:p>
@@ -600,21 +725,37 @@
         <w:rPr>
           <w:lang w:val="en-US"/>
         </w:rPr>
-        <w:t xml:space="preserve"> auth_service.dart</w:t>
-      </w:r>
-    </w:p>
-    <w:p>
-      <w:pPr>
-        <w:rPr>
-          <w:lang w:val="en-US"/>
-        </w:rPr>
-      </w:pPr>
-      <w:r>
-        <w:rPr>
-          <w:lang w:val="en-US"/>
-        </w:rPr>
-        <w:t>│   └── user_model.dart</w:t>
-      </w:r>
+        <w:t xml:space="preserve"> </w:t>
+      </w:r>
+      <w:proofErr w:type="spellStart"/>
+      <w:r>
+        <w:rPr>
+          <w:lang w:val="en-US"/>
+        </w:rPr>
+        <w:t>auth_service.dart</w:t>
+      </w:r>
+      <w:proofErr w:type="spellEnd"/>
+    </w:p>
+    <w:p>
+      <w:pPr>
+        <w:rPr>
+          <w:lang w:val="en-US"/>
+        </w:rPr>
+      </w:pPr>
+      <w:r>
+        <w:rPr>
+          <w:lang w:val="en-US"/>
+        </w:rPr>
+        <w:t xml:space="preserve">│   └── </w:t>
+      </w:r>
+      <w:proofErr w:type="spellStart"/>
+      <w:r>
+        <w:rPr>
+          <w:lang w:val="en-US"/>
+        </w:rPr>
+        <w:t>user_model.dart</w:t>
+      </w:r>
+      <w:proofErr w:type="spellEnd"/>
     </w:p>
     <w:p>
       <w:r>
@@ -635,24 +776,37 @@
     </w:p>
     <w:p>
       <w:r>
-        <w:t>│   └── app_constants.dart</w:t>
-      </w:r>
-    </w:p>
-    <w:p>
-      <w:r>
-        <w:rPr>
-          <w:rFonts w:ascii="MS Gothic" w:eastAsia="MS Gothic" w:hAnsi="MS Gothic" w:cs="MS Gothic" w:hint="eastAsia"/>
-        </w:rPr>
-        <w:t>├</w:t>
-      </w:r>
-      <w:r>
-        <w:rPr>
-          <w:rFonts w:ascii="Calibri" w:hAnsi="Calibri" w:cs="Calibri"/>
-        </w:rPr>
-        <w:t>──</w:t>
-      </w:r>
-      <w:r>
-        <w:t xml:space="preserve"> database/                   # Gestion de la base de donn</w:t>
+        <w:t xml:space="preserve">│   └── </w:t>
+      </w:r>
+      <w:proofErr w:type="spellStart"/>
+      <w:r>
+        <w:t>app_constants.dart</w:t>
+      </w:r>
+      <w:proofErr w:type="spellEnd"/>
+    </w:p>
+    <w:p>
+      <w:r>
+        <w:rPr>
+          <w:rFonts w:ascii="MS Gothic" w:eastAsia="MS Gothic" w:hAnsi="MS Gothic" w:cs="MS Gothic" w:hint="eastAsia"/>
+        </w:rPr>
+        <w:t>├</w:t>
+      </w:r>
+      <w:r>
+        <w:rPr>
+          <w:rFonts w:ascii="Calibri" w:hAnsi="Calibri" w:cs="Calibri"/>
+        </w:rPr>
+        <w:t>──</w:t>
+      </w:r>
+      <w:r>
+        <w:t xml:space="preserve"> </w:t>
+      </w:r>
+      <w:proofErr w:type="spellStart"/>
+      <w:r>
+        <w:t>database</w:t>
+      </w:r>
+      <w:proofErr w:type="spellEnd"/>
+      <w:r>
+        <w:t>/                   # Gestion de la base de donn</w:t>
       </w:r>
       <w:r>
         <w:rPr>
@@ -681,48 +835,63 @@
         <w:t>──</w:t>
       </w:r>
       <w:r>
-        <w:t xml:space="preserve"> database_service.dart</w:t>
-      </w:r>
-    </w:p>
-    <w:p>
-      <w:r>
-        <w:t xml:space="preserve">│   </w:t>
-      </w:r>
-      <w:r>
-        <w:rPr>
-          <w:rFonts w:ascii="MS Gothic" w:eastAsia="MS Gothic" w:hAnsi="MS Gothic" w:cs="MS Gothic" w:hint="eastAsia"/>
-        </w:rPr>
-        <w:t>├</w:t>
-      </w:r>
-      <w:r>
-        <w:rPr>
-          <w:rFonts w:ascii="Calibri" w:hAnsi="Calibri" w:cs="Calibri"/>
-        </w:rPr>
-        <w:t>──</w:t>
-      </w:r>
-      <w:r>
-        <w:t xml:space="preserve"> schema.dart</w:t>
-      </w:r>
-    </w:p>
-    <w:p>
-      <w:r>
-        <w:t xml:space="preserve">│   </w:t>
-      </w:r>
-      <w:r>
-        <w:rPr>
-          <w:rFonts w:ascii="MS Gothic" w:eastAsia="MS Gothic" w:hAnsi="MS Gothic" w:cs="MS Gothic" w:hint="eastAsia"/>
-        </w:rPr>
-        <w:t>├</w:t>
-      </w:r>
-      <w:r>
-        <w:rPr>
-          <w:rFonts w:ascii="Calibri" w:hAnsi="Calibri" w:cs="Calibri"/>
-        </w:rPr>
-        <w:t>──</w:t>
-      </w:r>
-      <w:r>
-        <w:t xml:space="preserve"> migration.dart</w:t>
-      </w:r>
+        <w:t xml:space="preserve"> </w:t>
+      </w:r>
+      <w:proofErr w:type="spellStart"/>
+      <w:r>
+        <w:t>database_service.dart</w:t>
+      </w:r>
+      <w:proofErr w:type="spellEnd"/>
+    </w:p>
+    <w:p>
+      <w:r>
+        <w:t xml:space="preserve">│   </w:t>
+      </w:r>
+      <w:r>
+        <w:rPr>
+          <w:rFonts w:ascii="MS Gothic" w:eastAsia="MS Gothic" w:hAnsi="MS Gothic" w:cs="MS Gothic" w:hint="eastAsia"/>
+        </w:rPr>
+        <w:t>├</w:t>
+      </w:r>
+      <w:r>
+        <w:rPr>
+          <w:rFonts w:ascii="Calibri" w:hAnsi="Calibri" w:cs="Calibri"/>
+        </w:rPr>
+        <w:t>──</w:t>
+      </w:r>
+      <w:r>
+        <w:t xml:space="preserve"> </w:t>
+      </w:r>
+      <w:proofErr w:type="spellStart"/>
+      <w:r>
+        <w:t>schema.dart</w:t>
+      </w:r>
+      <w:proofErr w:type="spellEnd"/>
+    </w:p>
+    <w:p>
+      <w:r>
+        <w:t xml:space="preserve">│   </w:t>
+      </w:r>
+      <w:r>
+        <w:rPr>
+          <w:rFonts w:ascii="MS Gothic" w:eastAsia="MS Gothic" w:hAnsi="MS Gothic" w:cs="MS Gothic" w:hint="eastAsia"/>
+        </w:rPr>
+        <w:t>├</w:t>
+      </w:r>
+      <w:r>
+        <w:rPr>
+          <w:rFonts w:ascii="Calibri" w:hAnsi="Calibri" w:cs="Calibri"/>
+        </w:rPr>
+        <w:t>──</w:t>
+      </w:r>
+      <w:r>
+        <w:t xml:space="preserve"> </w:t>
+      </w:r>
+      <w:proofErr w:type="spellStart"/>
+      <w:r>
+        <w:t>migration.dart</w:t>
+      </w:r>
+      <w:proofErr w:type="spellEnd"/>
     </w:p>
     <w:p>
       <w:pPr>
@@ -738,64 +907,228 @@
       </w:r>
     </w:p>
     <w:p>
-      <w:r>
+      <w:pPr>
+        <w:rPr>
+          <w:lang w:val="en-US"/>
+        </w:rPr>
+      </w:pPr>
+      <w:r>
+        <w:rPr>
+          <w:lang w:val="en-US"/>
+        </w:rPr>
         <w:t xml:space="preserve">│       </w:t>
       </w:r>
       <w:r>
         <w:rPr>
           <w:rFonts w:ascii="MS Gothic" w:eastAsia="MS Gothic" w:hAnsi="MS Gothic" w:cs="MS Gothic" w:hint="eastAsia"/>
-        </w:rPr>
-        <w:t>├</w:t>
-      </w:r>
-      <w:r>
-        <w:rPr>
-          <w:rFonts w:ascii="Calibri" w:hAnsi="Calibri" w:cs="Calibri"/>
-        </w:rPr>
-        <w:t>──</w:t>
-      </w:r>
-      <w:r>
-        <w:t xml:space="preserve"> ministere_dao.dart</w:t>
-      </w:r>
-    </w:p>
-    <w:p>
-      <w:r>
+          <w:lang w:val="en-US"/>
+        </w:rPr>
+        <w:t>├</w:t>
+      </w:r>
+      <w:r>
+        <w:rPr>
+          <w:rFonts w:ascii="Calibri" w:hAnsi="Calibri" w:cs="Calibri"/>
+          <w:lang w:val="en-US"/>
+        </w:rPr>
+        <w:t>──</w:t>
+      </w:r>
+      <w:r>
+        <w:rPr>
+          <w:lang w:val="en-US"/>
+        </w:rPr>
+        <w:t xml:space="preserve"> </w:t>
+      </w:r>
+      <w:proofErr w:type="spellStart"/>
+      <w:r>
+        <w:rPr>
+          <w:lang w:val="en-US"/>
+        </w:rPr>
+        <w:t>minister</w:t>
+      </w:r>
+      <w:r>
+        <w:rPr>
+          <w:lang w:val="en-US"/>
+        </w:rPr>
+        <w:t>io</w:t>
+      </w:r>
+      <w:r>
+        <w:rPr>
+          <w:lang w:val="en-US"/>
+        </w:rPr>
+        <w:t>_dao.dart</w:t>
+      </w:r>
+      <w:proofErr w:type="spellEnd"/>
+    </w:p>
+    <w:p>
+      <w:pPr>
+        <w:rPr>
+          <w:lang w:val="en-US"/>
+        </w:rPr>
+      </w:pPr>
+      <w:r>
+        <w:rPr>
+          <w:lang w:val="en-US"/>
+        </w:rPr>
         <w:t xml:space="preserve">│       </w:t>
       </w:r>
       <w:r>
         <w:rPr>
           <w:rFonts w:ascii="MS Gothic" w:eastAsia="MS Gothic" w:hAnsi="MS Gothic" w:cs="MS Gothic" w:hint="eastAsia"/>
-        </w:rPr>
-        <w:t>├</w:t>
-      </w:r>
-      <w:r>
-        <w:rPr>
-          <w:rFonts w:ascii="Calibri" w:hAnsi="Calibri" w:cs="Calibri"/>
-        </w:rPr>
-        <w:t>──</w:t>
-      </w:r>
-      <w:r>
-        <w:t xml:space="preserve"> secteur_dao.dart</w:t>
-      </w:r>
-    </w:p>
-    <w:p>
-      <w:r>
+          <w:lang w:val="en-US"/>
+        </w:rPr>
+        <w:t>├</w:t>
+      </w:r>
+      <w:r>
+        <w:rPr>
+          <w:rFonts w:ascii="Calibri" w:hAnsi="Calibri" w:cs="Calibri"/>
+          <w:lang w:val="en-US"/>
+        </w:rPr>
+        <w:t>──</w:t>
+      </w:r>
+      <w:r>
+        <w:rPr>
+          <w:lang w:val="en-US"/>
+        </w:rPr>
+        <w:t xml:space="preserve"> </w:t>
+      </w:r>
+      <w:proofErr w:type="spellStart"/>
+      <w:r>
+        <w:rPr>
+          <w:lang w:val="en-US"/>
+        </w:rPr>
+        <w:t>sect</w:t>
+      </w:r>
+      <w:r>
+        <w:rPr>
+          <w:lang w:val="en-US"/>
+        </w:rPr>
+        <w:t>o</w:t>
+      </w:r>
+      <w:r>
+        <w:rPr>
+          <w:lang w:val="en-US"/>
+        </w:rPr>
+        <w:t>r_dao.dart</w:t>
+      </w:r>
+      <w:proofErr w:type="spellEnd"/>
+    </w:p>
+    <w:p>
+      <w:pPr>
+        <w:rPr>
+          <w:lang w:val="en-US"/>
+        </w:rPr>
+      </w:pPr>
+      <w:r>
+        <w:rPr>
+          <w:lang w:val="en-US"/>
+        </w:rPr>
         <w:t xml:space="preserve">│       </w:t>
       </w:r>
       <w:r>
         <w:rPr>
           <w:rFonts w:ascii="MS Gothic" w:eastAsia="MS Gothic" w:hAnsi="MS Gothic" w:cs="MS Gothic" w:hint="eastAsia"/>
-        </w:rPr>
-        <w:t>├</w:t>
-      </w:r>
-      <w:r>
-        <w:rPr>
-          <w:rFonts w:ascii="Calibri" w:hAnsi="Calibri" w:cs="Calibri"/>
-        </w:rPr>
-        <w:t>──</w:t>
-      </w:r>
-      <w:r>
-        <w:t xml:space="preserve"> service_dao.dart</w:t>
-      </w:r>
+          <w:lang w:val="en-US"/>
+        </w:rPr>
+        <w:t>├</w:t>
+      </w:r>
+      <w:r>
+        <w:rPr>
+          <w:rFonts w:ascii="Calibri" w:hAnsi="Calibri" w:cs="Calibri"/>
+          <w:lang w:val="en-US"/>
+        </w:rPr>
+        <w:t>──</w:t>
+      </w:r>
+      <w:r>
+        <w:rPr>
+          <w:lang w:val="en-US"/>
+        </w:rPr>
+        <w:t xml:space="preserve"> </w:t>
+      </w:r>
+      <w:proofErr w:type="spellStart"/>
+      <w:r>
+        <w:rPr>
+          <w:lang w:val="en-US"/>
+        </w:rPr>
+        <w:t>categoria</w:t>
+      </w:r>
+      <w:proofErr w:type="spellEnd"/>
+      <w:r>
+        <w:rPr>
+          <w:lang w:val="en-US"/>
+        </w:rPr>
+        <w:t xml:space="preserve"> </w:t>
+      </w:r>
+      <w:r>
+        <w:rPr>
+          <w:lang w:val="en-US"/>
+        </w:rPr>
+        <w:t>_</w:t>
+      </w:r>
+      <w:proofErr w:type="spellStart"/>
+      <w:r>
+        <w:rPr>
+          <w:lang w:val="en-US"/>
+        </w:rPr>
+        <w:t>dao.dart</w:t>
+      </w:r>
+      <w:proofErr w:type="spellEnd"/>
+      <w:r>
+        <w:rPr>
+          <w:lang w:val="en-US"/>
+        </w:rPr>
+        <w:br/>
+      </w:r>
+      <w:r>
+        <w:rPr>
+          <w:lang w:val="en-US"/>
+        </w:rPr>
+        <w:t xml:space="preserve">|   </w:t>
+      </w:r>
+      <w:r>
+        <w:rPr>
+          <w:lang w:val="en-US"/>
+        </w:rPr>
+        <w:t xml:space="preserve">     </w:t>
+      </w:r>
+      <w:r>
+        <w:rPr>
+          <w:lang w:val="en-US"/>
+        </w:rPr>
+        <w:t xml:space="preserve"> |</w:t>
+      </w:r>
+      <w:r>
+        <w:rPr>
+          <w:rFonts w:ascii="Calibri" w:hAnsi="Calibri" w:cs="Calibri"/>
+          <w:lang w:val="en-US"/>
+        </w:rPr>
+        <w:t>──</w:t>
+      </w:r>
+      <w:r>
+        <w:rPr>
+          <w:lang w:val="en-US"/>
+        </w:rPr>
+        <w:t xml:space="preserve"> </w:t>
+      </w:r>
+      <w:proofErr w:type="spellStart"/>
+      <w:r>
+        <w:rPr>
+          <w:lang w:val="en-US"/>
+        </w:rPr>
+        <w:t>sub_categoria</w:t>
+      </w:r>
+      <w:r>
+        <w:rPr>
+          <w:lang w:val="en-US"/>
+        </w:rPr>
+        <w:t>_dao</w:t>
+      </w:r>
+      <w:r>
+        <w:rPr>
+          <w:lang w:val="en-US"/>
+        </w:rPr>
+        <w:t>.dart</w:t>
+      </w:r>
+      <w:proofErr w:type="spellEnd"/>
     </w:p>
     <w:p>
       <w:r>
@@ -814,8 +1147,16 @@
         <w:t>──</w:t>
       </w:r>
       <w:r>
-        <w:t xml:space="preserve"> taxe_dao.dart</w:t>
-      </w:r>
+        <w:t xml:space="preserve"> </w:t>
+      </w:r>
+      <w:proofErr w:type="spellStart"/>
+      <w:r>
+        <w:t>concepto</w:t>
+      </w:r>
+      <w:r>
+        <w:t>_dao.dart</w:t>
+      </w:r>
+      <w:proofErr w:type="spellEnd"/>
     </w:p>
     <w:p>
       <w:r>
@@ -834,8 +1175,13 @@
         <w:t>──</w:t>
       </w:r>
       <w:r>
-        <w:t xml:space="preserve"> document_requis_dao.dart</w:t>
-      </w:r>
+        <w:t xml:space="preserve"> </w:t>
+      </w:r>
+      <w:proofErr w:type="spellStart"/>
+      <w:r>
+        <w:t>document_requis_dao.dart</w:t>
+      </w:r>
+      <w:proofErr w:type="spellEnd"/>
     </w:p>
     <w:p>
       <w:r>
@@ -854,13 +1200,23 @@
         <w:t>──</w:t>
       </w:r>
       <w:r>
-        <w:t xml:space="preserve"> mot_cle_dao.dart</w:t>
-      </w:r>
-    </w:p>
-    <w:p>
-      <w:r>
-        <w:t>│       └── favori_dao.dart</w:t>
-      </w:r>
+        <w:t xml:space="preserve"> </w:t>
+      </w:r>
+      <w:proofErr w:type="spellStart"/>
+      <w:r>
+        <w:t>mot_cle_dao.dart</w:t>
+      </w:r>
+      <w:proofErr w:type="spellEnd"/>
+    </w:p>
+    <w:p>
+      <w:r>
+        <w:t xml:space="preserve">│       └── </w:t>
+      </w:r>
+      <w:proofErr w:type="spellStart"/>
+      <w:r>
+        <w:t>favori_dao.dart</w:t>
+      </w:r>
+      <w:proofErr w:type="spellEnd"/>
     </w:p>
     <w:p>
       <w:r>
@@ -927,62 +1283,91 @@
         <w:rPr>
           <w:lang w:val="en-US"/>
         </w:rPr>
-        <w:t xml:space="preserve"> model_service.dart</w:t>
-      </w:r>
-    </w:p>
-    <w:p>
-      <w:pPr>
-        <w:rPr>
-          <w:lang w:val="en-US"/>
-        </w:rPr>
-      </w:pPr>
-      <w:r>
-        <w:rPr>
-          <w:lang w:val="en-US"/>
-        </w:rPr>
-        <w:t xml:space="preserve">│   </w:t>
-      </w:r>
-      <w:r>
-        <w:rPr>
-          <w:rFonts w:ascii="MS Gothic" w:eastAsia="MS Gothic" w:hAnsi="MS Gothic" w:cs="MS Gothic" w:hint="eastAsia"/>
-          <w:lang w:val="en-US"/>
-        </w:rPr>
-        <w:t>├</w:t>
-      </w:r>
-      <w:r>
-        <w:rPr>
-          <w:rFonts w:ascii="Calibri" w:hAnsi="Calibri" w:cs="Calibri"/>
-          <w:lang w:val="en-US"/>
-        </w:rPr>
-        <w:t>──</w:t>
-      </w:r>
-      <w:r>
-        <w:rPr>
-          <w:lang w:val="en-US"/>
-        </w:rPr>
-        <w:t xml:space="preserve"> query_processor.dart</w:t>
-      </w:r>
-    </w:p>
-    <w:p>
-      <w:r>
-        <w:t>│   └── response_generator.dart</w:t>
-      </w:r>
-    </w:p>
-    <w:p>
-      <w:r>
-        <w:rPr>
-          <w:rFonts w:ascii="MS Gothic" w:eastAsia="MS Gothic" w:hAnsi="MS Gothic" w:cs="MS Gothic" w:hint="eastAsia"/>
-        </w:rPr>
-        <w:t>├</w:t>
-      </w:r>
-      <w:r>
-        <w:rPr>
-          <w:rFonts w:ascii="Calibri" w:hAnsi="Calibri" w:cs="Calibri"/>
-        </w:rPr>
-        <w:t>──</w:t>
-      </w:r>
-      <w:r>
-        <w:t xml:space="preserve"> models/                     # Mod</w:t>
+        <w:t xml:space="preserve"> </w:t>
+      </w:r>
+      <w:proofErr w:type="spellStart"/>
+      <w:r>
+        <w:rPr>
+          <w:lang w:val="en-US"/>
+        </w:rPr>
+        <w:t>model_service.dart</w:t>
+      </w:r>
+      <w:proofErr w:type="spellEnd"/>
+    </w:p>
+    <w:p>
+      <w:pPr>
+        <w:rPr>
+          <w:lang w:val="en-US"/>
+        </w:rPr>
+      </w:pPr>
+      <w:r>
+        <w:rPr>
+          <w:lang w:val="en-US"/>
+        </w:rPr>
+        <w:t xml:space="preserve">│   </w:t>
+      </w:r>
+      <w:r>
+        <w:rPr>
+          <w:rFonts w:ascii="MS Gothic" w:eastAsia="MS Gothic" w:hAnsi="MS Gothic" w:cs="MS Gothic" w:hint="eastAsia"/>
+          <w:lang w:val="en-US"/>
+        </w:rPr>
+        <w:t>├</w:t>
+      </w:r>
+      <w:r>
+        <w:rPr>
+          <w:rFonts w:ascii="Calibri" w:hAnsi="Calibri" w:cs="Calibri"/>
+          <w:lang w:val="en-US"/>
+        </w:rPr>
+        <w:t>──</w:t>
+      </w:r>
+      <w:r>
+        <w:rPr>
+          <w:lang w:val="en-US"/>
+        </w:rPr>
+        <w:t xml:space="preserve"> </w:t>
+      </w:r>
+      <w:proofErr w:type="spellStart"/>
+      <w:r>
+        <w:rPr>
+          <w:lang w:val="en-US"/>
+        </w:rPr>
+        <w:t>query_processor.dart</w:t>
+      </w:r>
+      <w:proofErr w:type="spellEnd"/>
+    </w:p>
+    <w:p>
+      <w:r>
+        <w:t xml:space="preserve">│   └── </w:t>
+      </w:r>
+      <w:proofErr w:type="spellStart"/>
+      <w:r>
+        <w:t>response_generator.dart</w:t>
+      </w:r>
+      <w:proofErr w:type="spellEnd"/>
+    </w:p>
+    <w:p>
+      <w:r>
+        <w:rPr>
+          <w:rFonts w:ascii="MS Gothic" w:eastAsia="MS Gothic" w:hAnsi="MS Gothic" w:cs="MS Gothic" w:hint="eastAsia"/>
+        </w:rPr>
+        <w:t>├</w:t>
+      </w:r>
+      <w:r>
+        <w:rPr>
+          <w:rFonts w:ascii="Calibri" w:hAnsi="Calibri" w:cs="Calibri"/>
+        </w:rPr>
+        <w:t>──</w:t>
+      </w:r>
+      <w:r>
+        <w:t xml:space="preserve"> </w:t>
+      </w:r>
+      <w:proofErr w:type="spellStart"/>
+      <w:r>
+        <w:t>models</w:t>
+      </w:r>
+      <w:proofErr w:type="spellEnd"/>
+      <w:r>
+        <w:t>/                     # Mod</w:t>
       </w:r>
       <w:r>
         <w:rPr>
@@ -1020,93 +1405,194 @@
         <w:t>──</w:t>
       </w:r>
       <w:r>
-        <w:t xml:space="preserve"> ministere.dart</w:t>
-      </w:r>
-    </w:p>
-    <w:p>
-      <w:r>
-        <w:t xml:space="preserve">│   </w:t>
-      </w:r>
-      <w:r>
-        <w:rPr>
-          <w:rFonts w:ascii="MS Gothic" w:eastAsia="MS Gothic" w:hAnsi="MS Gothic" w:cs="MS Gothic" w:hint="eastAsia"/>
-        </w:rPr>
-        <w:t>├</w:t>
-      </w:r>
-      <w:r>
-        <w:rPr>
-          <w:rFonts w:ascii="Calibri" w:hAnsi="Calibri" w:cs="Calibri"/>
-        </w:rPr>
-        <w:t>──</w:t>
-      </w:r>
-      <w:r>
-        <w:t xml:space="preserve"> secteur.dart</w:t>
-      </w:r>
-    </w:p>
-    <w:p>
-      <w:r>
-        <w:t xml:space="preserve">│   </w:t>
-      </w:r>
-      <w:r>
-        <w:rPr>
-          <w:rFonts w:ascii="MS Gothic" w:eastAsia="MS Gothic" w:hAnsi="MS Gothic" w:cs="MS Gothic" w:hint="eastAsia"/>
-        </w:rPr>
-        <w:t>├</w:t>
-      </w:r>
-      <w:r>
-        <w:rPr>
-          <w:rFonts w:ascii="Calibri" w:hAnsi="Calibri" w:cs="Calibri"/>
-        </w:rPr>
-        <w:t>──</w:t>
-      </w:r>
-      <w:r>
-        <w:t xml:space="preserve"> service.dart</w:t>
-      </w:r>
-    </w:p>
-    <w:p>
-      <w:r>
-        <w:t xml:space="preserve">│   </w:t>
-      </w:r>
-      <w:r>
-        <w:rPr>
-          <w:rFonts w:ascii="MS Gothic" w:eastAsia="MS Gothic" w:hAnsi="MS Gothic" w:cs="MS Gothic" w:hint="eastAsia"/>
-        </w:rPr>
-        <w:t>├</w:t>
-      </w:r>
-      <w:r>
-        <w:rPr>
-          <w:rFonts w:ascii="Calibri" w:hAnsi="Calibri" w:cs="Calibri"/>
-        </w:rPr>
-        <w:t>──</w:t>
-      </w:r>
-      <w:r>
-        <w:t xml:space="preserve"> taxe.dart</w:t>
-      </w:r>
-    </w:p>
-    <w:p>
-      <w:r>
-        <w:t xml:space="preserve">│   </w:t>
-      </w:r>
-      <w:r>
-        <w:rPr>
-          <w:rFonts w:ascii="MS Gothic" w:eastAsia="MS Gothic" w:hAnsi="MS Gothic" w:cs="MS Gothic" w:hint="eastAsia"/>
-        </w:rPr>
-        <w:t>├</w:t>
-      </w:r>
-      <w:r>
-        <w:rPr>
-          <w:rFonts w:ascii="Calibri" w:hAnsi="Calibri" w:cs="Calibri"/>
-        </w:rPr>
-        <w:t>──</w:t>
-      </w:r>
-      <w:r>
-        <w:t xml:space="preserve"> document_requis.dart</w:t>
-      </w:r>
-    </w:p>
-    <w:p>
-      <w:r>
-        <w:t>│   └── sync_record.dart</w:t>
-      </w:r>
+        <w:t xml:space="preserve"> </w:t>
+      </w:r>
+      <w:proofErr w:type="spellStart"/>
+      <w:r>
+        <w:t>minister</w:t>
+      </w:r>
+      <w:r>
+        <w:t>io</w:t>
+      </w:r>
+      <w:r>
+        <w:t>.dart</w:t>
+      </w:r>
+      <w:proofErr w:type="spellEnd"/>
+    </w:p>
+    <w:p>
+      <w:r>
+        <w:t xml:space="preserve">│   </w:t>
+      </w:r>
+      <w:r>
+        <w:rPr>
+          <w:rFonts w:ascii="MS Gothic" w:eastAsia="MS Gothic" w:hAnsi="MS Gothic" w:cs="MS Gothic" w:hint="eastAsia"/>
+        </w:rPr>
+        <w:t>├</w:t>
+      </w:r>
+      <w:r>
+        <w:rPr>
+          <w:rFonts w:ascii="Calibri" w:hAnsi="Calibri" w:cs="Calibri"/>
+        </w:rPr>
+        <w:t>──</w:t>
+      </w:r>
+      <w:r>
+        <w:t xml:space="preserve"> </w:t>
+      </w:r>
+      <w:proofErr w:type="spellStart"/>
+      <w:r>
+        <w:t>sect</w:t>
+      </w:r>
+      <w:r>
+        <w:t>o</w:t>
+      </w:r>
+      <w:r>
+        <w:t>r.dart</w:t>
+      </w:r>
+      <w:proofErr w:type="spellEnd"/>
+    </w:p>
+    <w:p>
+      <w:pPr>
+        <w:rPr>
+          <w:lang w:val="en-US"/>
+        </w:rPr>
+      </w:pPr>
+      <w:r>
+        <w:rPr>
+          <w:lang w:val="en-US"/>
+        </w:rPr>
+        <w:t xml:space="preserve">│   </w:t>
+      </w:r>
+      <w:r>
+        <w:rPr>
+          <w:rFonts w:ascii="MS Gothic" w:eastAsia="MS Gothic" w:hAnsi="MS Gothic" w:cs="MS Gothic" w:hint="eastAsia"/>
+          <w:lang w:val="en-US"/>
+        </w:rPr>
+        <w:t>├</w:t>
+      </w:r>
+      <w:r>
+        <w:rPr>
+          <w:rFonts w:ascii="Calibri" w:hAnsi="Calibri" w:cs="Calibri"/>
+          <w:lang w:val="en-US"/>
+        </w:rPr>
+        <w:t>──</w:t>
+      </w:r>
+      <w:r>
+        <w:rPr>
+          <w:lang w:val="en-US"/>
+        </w:rPr>
+        <w:t xml:space="preserve"> </w:t>
+      </w:r>
+      <w:proofErr w:type="spellStart"/>
+      <w:r>
+        <w:rPr>
+          <w:lang w:val="en-US"/>
+        </w:rPr>
+        <w:t>categoria</w:t>
+      </w:r>
+      <w:r>
+        <w:rPr>
+          <w:lang w:val="en-US"/>
+        </w:rPr>
+        <w:t>.dart</w:t>
+      </w:r>
+      <w:proofErr w:type="spellEnd"/>
+      <w:r>
+        <w:rPr>
+          <w:lang w:val="en-US"/>
+        </w:rPr>
+        <w:br/>
+        <w:t>|    |</w:t>
+      </w:r>
+      <w:r>
+        <w:rPr>
+          <w:rFonts w:ascii="Calibri" w:hAnsi="Calibri" w:cs="Calibri"/>
+          <w:lang w:val="en-US"/>
+        </w:rPr>
+        <w:t>──</w:t>
+      </w:r>
+      <w:r>
+        <w:rPr>
+          <w:lang w:val="en-US"/>
+        </w:rPr>
+        <w:t xml:space="preserve"> </w:t>
+      </w:r>
+      <w:proofErr w:type="spellStart"/>
+      <w:r>
+        <w:rPr>
+          <w:lang w:val="en-US"/>
+        </w:rPr>
+        <w:t>sub_</w:t>
+      </w:r>
+      <w:r>
+        <w:rPr>
+          <w:lang w:val="en-US"/>
+        </w:rPr>
+        <w:t>categoria.dart</w:t>
+      </w:r>
+      <w:proofErr w:type="spellEnd"/>
+    </w:p>
+    <w:p>
+      <w:r>
+        <w:t xml:space="preserve">│   </w:t>
+      </w:r>
+      <w:r>
+        <w:rPr>
+          <w:rFonts w:ascii="MS Gothic" w:eastAsia="MS Gothic" w:hAnsi="MS Gothic" w:cs="MS Gothic" w:hint="eastAsia"/>
+        </w:rPr>
+        <w:t>├</w:t>
+      </w:r>
+      <w:r>
+        <w:rPr>
+          <w:rFonts w:ascii="Calibri" w:hAnsi="Calibri" w:cs="Calibri"/>
+        </w:rPr>
+        <w:t>──</w:t>
+      </w:r>
+      <w:r>
+        <w:t xml:space="preserve"> </w:t>
+      </w:r>
+      <w:proofErr w:type="spellStart"/>
+      <w:r>
+        <w:t>concepto</w:t>
+      </w:r>
+      <w:r>
+        <w:t>.dart</w:t>
+      </w:r>
+      <w:proofErr w:type="spellEnd"/>
+    </w:p>
+    <w:p>
+      <w:r>
+        <w:t xml:space="preserve">│   </w:t>
+      </w:r>
+      <w:r>
+        <w:rPr>
+          <w:rFonts w:ascii="MS Gothic" w:eastAsia="MS Gothic" w:hAnsi="MS Gothic" w:cs="MS Gothic" w:hint="eastAsia"/>
+        </w:rPr>
+        <w:t>├</w:t>
+      </w:r>
+      <w:r>
+        <w:rPr>
+          <w:rFonts w:ascii="Calibri" w:hAnsi="Calibri" w:cs="Calibri"/>
+        </w:rPr>
+        <w:t>──</w:t>
+      </w:r>
+      <w:r>
+        <w:t xml:space="preserve"> </w:t>
+      </w:r>
+      <w:proofErr w:type="spellStart"/>
+      <w:r>
+        <w:t>document_requis.dart</w:t>
+      </w:r>
+      <w:proofErr w:type="spellEnd"/>
+    </w:p>
+    <w:p>
+      <w:r>
+        <w:t xml:space="preserve">│   └── </w:t>
+      </w:r>
+      <w:proofErr w:type="spellStart"/>
+      <w:r>
+        <w:t>sync_record.dart</w:t>
+      </w:r>
+      <w:proofErr w:type="spellEnd"/>
     </w:p>
     <w:p>
       <w:r>
@@ -1142,34 +1628,49 @@
         <w:t>──</w:t>
       </w:r>
       <w:r>
-        <w:t xml:space="preserve"> app_router.dart</w:t>
-      </w:r>
-    </w:p>
-    <w:p>
-      <w:r>
-        <w:t xml:space="preserve">│   </w:t>
-      </w:r>
-      <w:r>
-        <w:rPr>
-          <w:rFonts w:ascii="MS Gothic" w:eastAsia="MS Gothic" w:hAnsi="MS Gothic" w:cs="MS Gothic" w:hint="eastAsia"/>
-        </w:rPr>
-        <w:t>├</w:t>
-      </w:r>
-      <w:r>
-        <w:rPr>
-          <w:rFonts w:ascii="Calibri" w:hAnsi="Calibri" w:cs="Calibri"/>
-        </w:rPr>
-        <w:t>──</w:t>
-      </w:r>
-      <w:r>
-        <w:t xml:space="preserve"> route_names.dart</w:t>
-      </w:r>
+        <w:t xml:space="preserve"> </w:t>
+      </w:r>
+      <w:proofErr w:type="spellStart"/>
+      <w:r>
+        <w:t>app_router.dart</w:t>
+      </w:r>
+      <w:proofErr w:type="spellEnd"/>
     </w:p>
     <w:p>
       <w:r>
         <w:lastRenderedPageBreak/>
-        <w:t>│   └── navigation_service.dart</w:t>
-      </w:r>
+        <w:t xml:space="preserve">│   </w:t>
+      </w:r>
+      <w:r>
+        <w:rPr>
+          <w:rFonts w:ascii="MS Gothic" w:eastAsia="MS Gothic" w:hAnsi="MS Gothic" w:cs="MS Gothic" w:hint="eastAsia"/>
+        </w:rPr>
+        <w:t>├</w:t>
+      </w:r>
+      <w:r>
+        <w:rPr>
+          <w:rFonts w:ascii="Calibri" w:hAnsi="Calibri" w:cs="Calibri"/>
+        </w:rPr>
+        <w:t>──</w:t>
+      </w:r>
+      <w:r>
+        <w:t xml:space="preserve"> </w:t>
+      </w:r>
+      <w:proofErr w:type="spellStart"/>
+      <w:r>
+        <w:t>route_names.dart</w:t>
+      </w:r>
+      <w:proofErr w:type="spellEnd"/>
+    </w:p>
+    <w:p>
+      <w:r>
+        <w:t xml:space="preserve">│   └── </w:t>
+      </w:r>
+      <w:proofErr w:type="spellStart"/>
+      <w:r>
+        <w:t>navigation_service.dart</w:t>
+      </w:r>
+      <w:proofErr w:type="spellEnd"/>
     </w:p>
     <w:p>
       <w:r>
@@ -1198,75 +1699,64 @@
       </w:r>
     </w:p>
     <w:p>
-      <w:pPr>
-        <w:rPr>
-          <w:lang w:val="en-US"/>
-        </w:rPr>
-      </w:pPr>
-      <w:r>
-        <w:rPr>
-          <w:lang w:val="en-US"/>
-        </w:rPr>
-        <w:t xml:space="preserve">│   </w:t>
-      </w:r>
-      <w:r>
-        <w:rPr>
-          <w:rFonts w:ascii="MS Gothic" w:eastAsia="MS Gothic" w:hAnsi="MS Gothic" w:cs="MS Gothic" w:hint="eastAsia"/>
-          <w:lang w:val="en-US"/>
-        </w:rPr>
-        <w:t>├</w:t>
-      </w:r>
-      <w:r>
-        <w:rPr>
-          <w:rFonts w:ascii="Calibri" w:hAnsi="Calibri" w:cs="Calibri"/>
-          <w:lang w:val="en-US"/>
-        </w:rPr>
-        <w:t>──</w:t>
-      </w:r>
-      <w:r>
-        <w:rPr>
-          <w:lang w:val="en-US"/>
-        </w:rPr>
-        <w:t xml:space="preserve"> tax_provider.dart</w:t>
-      </w:r>
-    </w:p>
-    <w:p>
-      <w:pPr>
-        <w:rPr>
-          <w:lang w:val="en-US"/>
-        </w:rPr>
-      </w:pPr>
-      <w:r>
-        <w:rPr>
-          <w:lang w:val="en-US"/>
-        </w:rPr>
-        <w:t xml:space="preserve">│   </w:t>
-      </w:r>
-      <w:r>
-        <w:rPr>
-          <w:rFonts w:ascii="MS Gothic" w:eastAsia="MS Gothic" w:hAnsi="MS Gothic" w:cs="MS Gothic" w:hint="eastAsia"/>
-          <w:lang w:val="en-US"/>
-        </w:rPr>
-        <w:t>├</w:t>
-      </w:r>
-      <w:r>
-        <w:rPr>
-          <w:rFonts w:ascii="Calibri" w:hAnsi="Calibri" w:cs="Calibri"/>
-          <w:lang w:val="en-US"/>
-        </w:rPr>
-        <w:t>──</w:t>
-      </w:r>
-      <w:r>
-        <w:rPr>
-          <w:lang w:val="en-US"/>
-        </w:rPr>
-        <w:t xml:space="preserve"> search_provider.dart</w:t>
-      </w:r>
-    </w:p>
-    <w:p>
-      <w:r>
-        <w:t>│   └── favorites_provider.dart</w:t>
-      </w:r>
+      <w:r>
+        <w:t xml:space="preserve">│   </w:t>
+      </w:r>
+      <w:r>
+        <w:rPr>
+          <w:rFonts w:ascii="MS Gothic" w:eastAsia="MS Gothic" w:hAnsi="MS Gothic" w:cs="MS Gothic" w:hint="eastAsia"/>
+        </w:rPr>
+        <w:t>├</w:t>
+      </w:r>
+      <w:r>
+        <w:rPr>
+          <w:rFonts w:ascii="Calibri" w:hAnsi="Calibri" w:cs="Calibri"/>
+        </w:rPr>
+        <w:t>──</w:t>
+      </w:r>
+      <w:r>
+        <w:t xml:space="preserve"> </w:t>
+      </w:r>
+      <w:proofErr w:type="spellStart"/>
+      <w:r>
+        <w:t>tax_provider.dart</w:t>
+      </w:r>
+      <w:proofErr w:type="spellEnd"/>
+    </w:p>
+    <w:p>
+      <w:r>
+        <w:t xml:space="preserve">│   </w:t>
+      </w:r>
+      <w:r>
+        <w:rPr>
+          <w:rFonts w:ascii="MS Gothic" w:eastAsia="MS Gothic" w:hAnsi="MS Gothic" w:cs="MS Gothic" w:hint="eastAsia"/>
+        </w:rPr>
+        <w:t>├</w:t>
+      </w:r>
+      <w:r>
+        <w:rPr>
+          <w:rFonts w:ascii="Calibri" w:hAnsi="Calibri" w:cs="Calibri"/>
+        </w:rPr>
+        <w:t>──</w:t>
+      </w:r>
+      <w:r>
+        <w:t xml:space="preserve"> </w:t>
+      </w:r>
+      <w:proofErr w:type="spellStart"/>
+      <w:r>
+        <w:t>search_provider.dart</w:t>
+      </w:r>
+      <w:proofErr w:type="spellEnd"/>
+    </w:p>
+    <w:p>
+      <w:r>
+        <w:t xml:space="preserve">│   └── </w:t>
+      </w:r>
+      <w:proofErr w:type="spellStart"/>
+      <w:r>
+        <w:t>favorites_provider.dart</w:t>
+      </w:r>
+      <w:proofErr w:type="spellEnd"/>
     </w:p>
     <w:p>
       <w:r>
@@ -1324,239 +1814,303 @@
         <w:rPr>
           <w:lang w:val="en-US"/>
         </w:rPr>
-        <w:t xml:space="preserve"> home_screen.dart</w:t>
-      </w:r>
-    </w:p>
-    <w:p>
-      <w:pPr>
-        <w:rPr>
-          <w:lang w:val="en-US"/>
-        </w:rPr>
-      </w:pPr>
-      <w:r>
-        <w:rPr>
-          <w:lang w:val="en-US"/>
-        </w:rPr>
-        <w:t xml:space="preserve">│   </w:t>
-      </w:r>
-      <w:r>
-        <w:rPr>
-          <w:rFonts w:ascii="MS Gothic" w:eastAsia="MS Gothic" w:hAnsi="MS Gothic" w:cs="MS Gothic" w:hint="eastAsia"/>
-          <w:lang w:val="en-US"/>
-        </w:rPr>
-        <w:t>├</w:t>
-      </w:r>
-      <w:r>
-        <w:rPr>
-          <w:rFonts w:ascii="Calibri" w:hAnsi="Calibri" w:cs="Calibri"/>
-          <w:lang w:val="en-US"/>
-        </w:rPr>
-        <w:t>──</w:t>
-      </w:r>
-      <w:r>
-        <w:rPr>
-          <w:lang w:val="en-US"/>
-        </w:rPr>
-        <w:t xml:space="preserve"> categories_screen.dart</w:t>
-      </w:r>
-    </w:p>
-    <w:p>
-      <w:pPr>
-        <w:rPr>
-          <w:lang w:val="en-US"/>
-        </w:rPr>
-      </w:pPr>
-      <w:r>
-        <w:rPr>
-          <w:lang w:val="en-US"/>
-        </w:rPr>
-        <w:t xml:space="preserve">│   </w:t>
-      </w:r>
-      <w:r>
-        <w:rPr>
-          <w:rFonts w:ascii="MS Gothic" w:eastAsia="MS Gothic" w:hAnsi="MS Gothic" w:cs="MS Gothic" w:hint="eastAsia"/>
-          <w:lang w:val="en-US"/>
-        </w:rPr>
-        <w:t>├</w:t>
-      </w:r>
-      <w:r>
-        <w:rPr>
-          <w:rFonts w:ascii="Calibri" w:hAnsi="Calibri" w:cs="Calibri"/>
-          <w:lang w:val="en-US"/>
-        </w:rPr>
-        <w:t>──</w:t>
-      </w:r>
-      <w:r>
-        <w:rPr>
-          <w:lang w:val="en-US"/>
-        </w:rPr>
-        <w:t xml:space="preserve"> tax_detail_screen.dart</w:t>
-      </w:r>
-    </w:p>
-    <w:p>
-      <w:pPr>
-        <w:rPr>
-          <w:lang w:val="en-US"/>
-        </w:rPr>
-      </w:pPr>
-      <w:r>
-        <w:rPr>
-          <w:lang w:val="en-US"/>
-        </w:rPr>
-        <w:t xml:space="preserve">│   </w:t>
-      </w:r>
-      <w:r>
-        <w:rPr>
-          <w:rFonts w:ascii="MS Gothic" w:eastAsia="MS Gothic" w:hAnsi="MS Gothic" w:cs="MS Gothic" w:hint="eastAsia"/>
-          <w:lang w:val="en-US"/>
-        </w:rPr>
-        <w:t>├</w:t>
-      </w:r>
-      <w:r>
-        <w:rPr>
-          <w:rFonts w:ascii="Calibri" w:hAnsi="Calibri" w:cs="Calibri"/>
-          <w:lang w:val="en-US"/>
-        </w:rPr>
-        <w:t>──</w:t>
-      </w:r>
-      <w:r>
-        <w:rPr>
-          <w:lang w:val="en-US"/>
-        </w:rPr>
-        <w:t xml:space="preserve"> search_screen.dart</w:t>
-      </w:r>
-    </w:p>
-    <w:p>
-      <w:pPr>
-        <w:rPr>
-          <w:lang w:val="en-US"/>
-        </w:rPr>
-      </w:pPr>
-      <w:r>
-        <w:rPr>
-          <w:lang w:val="en-US"/>
-        </w:rPr>
-        <w:t xml:space="preserve">│   </w:t>
-      </w:r>
-      <w:r>
-        <w:rPr>
-          <w:rFonts w:ascii="MS Gothic" w:eastAsia="MS Gothic" w:hAnsi="MS Gothic" w:cs="MS Gothic" w:hint="eastAsia"/>
-          <w:lang w:val="en-US"/>
-        </w:rPr>
-        <w:t>├</w:t>
-      </w:r>
-      <w:r>
-        <w:rPr>
-          <w:rFonts w:ascii="Calibri" w:hAnsi="Calibri" w:cs="Calibri"/>
-          <w:lang w:val="en-US"/>
-        </w:rPr>
-        <w:t>──</w:t>
-      </w:r>
-      <w:r>
-        <w:rPr>
-          <w:lang w:val="en-US"/>
-        </w:rPr>
-        <w:t xml:space="preserve"> chatbot_screen.dart</w:t>
-      </w:r>
-    </w:p>
-    <w:p>
-      <w:pPr>
-        <w:rPr>
-          <w:lang w:val="en-US"/>
-        </w:rPr>
-      </w:pPr>
-      <w:r>
-        <w:rPr>
-          <w:lang w:val="en-US"/>
-        </w:rPr>
-        <w:t xml:space="preserve">│   </w:t>
-      </w:r>
-      <w:r>
-        <w:rPr>
-          <w:rFonts w:ascii="MS Gothic" w:eastAsia="MS Gothic" w:hAnsi="MS Gothic" w:cs="MS Gothic" w:hint="eastAsia"/>
-          <w:lang w:val="en-US"/>
-        </w:rPr>
-        <w:t>├</w:t>
-      </w:r>
-      <w:r>
-        <w:rPr>
-          <w:rFonts w:ascii="Calibri" w:hAnsi="Calibri" w:cs="Calibri"/>
-          <w:lang w:val="en-US"/>
-        </w:rPr>
-        <w:t>──</w:t>
-      </w:r>
-      <w:r>
-        <w:rPr>
-          <w:lang w:val="en-US"/>
-        </w:rPr>
-        <w:t xml:space="preserve"> profile_screen.dart</w:t>
-      </w:r>
-    </w:p>
-    <w:p>
-      <w:pPr>
-        <w:rPr>
-          <w:lang w:val="en-US"/>
-        </w:rPr>
-      </w:pPr>
-      <w:r>
-        <w:rPr>
-          <w:lang w:val="en-US"/>
-        </w:rPr>
-        <w:t xml:space="preserve">│   </w:t>
-      </w:r>
-      <w:r>
-        <w:rPr>
-          <w:rFonts w:ascii="MS Gothic" w:eastAsia="MS Gothic" w:hAnsi="MS Gothic" w:cs="MS Gothic" w:hint="eastAsia"/>
-          <w:lang w:val="en-US"/>
-        </w:rPr>
-        <w:t>├</w:t>
-      </w:r>
-      <w:r>
-        <w:rPr>
-          <w:rFonts w:ascii="Calibri" w:hAnsi="Calibri" w:cs="Calibri"/>
-          <w:lang w:val="en-US"/>
-        </w:rPr>
-        <w:t>──</w:t>
-      </w:r>
-      <w:r>
-        <w:rPr>
-          <w:lang w:val="en-US"/>
-        </w:rPr>
-        <w:t xml:space="preserve"> advanced_search_screen.dart</w:t>
-      </w:r>
-    </w:p>
-    <w:p>
-      <w:pPr>
-        <w:rPr>
-          <w:lang w:val="en-US"/>
-        </w:rPr>
-      </w:pPr>
-      <w:r>
-        <w:rPr>
-          <w:lang w:val="en-US"/>
-        </w:rPr>
-        <w:t xml:space="preserve">│   </w:t>
-      </w:r>
-      <w:r>
-        <w:rPr>
-          <w:rFonts w:ascii="MS Gothic" w:eastAsia="MS Gothic" w:hAnsi="MS Gothic" w:cs="MS Gothic" w:hint="eastAsia"/>
-          <w:lang w:val="en-US"/>
-        </w:rPr>
-        <w:t>├</w:t>
-      </w:r>
-      <w:r>
-        <w:rPr>
-          <w:rFonts w:ascii="Calibri" w:hAnsi="Calibri" w:cs="Calibri"/>
-          <w:lang w:val="en-US"/>
-        </w:rPr>
-        <w:t>──</w:t>
-      </w:r>
-      <w:r>
-        <w:rPr>
-          <w:lang w:val="en-US"/>
-        </w:rPr>
-        <w:t xml:space="preserve"> favorites_screen.dart</w:t>
-      </w:r>
+        <w:t xml:space="preserve"> </w:t>
+      </w:r>
+      <w:proofErr w:type="spellStart"/>
+      <w:r>
+        <w:rPr>
+          <w:lang w:val="en-US"/>
+        </w:rPr>
+        <w:t>home_screen.dart</w:t>
+      </w:r>
+      <w:proofErr w:type="spellEnd"/>
+    </w:p>
+    <w:p>
+      <w:pPr>
+        <w:rPr>
+          <w:lang w:val="en-US"/>
+        </w:rPr>
+      </w:pPr>
+      <w:r>
+        <w:rPr>
+          <w:lang w:val="en-US"/>
+        </w:rPr>
+        <w:t xml:space="preserve">│   </w:t>
+      </w:r>
+      <w:r>
+        <w:rPr>
+          <w:rFonts w:ascii="MS Gothic" w:eastAsia="MS Gothic" w:hAnsi="MS Gothic" w:cs="MS Gothic" w:hint="eastAsia"/>
+          <w:lang w:val="en-US"/>
+        </w:rPr>
+        <w:t>├</w:t>
+      </w:r>
+      <w:r>
+        <w:rPr>
+          <w:rFonts w:ascii="Calibri" w:hAnsi="Calibri" w:cs="Calibri"/>
+          <w:lang w:val="en-US"/>
+        </w:rPr>
+        <w:t>──</w:t>
+      </w:r>
+      <w:r>
+        <w:rPr>
+          <w:lang w:val="en-US"/>
+        </w:rPr>
+        <w:t xml:space="preserve"> </w:t>
+      </w:r>
+      <w:proofErr w:type="spellStart"/>
+      <w:r>
+        <w:rPr>
+          <w:lang w:val="en-US"/>
+        </w:rPr>
+        <w:t>categories_screen.dart</w:t>
+      </w:r>
+      <w:proofErr w:type="spellEnd"/>
+    </w:p>
+    <w:p>
+      <w:pPr>
+        <w:rPr>
+          <w:lang w:val="en-US"/>
+        </w:rPr>
+      </w:pPr>
+      <w:r>
+        <w:rPr>
+          <w:lang w:val="en-US"/>
+        </w:rPr>
+        <w:t xml:space="preserve">│   </w:t>
+      </w:r>
+      <w:r>
+        <w:rPr>
+          <w:rFonts w:ascii="MS Gothic" w:eastAsia="MS Gothic" w:hAnsi="MS Gothic" w:cs="MS Gothic" w:hint="eastAsia"/>
+          <w:lang w:val="en-US"/>
+        </w:rPr>
+        <w:t>├</w:t>
+      </w:r>
+      <w:r>
+        <w:rPr>
+          <w:rFonts w:ascii="Calibri" w:hAnsi="Calibri" w:cs="Calibri"/>
+          <w:lang w:val="en-US"/>
+        </w:rPr>
+        <w:t>──</w:t>
+      </w:r>
+      <w:r>
+        <w:rPr>
+          <w:lang w:val="en-US"/>
+        </w:rPr>
+        <w:t xml:space="preserve"> </w:t>
+      </w:r>
+      <w:proofErr w:type="spellStart"/>
+      <w:r>
+        <w:rPr>
+          <w:lang w:val="en-US"/>
+        </w:rPr>
+        <w:t>tax_detail_screen.dart</w:t>
+      </w:r>
+      <w:proofErr w:type="spellEnd"/>
+    </w:p>
+    <w:p>
+      <w:pPr>
+        <w:rPr>
+          <w:lang w:val="en-US"/>
+        </w:rPr>
+      </w:pPr>
+      <w:r>
+        <w:rPr>
+          <w:lang w:val="en-US"/>
+        </w:rPr>
+        <w:t xml:space="preserve">│   </w:t>
+      </w:r>
+      <w:r>
+        <w:rPr>
+          <w:rFonts w:ascii="MS Gothic" w:eastAsia="MS Gothic" w:hAnsi="MS Gothic" w:cs="MS Gothic" w:hint="eastAsia"/>
+          <w:lang w:val="en-US"/>
+        </w:rPr>
+        <w:t>├</w:t>
+      </w:r>
+      <w:r>
+        <w:rPr>
+          <w:rFonts w:ascii="Calibri" w:hAnsi="Calibri" w:cs="Calibri"/>
+          <w:lang w:val="en-US"/>
+        </w:rPr>
+        <w:t>──</w:t>
+      </w:r>
+      <w:r>
+        <w:rPr>
+          <w:lang w:val="en-US"/>
+        </w:rPr>
+        <w:t xml:space="preserve"> </w:t>
+      </w:r>
+      <w:proofErr w:type="spellStart"/>
+      <w:r>
+        <w:rPr>
+          <w:lang w:val="en-US"/>
+        </w:rPr>
+        <w:t>search_screen.dart</w:t>
+      </w:r>
+      <w:proofErr w:type="spellEnd"/>
+    </w:p>
+    <w:p>
+      <w:pPr>
+        <w:rPr>
+          <w:lang w:val="en-US"/>
+        </w:rPr>
+      </w:pPr>
+      <w:r>
+        <w:rPr>
+          <w:lang w:val="en-US"/>
+        </w:rPr>
+        <w:t xml:space="preserve">│   </w:t>
+      </w:r>
+      <w:r>
+        <w:rPr>
+          <w:rFonts w:ascii="MS Gothic" w:eastAsia="MS Gothic" w:hAnsi="MS Gothic" w:cs="MS Gothic" w:hint="eastAsia"/>
+          <w:lang w:val="en-US"/>
+        </w:rPr>
+        <w:t>├</w:t>
+      </w:r>
+      <w:r>
+        <w:rPr>
+          <w:rFonts w:ascii="Calibri" w:hAnsi="Calibri" w:cs="Calibri"/>
+          <w:lang w:val="en-US"/>
+        </w:rPr>
+        <w:t>──</w:t>
+      </w:r>
+      <w:r>
+        <w:rPr>
+          <w:lang w:val="en-US"/>
+        </w:rPr>
+        <w:t xml:space="preserve"> </w:t>
+      </w:r>
+      <w:proofErr w:type="spellStart"/>
+      <w:r>
+        <w:rPr>
+          <w:lang w:val="en-US"/>
+        </w:rPr>
+        <w:t>chatbot_screen.dart</w:t>
+      </w:r>
+      <w:proofErr w:type="spellEnd"/>
+    </w:p>
+    <w:p>
+      <w:pPr>
+        <w:rPr>
+          <w:lang w:val="en-US"/>
+        </w:rPr>
+      </w:pPr>
+      <w:r>
+        <w:rPr>
+          <w:lang w:val="en-US"/>
+        </w:rPr>
+        <w:t xml:space="preserve">│   </w:t>
+      </w:r>
+      <w:r>
+        <w:rPr>
+          <w:rFonts w:ascii="MS Gothic" w:eastAsia="MS Gothic" w:hAnsi="MS Gothic" w:cs="MS Gothic" w:hint="eastAsia"/>
+          <w:lang w:val="en-US"/>
+        </w:rPr>
+        <w:t>├</w:t>
+      </w:r>
+      <w:r>
+        <w:rPr>
+          <w:rFonts w:ascii="Calibri" w:hAnsi="Calibri" w:cs="Calibri"/>
+          <w:lang w:val="en-US"/>
+        </w:rPr>
+        <w:t>──</w:t>
+      </w:r>
+      <w:r>
+        <w:rPr>
+          <w:lang w:val="en-US"/>
+        </w:rPr>
+        <w:t xml:space="preserve"> </w:t>
+      </w:r>
+      <w:proofErr w:type="spellStart"/>
+      <w:r>
+        <w:rPr>
+          <w:lang w:val="en-US"/>
+        </w:rPr>
+        <w:t>profile_screen.dart</w:t>
+      </w:r>
+      <w:proofErr w:type="spellEnd"/>
+    </w:p>
+    <w:p>
+      <w:pPr>
+        <w:rPr>
+          <w:lang w:val="en-US"/>
+        </w:rPr>
+      </w:pPr>
+      <w:r>
+        <w:rPr>
+          <w:lang w:val="en-US"/>
+        </w:rPr>
+        <w:t xml:space="preserve">│   </w:t>
+      </w:r>
+      <w:r>
+        <w:rPr>
+          <w:rFonts w:ascii="MS Gothic" w:eastAsia="MS Gothic" w:hAnsi="MS Gothic" w:cs="MS Gothic" w:hint="eastAsia"/>
+          <w:lang w:val="en-US"/>
+        </w:rPr>
+        <w:t>├</w:t>
+      </w:r>
+      <w:r>
+        <w:rPr>
+          <w:rFonts w:ascii="Calibri" w:hAnsi="Calibri" w:cs="Calibri"/>
+          <w:lang w:val="en-US"/>
+        </w:rPr>
+        <w:t>──</w:t>
+      </w:r>
+      <w:r>
+        <w:rPr>
+          <w:lang w:val="en-US"/>
+        </w:rPr>
+        <w:t xml:space="preserve"> </w:t>
+      </w:r>
+      <w:proofErr w:type="spellStart"/>
+      <w:r>
+        <w:rPr>
+          <w:lang w:val="en-US"/>
+        </w:rPr>
+        <w:t>advanced_search_screen.dart</w:t>
+      </w:r>
+      <w:proofErr w:type="spellEnd"/>
+    </w:p>
+    <w:p>
+      <w:pPr>
+        <w:rPr>
+          <w:lang w:val="en-US"/>
+        </w:rPr>
+      </w:pPr>
+      <w:r>
+        <w:rPr>
+          <w:lang w:val="en-US"/>
+        </w:rPr>
+        <w:t xml:space="preserve">│   </w:t>
+      </w:r>
+      <w:r>
+        <w:rPr>
+          <w:rFonts w:ascii="MS Gothic" w:eastAsia="MS Gothic" w:hAnsi="MS Gothic" w:cs="MS Gothic" w:hint="eastAsia"/>
+          <w:lang w:val="en-US"/>
+        </w:rPr>
+        <w:t>├</w:t>
+      </w:r>
+      <w:r>
+        <w:rPr>
+          <w:rFonts w:ascii="Calibri" w:hAnsi="Calibri" w:cs="Calibri"/>
+          <w:lang w:val="en-US"/>
+        </w:rPr>
+        <w:t>──</w:t>
+      </w:r>
+      <w:r>
+        <w:rPr>
+          <w:lang w:val="en-US"/>
+        </w:rPr>
+        <w:t xml:space="preserve"> </w:t>
+      </w:r>
+      <w:proofErr w:type="spellStart"/>
+      <w:r>
+        <w:rPr>
+          <w:lang w:val="en-US"/>
+        </w:rPr>
+        <w:t>favorites_screen.dart</w:t>
+      </w:r>
+      <w:proofErr w:type="spellEnd"/>
     </w:p>
     <w:p>
       <w:pPr>
@@ -1621,21 +2175,37 @@
         <w:rPr>
           <w:lang w:val="en-US"/>
         </w:rPr>
-        <w:t xml:space="preserve"> login_screen.dart</w:t>
-      </w:r>
-    </w:p>
-    <w:p>
-      <w:pPr>
-        <w:rPr>
-          <w:lang w:val="en-US"/>
-        </w:rPr>
-      </w:pPr>
-      <w:r>
-        <w:rPr>
-          <w:lang w:val="en-US"/>
-        </w:rPr>
-        <w:t>│   │   └── register_screen.dart</w:t>
-      </w:r>
+        <w:t xml:space="preserve"> </w:t>
+      </w:r>
+      <w:proofErr w:type="spellStart"/>
+      <w:r>
+        <w:rPr>
+          <w:lang w:val="en-US"/>
+        </w:rPr>
+        <w:t>login_screen.dart</w:t>
+      </w:r>
+      <w:proofErr w:type="spellEnd"/>
+    </w:p>
+    <w:p>
+      <w:pPr>
+        <w:rPr>
+          <w:lang w:val="en-US"/>
+        </w:rPr>
+      </w:pPr>
+      <w:r>
+        <w:rPr>
+          <w:lang w:val="en-US"/>
+        </w:rPr>
+        <w:t xml:space="preserve">│   │   └── </w:t>
+      </w:r>
+      <w:proofErr w:type="spellStart"/>
+      <w:r>
+        <w:rPr>
+          <w:lang w:val="en-US"/>
+        </w:rPr>
+        <w:t>register_screen.dart</w:t>
+      </w:r>
+      <w:proofErr w:type="spellEnd"/>
     </w:p>
     <w:p>
       <w:pPr>
@@ -1680,21 +2250,37 @@
         <w:rPr>
           <w:lang w:val="en-US"/>
         </w:rPr>
-        <w:t xml:space="preserve"> tax_calculator_screen.dart</w:t>
-      </w:r>
-    </w:p>
-    <w:p>
-      <w:pPr>
-        <w:rPr>
-          <w:lang w:val="en-US"/>
-        </w:rPr>
-      </w:pPr>
-      <w:r>
-        <w:rPr>
-          <w:lang w:val="en-US"/>
-        </w:rPr>
-        <w:t>│       └── calendar_screen.dart</w:t>
-      </w:r>
+        <w:t xml:space="preserve"> </w:t>
+      </w:r>
+      <w:proofErr w:type="spellStart"/>
+      <w:r>
+        <w:rPr>
+          <w:lang w:val="en-US"/>
+        </w:rPr>
+        <w:t>tax_calculator_screen.dart</w:t>
+      </w:r>
+      <w:proofErr w:type="spellEnd"/>
+    </w:p>
+    <w:p>
+      <w:pPr>
+        <w:rPr>
+          <w:lang w:val="en-US"/>
+        </w:rPr>
+      </w:pPr>
+      <w:r>
+        <w:rPr>
+          <w:lang w:val="en-US"/>
+        </w:rPr>
+        <w:t xml:space="preserve">│       └── </w:t>
+      </w:r>
+      <w:proofErr w:type="spellStart"/>
+      <w:r>
+        <w:rPr>
+          <w:lang w:val="en-US"/>
+        </w:rPr>
+        <w:t>calendar_screen.dart</w:t>
+      </w:r>
+      <w:proofErr w:type="spellEnd"/>
     </w:p>
     <w:p>
       <w:r>
@@ -1730,303 +2316,330 @@
         <w:t>──</w:t>
       </w:r>
       <w:r>
-        <w:t xml:space="preserve"> offline_service.dart</w:t>
-      </w:r>
-    </w:p>
-    <w:p>
-      <w:r>
-        <w:t xml:space="preserve">│   </w:t>
-      </w:r>
-      <w:r>
-        <w:rPr>
-          <w:rFonts w:ascii="MS Gothic" w:eastAsia="MS Gothic" w:hAnsi="MS Gothic" w:cs="MS Gothic" w:hint="eastAsia"/>
-        </w:rPr>
-        <w:t>├</w:t>
-      </w:r>
-      <w:r>
-        <w:rPr>
-          <w:rFonts w:ascii="Calibri" w:hAnsi="Calibri" w:cs="Calibri"/>
-        </w:rPr>
-        <w:t>──</w:t>
-      </w:r>
-      <w:r>
-        <w:t xml:space="preserve"> share_service.dart</w:t>
-      </w:r>
-    </w:p>
-    <w:p>
-      <w:r>
-        <w:t xml:space="preserve">│   </w:t>
-      </w:r>
-      <w:r>
-        <w:rPr>
-          <w:rFonts w:ascii="MS Gothic" w:eastAsia="MS Gothic" w:hAnsi="MS Gothic" w:cs="MS Gothic" w:hint="eastAsia"/>
-        </w:rPr>
-        <w:t>├</w:t>
-      </w:r>
-      <w:r>
-        <w:rPr>
-          <w:rFonts w:ascii="Calibri" w:hAnsi="Calibri" w:cs="Calibri"/>
-        </w:rPr>
-        <w:t>──</w:t>
-      </w:r>
-      <w:r>
-        <w:t xml:space="preserve"> sync_service.dart</w:t>
-      </w:r>
-    </w:p>
-    <w:p>
-      <w:r>
-        <w:t xml:space="preserve">│   </w:t>
-      </w:r>
-      <w:r>
-        <w:rPr>
-          <w:rFonts w:ascii="MS Gothic" w:eastAsia="MS Gothic" w:hAnsi="MS Gothic" w:cs="MS Gothic" w:hint="eastAsia"/>
-        </w:rPr>
-        <w:t>├</w:t>
-      </w:r>
-      <w:r>
-        <w:rPr>
-          <w:rFonts w:ascii="Calibri" w:hAnsi="Calibri" w:cs="Calibri"/>
-        </w:rPr>
-        <w:t>──</w:t>
-      </w:r>
-      <w:r>
-        <w:t xml:space="preserve"> update_service.dart</w:t>
-      </w:r>
-    </w:p>
-    <w:p>
-      <w:r>
-        <w:t xml:space="preserve">│   </w:t>
-      </w:r>
-      <w:r>
-        <w:rPr>
-          <w:rFonts w:ascii="MS Gothic" w:eastAsia="MS Gothic" w:hAnsi="MS Gothic" w:cs="MS Gothic" w:hint="eastAsia"/>
-        </w:rPr>
-        <w:t>├</w:t>
-      </w:r>
-      <w:r>
-        <w:rPr>
-          <w:rFonts w:ascii="Calibri" w:hAnsi="Calibri" w:cs="Calibri"/>
-        </w:rPr>
-        <w:t>──</w:t>
-      </w:r>
-      <w:r>
-        <w:t xml:space="preserve"> chatbot_service.dart</w:t>
-      </w:r>
-    </w:p>
-    <w:p>
-      <w:r>
-        <w:t xml:space="preserve">│   </w:t>
-      </w:r>
-      <w:r>
-        <w:rPr>
-          <w:rFonts w:ascii="MS Gothic" w:eastAsia="MS Gothic" w:hAnsi="MS Gothic" w:cs="MS Gothic" w:hint="eastAsia"/>
-        </w:rPr>
-        <w:t>├</w:t>
-      </w:r>
-      <w:r>
-        <w:rPr>
-          <w:rFonts w:ascii="Calibri" w:hAnsi="Calibri" w:cs="Calibri"/>
-        </w:rPr>
-        <w:t>──</w:t>
-      </w:r>
-      <w:r>
-        <w:t xml:space="preserve"> favorites_service.dart</w:t>
-      </w:r>
-    </w:p>
-    <w:p>
-      <w:pPr>
-        <w:rPr>
-          <w:lang w:val="en-US"/>
-        </w:rPr>
-      </w:pPr>
-      <w:r>
-        <w:rPr>
-          <w:lang w:val="en-US"/>
-        </w:rPr>
-        <w:t xml:space="preserve">│   </w:t>
-      </w:r>
-      <w:r>
-        <w:rPr>
-          <w:rFonts w:ascii="MS Gothic" w:eastAsia="MS Gothic" w:hAnsi="MS Gothic" w:cs="MS Gothic" w:hint="eastAsia"/>
-          <w:lang w:val="en-US"/>
-        </w:rPr>
-        <w:t>├</w:t>
-      </w:r>
-      <w:r>
-        <w:rPr>
-          <w:rFonts w:ascii="Calibri" w:hAnsi="Calibri" w:cs="Calibri"/>
-          <w:lang w:val="en-US"/>
-        </w:rPr>
-        <w:t>──</w:t>
-      </w:r>
-      <w:r>
-        <w:rPr>
-          <w:lang w:val="en-US"/>
-        </w:rPr>
-        <w:t xml:space="preserve"> export_service.dart</w:t>
-      </w:r>
-    </w:p>
-    <w:p>
-      <w:pPr>
-        <w:rPr>
-          <w:lang w:val="en-US"/>
-        </w:rPr>
-      </w:pPr>
-      <w:r>
-        <w:rPr>
-          <w:lang w:val="en-US"/>
-        </w:rPr>
-        <w:t xml:space="preserve">│   </w:t>
-      </w:r>
-      <w:r>
-        <w:rPr>
-          <w:rFonts w:ascii="MS Gothic" w:eastAsia="MS Gothic" w:hAnsi="MS Gothic" w:cs="MS Gothic" w:hint="eastAsia"/>
-          <w:lang w:val="en-US"/>
-        </w:rPr>
-        <w:t>├</w:t>
-      </w:r>
-      <w:r>
-        <w:rPr>
-          <w:rFonts w:ascii="Calibri" w:hAnsi="Calibri" w:cs="Calibri"/>
-          <w:lang w:val="en-US"/>
-        </w:rPr>
-        <w:t>──</w:t>
-      </w:r>
-      <w:r>
-        <w:rPr>
-          <w:lang w:val="en-US"/>
-        </w:rPr>
-        <w:t xml:space="preserve"> notification_service.dart</w:t>
-      </w:r>
-    </w:p>
-    <w:p>
-      <w:pPr>
-        <w:rPr>
-          <w:lang w:val="en-US"/>
-        </w:rPr>
-      </w:pPr>
-      <w:r>
-        <w:rPr>
-          <w:lang w:val="en-US"/>
-        </w:rPr>
-        <w:t xml:space="preserve">│   </w:t>
-      </w:r>
-      <w:r>
-        <w:rPr>
-          <w:rFonts w:ascii="MS Gothic" w:eastAsia="MS Gothic" w:hAnsi="MS Gothic" w:cs="MS Gothic" w:hint="eastAsia"/>
-          <w:lang w:val="en-US"/>
-        </w:rPr>
-        <w:t>├</w:t>
-      </w:r>
-      <w:r>
-        <w:rPr>
-          <w:rFonts w:ascii="Calibri" w:hAnsi="Calibri" w:cs="Calibri"/>
-          <w:lang w:val="en-US"/>
-        </w:rPr>
-        <w:t>──</w:t>
-      </w:r>
-      <w:r>
-        <w:rPr>
-          <w:lang w:val="en-US"/>
-        </w:rPr>
-        <w:t xml:space="preserve"> analytics_service.dart</w:t>
-      </w:r>
-    </w:p>
-    <w:p>
-      <w:pPr>
-        <w:rPr>
-          <w:lang w:val="en-US"/>
-        </w:rPr>
-      </w:pPr>
-      <w:r>
-        <w:rPr>
-          <w:lang w:val="en-US"/>
-        </w:rPr>
+        <w:t xml:space="preserve"> </w:t>
+      </w:r>
+      <w:proofErr w:type="spellStart"/>
+      <w:r>
+        <w:t>offline_service.dart</w:t>
+      </w:r>
+      <w:proofErr w:type="spellEnd"/>
+    </w:p>
+    <w:p>
+      <w:r>
+        <w:t xml:space="preserve">│   </w:t>
+      </w:r>
+      <w:r>
+        <w:rPr>
+          <w:rFonts w:ascii="MS Gothic" w:eastAsia="MS Gothic" w:hAnsi="MS Gothic" w:cs="MS Gothic" w:hint="eastAsia"/>
+        </w:rPr>
+        <w:t>├</w:t>
+      </w:r>
+      <w:r>
+        <w:rPr>
+          <w:rFonts w:ascii="Calibri" w:hAnsi="Calibri" w:cs="Calibri"/>
+        </w:rPr>
+        <w:t>──</w:t>
+      </w:r>
+      <w:r>
+        <w:t xml:space="preserve"> </w:t>
+      </w:r>
+      <w:proofErr w:type="spellStart"/>
+      <w:r>
+        <w:t>share_service.dart</w:t>
+      </w:r>
+      <w:proofErr w:type="spellEnd"/>
+    </w:p>
+    <w:p>
+      <w:r>
+        <w:t xml:space="preserve">│   </w:t>
+      </w:r>
+      <w:r>
+        <w:rPr>
+          <w:rFonts w:ascii="MS Gothic" w:eastAsia="MS Gothic" w:hAnsi="MS Gothic" w:cs="MS Gothic" w:hint="eastAsia"/>
+        </w:rPr>
+        <w:t>├</w:t>
+      </w:r>
+      <w:r>
+        <w:rPr>
+          <w:rFonts w:ascii="Calibri" w:hAnsi="Calibri" w:cs="Calibri"/>
+        </w:rPr>
+        <w:t>──</w:t>
+      </w:r>
+      <w:r>
+        <w:t xml:space="preserve"> </w:t>
+      </w:r>
+      <w:proofErr w:type="spellStart"/>
+      <w:r>
+        <w:t>sync_service.dart</w:t>
+      </w:r>
+      <w:proofErr w:type="spellEnd"/>
+    </w:p>
+    <w:p>
+      <w:r>
+        <w:t xml:space="preserve">│   </w:t>
+      </w:r>
+      <w:r>
+        <w:rPr>
+          <w:rFonts w:ascii="MS Gothic" w:eastAsia="MS Gothic" w:hAnsi="MS Gothic" w:cs="MS Gothic" w:hint="eastAsia"/>
+        </w:rPr>
+        <w:t>├</w:t>
+      </w:r>
+      <w:r>
+        <w:rPr>
+          <w:rFonts w:ascii="Calibri" w:hAnsi="Calibri" w:cs="Calibri"/>
+        </w:rPr>
+        <w:t>──</w:t>
+      </w:r>
+      <w:r>
+        <w:t xml:space="preserve"> </w:t>
+      </w:r>
+      <w:proofErr w:type="spellStart"/>
+      <w:r>
+        <w:t>update_service.dart</w:t>
+      </w:r>
+      <w:proofErr w:type="spellEnd"/>
+    </w:p>
+    <w:p>
+      <w:r>
+        <w:t xml:space="preserve">│   </w:t>
+      </w:r>
+      <w:r>
+        <w:rPr>
+          <w:rFonts w:ascii="MS Gothic" w:eastAsia="MS Gothic" w:hAnsi="MS Gothic" w:cs="MS Gothic" w:hint="eastAsia"/>
+        </w:rPr>
+        <w:t>├</w:t>
+      </w:r>
+      <w:r>
+        <w:rPr>
+          <w:rFonts w:ascii="Calibri" w:hAnsi="Calibri" w:cs="Calibri"/>
+        </w:rPr>
+        <w:t>──</w:t>
+      </w:r>
+      <w:r>
+        <w:t xml:space="preserve"> </w:t>
+      </w:r>
+      <w:proofErr w:type="spellStart"/>
+      <w:r>
+        <w:t>chatbot_service.dart</w:t>
+      </w:r>
+      <w:proofErr w:type="spellEnd"/>
+    </w:p>
+    <w:p>
+      <w:r>
+        <w:t xml:space="preserve">│   </w:t>
+      </w:r>
+      <w:r>
+        <w:rPr>
+          <w:rFonts w:ascii="MS Gothic" w:eastAsia="MS Gothic" w:hAnsi="MS Gothic" w:cs="MS Gothic" w:hint="eastAsia"/>
+        </w:rPr>
+        <w:t>├</w:t>
+      </w:r>
+      <w:r>
+        <w:rPr>
+          <w:rFonts w:ascii="Calibri" w:hAnsi="Calibri" w:cs="Calibri"/>
+        </w:rPr>
+        <w:t>──</w:t>
+      </w:r>
+      <w:r>
+        <w:t xml:space="preserve"> </w:t>
+      </w:r>
+      <w:proofErr w:type="spellStart"/>
+      <w:r>
+        <w:t>favorites_service.dart</w:t>
+      </w:r>
+      <w:proofErr w:type="spellEnd"/>
+    </w:p>
+    <w:p>
+      <w:r>
+        <w:t xml:space="preserve">│   </w:t>
+      </w:r>
+      <w:r>
+        <w:rPr>
+          <w:rFonts w:ascii="MS Gothic" w:eastAsia="MS Gothic" w:hAnsi="MS Gothic" w:cs="MS Gothic" w:hint="eastAsia"/>
+        </w:rPr>
+        <w:t>├</w:t>
+      </w:r>
+      <w:r>
+        <w:rPr>
+          <w:rFonts w:ascii="Calibri" w:hAnsi="Calibri" w:cs="Calibri"/>
+        </w:rPr>
+        <w:t>──</w:t>
+      </w:r>
+      <w:r>
+        <w:t xml:space="preserve"> </w:t>
+      </w:r>
+      <w:proofErr w:type="spellStart"/>
+      <w:r>
+        <w:t>export_service.dart</w:t>
+      </w:r>
+      <w:proofErr w:type="spellEnd"/>
+    </w:p>
+    <w:p>
+      <w:r>
+        <w:t xml:space="preserve">│   </w:t>
+      </w:r>
+      <w:r>
+        <w:rPr>
+          <w:rFonts w:ascii="MS Gothic" w:eastAsia="MS Gothic" w:hAnsi="MS Gothic" w:cs="MS Gothic" w:hint="eastAsia"/>
+        </w:rPr>
+        <w:t>├</w:t>
+      </w:r>
+      <w:r>
+        <w:rPr>
+          <w:rFonts w:ascii="Calibri" w:hAnsi="Calibri" w:cs="Calibri"/>
+        </w:rPr>
+        <w:t>──</w:t>
+      </w:r>
+      <w:r>
+        <w:t xml:space="preserve"> </w:t>
+      </w:r>
+      <w:proofErr w:type="spellStart"/>
+      <w:r>
+        <w:t>notification_service.dart</w:t>
+      </w:r>
+      <w:proofErr w:type="spellEnd"/>
+    </w:p>
+    <w:p>
+      <w:r>
         <w:lastRenderedPageBreak/>
         <w:t xml:space="preserve">│   </w:t>
       </w:r>
       <w:r>
         <w:rPr>
           <w:rFonts w:ascii="MS Gothic" w:eastAsia="MS Gothic" w:hAnsi="MS Gothic" w:cs="MS Gothic" w:hint="eastAsia"/>
-          <w:lang w:val="en-US"/>
-        </w:rPr>
-        <w:t>├</w:t>
-      </w:r>
-      <w:r>
-        <w:rPr>
-          <w:rFonts w:ascii="Calibri" w:hAnsi="Calibri" w:cs="Calibri"/>
-          <w:lang w:val="en-US"/>
-        </w:rPr>
-        <w:t>──</w:t>
-      </w:r>
-      <w:r>
-        <w:rPr>
-          <w:lang w:val="en-US"/>
-        </w:rPr>
-        <w:t xml:space="preserve"> crash_reporting_service.dart</w:t>
-      </w:r>
-    </w:p>
-    <w:p>
-      <w:pPr>
-        <w:rPr>
-          <w:lang w:val="en-US"/>
-        </w:rPr>
-      </w:pPr>
-      <w:r>
-        <w:rPr>
-          <w:lang w:val="en-US"/>
-        </w:rPr>
-        <w:t xml:space="preserve">│   </w:t>
-      </w:r>
-      <w:r>
-        <w:rPr>
-          <w:rFonts w:ascii="MS Gothic" w:eastAsia="MS Gothic" w:hAnsi="MS Gothic" w:cs="MS Gothic" w:hint="eastAsia"/>
-          <w:lang w:val="en-US"/>
-        </w:rPr>
-        <w:t>├</w:t>
-      </w:r>
-      <w:r>
-        <w:rPr>
-          <w:rFonts w:ascii="Calibri" w:hAnsi="Calibri" w:cs="Calibri"/>
-          <w:lang w:val="en-US"/>
-        </w:rPr>
-        <w:t>──</w:t>
-      </w:r>
-      <w:r>
-        <w:rPr>
-          <w:lang w:val="en-US"/>
-        </w:rPr>
-        <w:t xml:space="preserve"> feedback_service.dart</w:t>
-      </w:r>
-    </w:p>
-    <w:p>
-      <w:pPr>
-        <w:rPr>
-          <w:lang w:val="en-US"/>
-        </w:rPr>
-      </w:pPr>
-      <w:r>
-        <w:rPr>
-          <w:lang w:val="en-US"/>
-        </w:rPr>
-        <w:t>│   └── ota_update_service.dart</w:t>
-      </w:r>
-    </w:p>
-    <w:p>
-      <w:r>
-        <w:rPr>
-          <w:rFonts w:ascii="MS Gothic" w:eastAsia="MS Gothic" w:hAnsi="MS Gothic" w:cs="MS Gothic" w:hint="eastAsia"/>
-        </w:rPr>
-        <w:t>├</w:t>
-      </w:r>
-      <w:r>
-        <w:rPr>
-          <w:rFonts w:ascii="Calibri" w:hAnsi="Calibri" w:cs="Calibri"/>
-        </w:rPr>
-        <w:t>──</w:t>
-      </w:r>
-      <w:r>
-        <w:t xml:space="preserve"> theme/                      # Th</w:t>
+        </w:rPr>
+        <w:t>├</w:t>
+      </w:r>
+      <w:r>
+        <w:rPr>
+          <w:rFonts w:ascii="Calibri" w:hAnsi="Calibri" w:cs="Calibri"/>
+        </w:rPr>
+        <w:t>──</w:t>
+      </w:r>
+      <w:r>
+        <w:t xml:space="preserve"> </w:t>
+      </w:r>
+      <w:proofErr w:type="spellStart"/>
+      <w:r>
+        <w:t>analytics_service.dart</w:t>
+      </w:r>
+      <w:proofErr w:type="spellEnd"/>
+    </w:p>
+    <w:p>
+      <w:pPr>
+        <w:rPr>
+          <w:lang w:val="en-US"/>
+        </w:rPr>
+      </w:pPr>
+      <w:r>
+        <w:rPr>
+          <w:lang w:val="en-US"/>
+        </w:rPr>
+        <w:t xml:space="preserve">│   </w:t>
+      </w:r>
+      <w:r>
+        <w:rPr>
+          <w:rFonts w:ascii="MS Gothic" w:eastAsia="MS Gothic" w:hAnsi="MS Gothic" w:cs="MS Gothic" w:hint="eastAsia"/>
+          <w:lang w:val="en-US"/>
+        </w:rPr>
+        <w:t>├</w:t>
+      </w:r>
+      <w:r>
+        <w:rPr>
+          <w:rFonts w:ascii="Calibri" w:hAnsi="Calibri" w:cs="Calibri"/>
+          <w:lang w:val="en-US"/>
+        </w:rPr>
+        <w:t>──</w:t>
+      </w:r>
+      <w:r>
+        <w:rPr>
+          <w:lang w:val="en-US"/>
+        </w:rPr>
+        <w:t xml:space="preserve"> </w:t>
+      </w:r>
+      <w:proofErr w:type="spellStart"/>
+      <w:r>
+        <w:rPr>
+          <w:lang w:val="en-US"/>
+        </w:rPr>
+        <w:t>crash_reporting_service.dart</w:t>
+      </w:r>
+      <w:proofErr w:type="spellEnd"/>
+    </w:p>
+    <w:p>
+      <w:pPr>
+        <w:rPr>
+          <w:lang w:val="en-US"/>
+        </w:rPr>
+      </w:pPr>
+      <w:r>
+        <w:rPr>
+          <w:lang w:val="en-US"/>
+        </w:rPr>
+        <w:t xml:space="preserve">│   </w:t>
+      </w:r>
+      <w:r>
+        <w:rPr>
+          <w:rFonts w:ascii="MS Gothic" w:eastAsia="MS Gothic" w:hAnsi="MS Gothic" w:cs="MS Gothic" w:hint="eastAsia"/>
+          <w:lang w:val="en-US"/>
+        </w:rPr>
+        <w:t>├</w:t>
+      </w:r>
+      <w:r>
+        <w:rPr>
+          <w:rFonts w:ascii="Calibri" w:hAnsi="Calibri" w:cs="Calibri"/>
+          <w:lang w:val="en-US"/>
+        </w:rPr>
+        <w:t>──</w:t>
+      </w:r>
+      <w:r>
+        <w:rPr>
+          <w:lang w:val="en-US"/>
+        </w:rPr>
+        <w:t xml:space="preserve"> </w:t>
+      </w:r>
+      <w:proofErr w:type="spellStart"/>
+      <w:r>
+        <w:rPr>
+          <w:lang w:val="en-US"/>
+        </w:rPr>
+        <w:t>feedback_service.dart</w:t>
+      </w:r>
+      <w:proofErr w:type="spellEnd"/>
+    </w:p>
+    <w:p>
+      <w:r>
+        <w:t xml:space="preserve">│   └── </w:t>
+      </w:r>
+      <w:proofErr w:type="spellStart"/>
+      <w:r>
+        <w:t>ota_update_service.dart</w:t>
+      </w:r>
+      <w:proofErr w:type="spellEnd"/>
+    </w:p>
+    <w:p>
+      <w:r>
+        <w:rPr>
+          <w:rFonts w:ascii="MS Gothic" w:eastAsia="MS Gothic" w:hAnsi="MS Gothic" w:cs="MS Gothic" w:hint="eastAsia"/>
+        </w:rPr>
+        <w:t>├</w:t>
+      </w:r>
+      <w:r>
+        <w:rPr>
+          <w:rFonts w:ascii="Calibri" w:hAnsi="Calibri" w:cs="Calibri"/>
+        </w:rPr>
+        <w:t>──</w:t>
+      </w:r>
+      <w:r>
+        <w:t xml:space="preserve"> </w:t>
+      </w:r>
+      <w:proofErr w:type="spellStart"/>
+      <w:r>
+        <w:t>theme</w:t>
+      </w:r>
+      <w:proofErr w:type="spellEnd"/>
+      <w:r>
+        <w:t>/                      # Th</w:t>
       </w:r>
       <w:r>
         <w:rPr>
@@ -2040,111 +2653,187 @@
     </w:p>
     <w:p>
       <w:r>
-        <w:t>│   └── app_theme.dart</w:t>
-      </w:r>
-    </w:p>
-    <w:p>
-      <w:r>
-        <w:rPr>
-          <w:rFonts w:ascii="MS Gothic" w:eastAsia="MS Gothic" w:hAnsi="MS Gothic" w:cs="MS Gothic" w:hint="eastAsia"/>
-        </w:rPr>
-        <w:t>├</w:t>
-      </w:r>
-      <w:r>
-        <w:rPr>
-          <w:rFonts w:ascii="Calibri" w:hAnsi="Calibri" w:cs="Calibri"/>
-        </w:rPr>
-        <w:t>──</w:t>
-      </w:r>
-      <w:r>
-        <w:t xml:space="preserve"> utils/                      # Utilitaires</w:t>
-      </w:r>
-    </w:p>
-    <w:p>
-      <w:r>
-        <w:t xml:space="preserve">│   </w:t>
-      </w:r>
-      <w:r>
-        <w:rPr>
-          <w:rFonts w:ascii="MS Gothic" w:eastAsia="MS Gothic" w:hAnsi="MS Gothic" w:cs="MS Gothic" w:hint="eastAsia"/>
-        </w:rPr>
-        <w:t>├</w:t>
-      </w:r>
-      <w:r>
-        <w:rPr>
-          <w:rFonts w:ascii="Calibri" w:hAnsi="Calibri" w:cs="Calibri"/>
-        </w:rPr>
-        <w:t>──</w:t>
-      </w:r>
-      <w:r>
-        <w:t xml:space="preserve"> delta_applier.dart</w:t>
-      </w:r>
-    </w:p>
-    <w:p>
-      <w:r>
-        <w:t xml:space="preserve">│   </w:t>
-      </w:r>
-      <w:r>
-        <w:rPr>
-          <w:rFonts w:ascii="MS Gothic" w:eastAsia="MS Gothic" w:hAnsi="MS Gothic" w:cs="MS Gothic" w:hint="eastAsia"/>
-        </w:rPr>
-        <w:t>├</w:t>
-      </w:r>
-      <w:r>
-        <w:rPr>
-          <w:rFonts w:ascii="Calibri" w:hAnsi="Calibri" w:cs="Calibri"/>
-        </w:rPr>
-        <w:t>──</w:t>
-      </w:r>
-      <w:r>
-        <w:t xml:space="preserve"> log_collector.dart</w:t>
-      </w:r>
-    </w:p>
-    <w:p>
-      <w:r>
-        <w:t xml:space="preserve">│   </w:t>
-      </w:r>
-      <w:r>
-        <w:rPr>
-          <w:rFonts w:ascii="MS Gothic" w:eastAsia="MS Gothic" w:hAnsi="MS Gothic" w:cs="MS Gothic" w:hint="eastAsia"/>
-        </w:rPr>
-        <w:t>├</w:t>
-      </w:r>
-      <w:r>
-        <w:rPr>
-          <w:rFonts w:ascii="Calibri" w:hAnsi="Calibri" w:cs="Calibri"/>
-        </w:rPr>
-        <w:t>──</w:t>
-      </w:r>
-      <w:r>
-        <w:t xml:space="preserve"> event_tracker.dart</w:t>
-      </w:r>
-    </w:p>
-    <w:p>
-      <w:pPr>
-        <w:rPr>
-          <w:lang w:val="en-US"/>
-        </w:rPr>
-      </w:pPr>
-      <w:r>
-        <w:rPr>
-          <w:lang w:val="en-US"/>
-        </w:rPr>
-        <w:t>│   └── error_boundary.dart</w:t>
-      </w:r>
-    </w:p>
-    <w:p>
-      <w:pPr>
-        <w:rPr>
-          <w:lang w:val="en-US"/>
-        </w:rPr>
-      </w:pPr>
-      <w:r>
-        <w:rPr>
-          <w:lang w:val="en-US"/>
-        </w:rPr>
-        <w:t>└── widgets/                    # Widgets réutilisables</w:t>
-      </w:r>
+        <w:t xml:space="preserve">│   └── </w:t>
+      </w:r>
+      <w:proofErr w:type="spellStart"/>
+      <w:r>
+        <w:t>app_theme.dart</w:t>
+      </w:r>
+      <w:proofErr w:type="spellEnd"/>
+    </w:p>
+    <w:p>
+      <w:r>
+        <w:rPr>
+          <w:rFonts w:ascii="MS Gothic" w:eastAsia="MS Gothic" w:hAnsi="MS Gothic" w:cs="MS Gothic" w:hint="eastAsia"/>
+        </w:rPr>
+        <w:t>├</w:t>
+      </w:r>
+      <w:r>
+        <w:rPr>
+          <w:rFonts w:ascii="Calibri" w:hAnsi="Calibri" w:cs="Calibri"/>
+        </w:rPr>
+        <w:t>──</w:t>
+      </w:r>
+      <w:r>
+        <w:t xml:space="preserve"> </w:t>
+      </w:r>
+      <w:proofErr w:type="spellStart"/>
+      <w:r>
+        <w:t>utils</w:t>
+      </w:r>
+      <w:proofErr w:type="spellEnd"/>
+      <w:r>
+        <w:t>/                      # Utilitaires</w:t>
+      </w:r>
+    </w:p>
+    <w:p>
+      <w:r>
+        <w:t xml:space="preserve">│   </w:t>
+      </w:r>
+      <w:r>
+        <w:rPr>
+          <w:rFonts w:ascii="MS Gothic" w:eastAsia="MS Gothic" w:hAnsi="MS Gothic" w:cs="MS Gothic" w:hint="eastAsia"/>
+        </w:rPr>
+        <w:t>├</w:t>
+      </w:r>
+      <w:r>
+        <w:rPr>
+          <w:rFonts w:ascii="Calibri" w:hAnsi="Calibri" w:cs="Calibri"/>
+        </w:rPr>
+        <w:t>──</w:t>
+      </w:r>
+      <w:r>
+        <w:t xml:space="preserve"> </w:t>
+      </w:r>
+      <w:proofErr w:type="spellStart"/>
+      <w:r>
+        <w:t>delta_applier.dart</w:t>
+      </w:r>
+      <w:proofErr w:type="spellEnd"/>
+    </w:p>
+    <w:p>
+      <w:pPr>
+        <w:rPr>
+          <w:lang w:val="en-US"/>
+        </w:rPr>
+      </w:pPr>
+      <w:r>
+        <w:rPr>
+          <w:lang w:val="en-US"/>
+        </w:rPr>
+        <w:t xml:space="preserve">│   </w:t>
+      </w:r>
+      <w:r>
+        <w:rPr>
+          <w:rFonts w:ascii="MS Gothic" w:eastAsia="MS Gothic" w:hAnsi="MS Gothic" w:cs="MS Gothic" w:hint="eastAsia"/>
+          <w:lang w:val="en-US"/>
+        </w:rPr>
+        <w:t>├</w:t>
+      </w:r>
+      <w:r>
+        <w:rPr>
+          <w:rFonts w:ascii="Calibri" w:hAnsi="Calibri" w:cs="Calibri"/>
+          <w:lang w:val="en-US"/>
+        </w:rPr>
+        <w:t>──</w:t>
+      </w:r>
+      <w:r>
+        <w:rPr>
+          <w:lang w:val="en-US"/>
+        </w:rPr>
+        <w:t xml:space="preserve"> </w:t>
+      </w:r>
+      <w:proofErr w:type="spellStart"/>
+      <w:r>
+        <w:rPr>
+          <w:lang w:val="en-US"/>
+        </w:rPr>
+        <w:t>log_collector.dart</w:t>
+      </w:r>
+      <w:proofErr w:type="spellEnd"/>
+    </w:p>
+    <w:p>
+      <w:pPr>
+        <w:rPr>
+          <w:lang w:val="en-US"/>
+        </w:rPr>
+      </w:pPr>
+      <w:r>
+        <w:rPr>
+          <w:lang w:val="en-US"/>
+        </w:rPr>
+        <w:t xml:space="preserve">│   </w:t>
+      </w:r>
+      <w:r>
+        <w:rPr>
+          <w:rFonts w:ascii="MS Gothic" w:eastAsia="MS Gothic" w:hAnsi="MS Gothic" w:cs="MS Gothic" w:hint="eastAsia"/>
+          <w:lang w:val="en-US"/>
+        </w:rPr>
+        <w:t>├</w:t>
+      </w:r>
+      <w:r>
+        <w:rPr>
+          <w:rFonts w:ascii="Calibri" w:hAnsi="Calibri" w:cs="Calibri"/>
+          <w:lang w:val="en-US"/>
+        </w:rPr>
+        <w:t>──</w:t>
+      </w:r>
+      <w:r>
+        <w:rPr>
+          <w:lang w:val="en-US"/>
+        </w:rPr>
+        <w:t xml:space="preserve"> </w:t>
+      </w:r>
+      <w:proofErr w:type="spellStart"/>
+      <w:r>
+        <w:rPr>
+          <w:lang w:val="en-US"/>
+        </w:rPr>
+        <w:t>event_tracker.dart</w:t>
+      </w:r>
+      <w:proofErr w:type="spellEnd"/>
+    </w:p>
+    <w:p>
+      <w:pPr>
+        <w:rPr>
+          <w:lang w:val="en-US"/>
+        </w:rPr>
+      </w:pPr>
+      <w:r>
+        <w:rPr>
+          <w:lang w:val="en-US"/>
+        </w:rPr>
+        <w:t xml:space="preserve">│   └── </w:t>
+      </w:r>
+      <w:proofErr w:type="spellStart"/>
+      <w:r>
+        <w:rPr>
+          <w:lang w:val="en-US"/>
+        </w:rPr>
+        <w:t>error_boundary.dart</w:t>
+      </w:r>
+      <w:proofErr w:type="spellEnd"/>
+    </w:p>
+    <w:p>
+      <w:pPr>
+        <w:rPr>
+          <w:lang w:val="en-US"/>
+        </w:rPr>
+      </w:pPr>
+      <w:r>
+        <w:rPr>
+          <w:lang w:val="en-US"/>
+        </w:rPr>
+        <w:t xml:space="preserve">└── widgets/                    # Widgets </w:t>
+      </w:r>
+      <w:proofErr w:type="spellStart"/>
+      <w:r>
+        <w:rPr>
+          <w:lang w:val="en-US"/>
+        </w:rPr>
+        <w:t>réutilisables</w:t>
+      </w:r>
+      <w:proofErr w:type="spellEnd"/>
     </w:p>
     <w:p>
       <w:pPr>
@@ -2176,8 +2865,16 @@
         <w:rPr>
           <w:lang w:val="en-US"/>
         </w:rPr>
-        <w:t xml:space="preserve"> tax_card.dart</w:t>
-      </w:r>
+        <w:t xml:space="preserve"> </w:t>
+      </w:r>
+      <w:proofErr w:type="spellStart"/>
+      <w:r>
+        <w:rPr>
+          <w:lang w:val="en-US"/>
+        </w:rPr>
+        <w:t>tax_card.dart</w:t>
+      </w:r>
+      <w:proofErr w:type="spellEnd"/>
     </w:p>
     <w:p>
       <w:pPr>
@@ -2209,8 +2906,16 @@
         <w:rPr>
           <w:lang w:val="en-US"/>
         </w:rPr>
-        <w:t xml:space="preserve"> ministry_grid_item.dart</w:t>
-      </w:r>
+        <w:t xml:space="preserve"> </w:t>
+      </w:r>
+      <w:proofErr w:type="spellStart"/>
+      <w:r>
+        <w:rPr>
+          <w:lang w:val="en-US"/>
+        </w:rPr>
+        <w:t>ministry_grid_item.dart</w:t>
+      </w:r>
+      <w:proofErr w:type="spellEnd"/>
     </w:p>
     <w:p>
       <w:pPr>
@@ -2242,8 +2947,16 @@
         <w:rPr>
           <w:lang w:val="en-US"/>
         </w:rPr>
-        <w:t xml:space="preserve"> search_bar.dart</w:t>
-      </w:r>
+        <w:t xml:space="preserve"> </w:t>
+      </w:r>
+      <w:proofErr w:type="spellStart"/>
+      <w:r>
+        <w:rPr>
+          <w:lang w:val="en-US"/>
+        </w:rPr>
+        <w:t>search_bar.dart</w:t>
+      </w:r>
+      <w:proofErr w:type="spellEnd"/>
     </w:p>
     <w:p>
       <w:pPr>
@@ -2275,8 +2988,16 @@
         <w:rPr>
           <w:lang w:val="en-US"/>
         </w:rPr>
-        <w:t xml:space="preserve"> category_list_item.dart</w:t>
-      </w:r>
+        <w:t xml:space="preserve"> </w:t>
+      </w:r>
+      <w:proofErr w:type="spellStart"/>
+      <w:r>
+        <w:rPr>
+          <w:lang w:val="en-US"/>
+        </w:rPr>
+        <w:t>category_list_item.dart</w:t>
+      </w:r>
+      <w:proofErr w:type="spellEnd"/>
     </w:p>
     <w:p>
       <w:pPr>
@@ -2308,8 +3029,16 @@
         <w:rPr>
           <w:lang w:val="en-US"/>
         </w:rPr>
-        <w:t xml:space="preserve"> bug_report_dialog.dart</w:t>
-      </w:r>
+        <w:t xml:space="preserve"> </w:t>
+      </w:r>
+      <w:proofErr w:type="spellStart"/>
+      <w:r>
+        <w:rPr>
+          <w:lang w:val="en-US"/>
+        </w:rPr>
+        <w:t>bug_report_dialog.dart</w:t>
+      </w:r>
+      <w:proofErr w:type="spellEnd"/>
     </w:p>
     <w:p>
       <w:pPr>
@@ -2374,8 +3103,16 @@
         <w:rPr>
           <w:lang w:val="en-US"/>
         </w:rPr>
-        <w:t xml:space="preserve"> message_bubble.dart</w:t>
-      </w:r>
+        <w:t xml:space="preserve"> </w:t>
+      </w:r>
+      <w:proofErr w:type="spellStart"/>
+      <w:r>
+        <w:rPr>
+          <w:lang w:val="en-US"/>
+        </w:rPr>
+        <w:t>message_bubble.dart</w:t>
+      </w:r>
+      <w:proofErr w:type="spellEnd"/>
     </w:p>
     <w:p>
       <w:pPr>
@@ -2407,21 +3144,37 @@
         <w:rPr>
           <w:lang w:val="en-US"/>
         </w:rPr>
-        <w:t xml:space="preserve"> suggestion_chip.dart</w:t>
-      </w:r>
-    </w:p>
-    <w:p>
-      <w:pPr>
-        <w:rPr>
-          <w:lang w:val="en-US"/>
-        </w:rPr>
-      </w:pPr>
-      <w:r>
-        <w:rPr>
-          <w:lang w:val="en-US"/>
-        </w:rPr>
-        <w:t xml:space="preserve">    │   └── chat_input.dart</w:t>
-      </w:r>
+        <w:t xml:space="preserve"> </w:t>
+      </w:r>
+      <w:proofErr w:type="spellStart"/>
+      <w:r>
+        <w:rPr>
+          <w:lang w:val="en-US"/>
+        </w:rPr>
+        <w:t>suggestion_chip.dart</w:t>
+      </w:r>
+      <w:proofErr w:type="spellEnd"/>
+    </w:p>
+    <w:p>
+      <w:pPr>
+        <w:rPr>
+          <w:lang w:val="en-US"/>
+        </w:rPr>
+      </w:pPr>
+      <w:r>
+        <w:rPr>
+          <w:lang w:val="en-US"/>
+        </w:rPr>
+        <w:t xml:space="preserve">    │   └── </w:t>
+      </w:r>
+      <w:proofErr w:type="spellStart"/>
+      <w:r>
+        <w:rPr>
+          <w:lang w:val="en-US"/>
+        </w:rPr>
+        <w:t>chat_input.dart</w:t>
+      </w:r>
+      <w:proofErr w:type="spellEnd"/>
     </w:p>
     <w:p>
       <w:pPr>
@@ -2486,21 +3239,37 @@
         <w:rPr>
           <w:lang w:val="en-US"/>
         </w:rPr>
-        <w:t xml:space="preserve"> filter_chips.dart</w:t>
-      </w:r>
-    </w:p>
-    <w:p>
-      <w:pPr>
-        <w:rPr>
-          <w:lang w:val="en-US"/>
-        </w:rPr>
-      </w:pPr>
-      <w:r>
-        <w:rPr>
-          <w:lang w:val="en-US"/>
-        </w:rPr>
-        <w:t xml:space="preserve">    │   └── search_history.dart</w:t>
-      </w:r>
+        <w:t xml:space="preserve"> </w:t>
+      </w:r>
+      <w:proofErr w:type="spellStart"/>
+      <w:r>
+        <w:rPr>
+          <w:lang w:val="en-US"/>
+        </w:rPr>
+        <w:t>filter_chips.dart</w:t>
+      </w:r>
+      <w:proofErr w:type="spellEnd"/>
+    </w:p>
+    <w:p>
+      <w:pPr>
+        <w:rPr>
+          <w:lang w:val="en-US"/>
+        </w:rPr>
+      </w:pPr>
+      <w:r>
+        <w:rPr>
+          <w:lang w:val="en-US"/>
+        </w:rPr>
+        <w:t xml:space="preserve">    │   └── </w:t>
+      </w:r>
+      <w:proofErr w:type="spellStart"/>
+      <w:r>
+        <w:rPr>
+          <w:lang w:val="en-US"/>
+        </w:rPr>
+        <w:t>search_history.dart</w:t>
+      </w:r>
+      <w:proofErr w:type="spellEnd"/>
     </w:p>
     <w:p>
       <w:pPr>
@@ -2545,21 +3314,37 @@
         <w:rPr>
           <w:lang w:val="en-US"/>
         </w:rPr>
-        <w:t xml:space="preserve"> rating_dialog.dart</w:t>
-      </w:r>
-    </w:p>
-    <w:p>
-      <w:pPr>
-        <w:rPr>
-          <w:lang w:val="en-US"/>
-        </w:rPr>
-      </w:pPr>
-      <w:r>
-        <w:rPr>
-          <w:lang w:val="en-US"/>
-        </w:rPr>
-        <w:t xml:space="preserve">        └── feedback_form.dart</w:t>
-      </w:r>
+        <w:t xml:space="preserve"> </w:t>
+      </w:r>
+      <w:proofErr w:type="spellStart"/>
+      <w:r>
+        <w:rPr>
+          <w:lang w:val="en-US"/>
+        </w:rPr>
+        <w:t>rating_dialog.dart</w:t>
+      </w:r>
+      <w:proofErr w:type="spellEnd"/>
+    </w:p>
+    <w:p>
+      <w:pPr>
+        <w:rPr>
+          <w:lang w:val="en-US"/>
+        </w:rPr>
+      </w:pPr>
+      <w:r>
+        <w:rPr>
+          <w:lang w:val="en-US"/>
+        </w:rPr>
+        <w:t xml:space="preserve">        └── </w:t>
+      </w:r>
+      <w:proofErr w:type="spellStart"/>
+      <w:r>
+        <w:rPr>
+          <w:lang w:val="en-US"/>
+        </w:rPr>
+        <w:t>feedback_form.dart</w:t>
+      </w:r>
+      <w:proofErr w:type="spellEnd"/>
     </w:p>
     <w:p>
       <w:pPr>
@@ -2596,6 +3381,7 @@
     </w:p>
     <w:p>
       <w:r>
+        <w:lastRenderedPageBreak/>
         <w:t>assets/</w:t>
       </w:r>
     </w:p>
@@ -2604,7 +3390,6 @@
         <w:rPr>
           <w:rFonts w:ascii="MS Gothic" w:eastAsia="MS Gothic" w:hAnsi="MS Gothic" w:cs="MS Gothic" w:hint="eastAsia"/>
         </w:rPr>
-        <w:lastRenderedPageBreak/>
         <w:t>├</w:t>
       </w:r>
       <w:r>
@@ -2643,7 +3428,15 @@
         <w:t>──</w:t>
       </w:r>
       <w:r>
-        <w:t xml:space="preserve"> taxes_schema.json       # Sch</w:t>
+        <w:t xml:space="preserve"> </w:t>
+      </w:r>
+      <w:proofErr w:type="spellStart"/>
+      <w:r>
+        <w:t>taxes_schema.json</w:t>
+      </w:r>
+      <w:proofErr w:type="spellEnd"/>
+      <w:r>
+        <w:t xml:space="preserve">       # Sch</w:t>
       </w:r>
       <w:r>
         <w:rPr>
@@ -2666,7 +3459,15 @@
     </w:p>
     <w:p>
       <w:r>
-        <w:t>│   └── taxes.json              # Données extraites</w:t>
+        <w:t xml:space="preserve">│   └── </w:t>
+      </w:r>
+      <w:proofErr w:type="spellStart"/>
+      <w:r>
+        <w:t>taxes.json</w:t>
+      </w:r>
+      <w:proofErr w:type="spellEnd"/>
+      <w:r>
+        <w:t xml:space="preserve">              # Données extraites</w:t>
       </w:r>
     </w:p>
     <w:p>
@@ -2799,24 +3600,40 @@
     </w:p>
     <w:p>
       <w:r>
-        <w:t>│   └── ministries/             # Icônes des ministères</w:t>
-      </w:r>
-    </w:p>
-    <w:p>
-      <w:r>
-        <w:rPr>
-          <w:rFonts w:ascii="MS Gothic" w:eastAsia="MS Gothic" w:hAnsi="MS Gothic" w:cs="MS Gothic" w:hint="eastAsia"/>
-        </w:rPr>
-        <w:t>├</w:t>
-      </w:r>
-      <w:r>
-        <w:rPr>
-          <w:rFonts w:ascii="Calibri" w:hAnsi="Calibri" w:cs="Calibri"/>
-        </w:rPr>
-        <w:t>──</w:t>
-      </w:r>
-      <w:r>
-        <w:t xml:space="preserve"> icons/                      # Ic</w:t>
+        <w:t xml:space="preserve">│   └── </w:t>
+      </w:r>
+      <w:proofErr w:type="spellStart"/>
+      <w:r>
+        <w:t>ministries</w:t>
+      </w:r>
+      <w:proofErr w:type="spellEnd"/>
+      <w:r>
+        <w:t>/             # Icônes des ministères</w:t>
+      </w:r>
+    </w:p>
+    <w:p>
+      <w:r>
+        <w:rPr>
+          <w:rFonts w:ascii="MS Gothic" w:eastAsia="MS Gothic" w:hAnsi="MS Gothic" w:cs="MS Gothic" w:hint="eastAsia"/>
+        </w:rPr>
+        <w:t>├</w:t>
+      </w:r>
+      <w:r>
+        <w:rPr>
+          <w:rFonts w:ascii="Calibri" w:hAnsi="Calibri" w:cs="Calibri"/>
+        </w:rPr>
+        <w:t>──</w:t>
+      </w:r>
+      <w:r>
+        <w:t xml:space="preserve"> </w:t>
+      </w:r>
+      <w:proofErr w:type="spellStart"/>
+      <w:r>
+        <w:t>icons</w:t>
+      </w:r>
+      <w:proofErr w:type="spellEnd"/>
+      <w:r>
+        <w:t>/                      # Ic</w:t>
       </w:r>
       <w:r>
         <w:rPr>
@@ -2830,8 +3647,13 @@
     </w:p>
     <w:p>
       <w:r>
-        <w:t>└── ml/                         # Modèles de machine learning</w:t>
-      </w:r>
+        <w:t xml:space="preserve">└── ml/                         # Modèles de machine </w:t>
+      </w:r>
+      <w:proofErr w:type="spellStart"/>
+      <w:r>
+        <w:t>learning</w:t>
+      </w:r>
+      <w:proofErr w:type="spellEnd"/>
     </w:p>
     <w:p>
       <w:r>
@@ -2850,7 +3672,15 @@
         <w:t>──</w:t>
       </w:r>
       <w:r>
-        <w:t xml:space="preserve"> taxasge_model.tflite    # Mod</w:t>
+        <w:t xml:space="preserve"> </w:t>
+      </w:r>
+      <w:proofErr w:type="spellStart"/>
+      <w:r>
+        <w:t>taxasge_model.tflite</w:t>
+      </w:r>
+      <w:proofErr w:type="spellEnd"/>
+      <w:r>
+        <w:t xml:space="preserve">    # Mod</w:t>
       </w:r>
       <w:r>
         <w:rPr>
@@ -2859,12 +3689,28 @@
         <w:t>è</w:t>
       </w:r>
       <w:r>
-        <w:t>le TensorFlow Lite</w:t>
-      </w:r>
-    </w:p>
-    <w:p>
-      <w:r>
-        <w:t xml:space="preserve">    └── training_corpus.json    # Corpus d'entraînement</w:t>
+        <w:t xml:space="preserve">le </w:t>
+      </w:r>
+      <w:proofErr w:type="spellStart"/>
+      <w:r>
+        <w:t>TensorFlow</w:t>
+      </w:r>
+      <w:proofErr w:type="spellEnd"/>
+      <w:r>
+        <w:t xml:space="preserve"> Lite</w:t>
+      </w:r>
+    </w:p>
+    <w:p>
+      <w:r>
+        <w:t xml:space="preserve">    └── </w:t>
+      </w:r>
+      <w:proofErr w:type="spellStart"/>
+      <w:r>
+        <w:t>training_corpus.json</w:t>
+      </w:r>
+      <w:proofErr w:type="spellEnd"/>
+      <w:r>
+        <w:t xml:space="preserve">    # Corpus d'entraînement</w:t>
       </w:r>
     </w:p>
     <w:p>
@@ -2996,7 +3842,15 @@
     </w:p>
     <w:p>
       <w:r>
-        <w:t>└── signing/                    # Scripts de signature</w:t>
+        <w:t xml:space="preserve">└── </w:t>
+      </w:r>
+      <w:proofErr w:type="spellStart"/>
+      <w:r>
+        <w:t>signing</w:t>
+      </w:r>
+      <w:proofErr w:type="spellEnd"/>
+      <w:r>
+        <w:t>/                    # Scripts de signature</w:t>
       </w:r>
     </w:p>
     <w:p>
@@ -3066,7 +3920,15 @@
         <w:t>──</w:t>
       </w:r>
       <w:r>
-        <w:t xml:space="preserve"> setup.dart                  # Configuration commune pour les tests</w:t>
+        <w:t xml:space="preserve"> </w:t>
+      </w:r>
+      <w:proofErr w:type="spellStart"/>
+      <w:r>
+        <w:t>setup.dart</w:t>
+      </w:r>
+      <w:proofErr w:type="spellEnd"/>
+      <w:r>
+        <w:t xml:space="preserve">                  # Configuration commune pour les tests</w:t>
       </w:r>
     </w:p>
     <w:p>
@@ -3088,26 +3950,6 @@
     </w:p>
     <w:p>
       <w:r>
-        <w:t xml:space="preserve">│   </w:t>
-      </w:r>
-      <w:r>
-        <w:rPr>
-          <w:rFonts w:ascii="MS Gothic" w:eastAsia="MS Gothic" w:hAnsi="MS Gothic" w:cs="MS Gothic" w:hint="eastAsia"/>
-        </w:rPr>
-        <w:t>├</w:t>
-      </w:r>
-      <w:r>
-        <w:rPr>
-          <w:rFonts w:ascii="Calibri" w:hAnsi="Calibri" w:cs="Calibri"/>
-        </w:rPr>
-        <w:t>──</w:t>
-      </w:r>
-      <w:r>
-        <w:t xml:space="preserve"> models/</w:t>
-      </w:r>
-    </w:p>
-    <w:p>
-      <w:r>
         <w:lastRenderedPageBreak/>
         <w:t xml:space="preserve">│   </w:t>
       </w:r>
@@ -3124,6 +3966,34 @@
         <w:t>──</w:t>
       </w:r>
       <w:r>
+        <w:t xml:space="preserve"> </w:t>
+      </w:r>
+      <w:proofErr w:type="spellStart"/>
+      <w:r>
+        <w:t>models</w:t>
+      </w:r>
+      <w:proofErr w:type="spellEnd"/>
+      <w:r>
+        <w:t>/</w:t>
+      </w:r>
+    </w:p>
+    <w:p>
+      <w:r>
+        <w:t xml:space="preserve">│   </w:t>
+      </w:r>
+      <w:r>
+        <w:rPr>
+          <w:rFonts w:ascii="MS Gothic" w:eastAsia="MS Gothic" w:hAnsi="MS Gothic" w:cs="MS Gothic" w:hint="eastAsia"/>
+        </w:rPr>
+        <w:t>├</w:t>
+      </w:r>
+      <w:r>
+        <w:rPr>
+          <w:rFonts w:ascii="Calibri" w:hAnsi="Calibri" w:cs="Calibri"/>
+        </w:rPr>
+        <w:t>──</w:t>
+      </w:r>
+      <w:r>
         <w:t xml:space="preserve"> services/</w:t>
       </w:r>
     </w:p>
@@ -3144,7 +4014,15 @@
         <w:t>──</w:t>
       </w:r>
       <w:r>
-        <w:t xml:space="preserve"> utils/</w:t>
+        <w:t xml:space="preserve"> </w:t>
+      </w:r>
+      <w:proofErr w:type="spellStart"/>
+      <w:r>
+        <w:t>utils</w:t>
+      </w:r>
+      <w:proofErr w:type="spellEnd"/>
+      <w:r>
+        <w:t>/</w:t>
       </w:r>
     </w:p>
     <w:p>
@@ -3166,7 +4044,15 @@
         <w:t>──</w:t>
       </w:r>
       <w:r>
-        <w:t xml:space="preserve"> integration/                # Tests d'int</w:t>
+        <w:t xml:space="preserve"> </w:t>
+      </w:r>
+      <w:proofErr w:type="spellStart"/>
+      <w:r>
+        <w:t>integration</w:t>
+      </w:r>
+      <w:proofErr w:type="spellEnd"/>
+      <w:r>
+        <w:t>/                # Tests d'int</w:t>
       </w:r>
       <w:r>
         <w:rPr>
@@ -3195,53 +4081,84 @@
         <w:t>──</w:t>
       </w:r>
       <w:r>
-        <w:t xml:space="preserve"> database_test.dart</w:t>
-      </w:r>
-    </w:p>
-    <w:p>
-      <w:r>
-        <w:t xml:space="preserve">│   </w:t>
-      </w:r>
-      <w:r>
-        <w:rPr>
-          <w:rFonts w:ascii="MS Gothic" w:eastAsia="MS Gothic" w:hAnsi="MS Gothic" w:cs="MS Gothic" w:hint="eastAsia"/>
-        </w:rPr>
-        <w:t>├</w:t>
-      </w:r>
-      <w:r>
-        <w:rPr>
-          <w:rFonts w:ascii="Calibri" w:hAnsi="Calibri" w:cs="Calibri"/>
-        </w:rPr>
-        <w:t>──</w:t>
-      </w:r>
-      <w:r>
-        <w:t xml:space="preserve"> api_test.dart</w:t>
-      </w:r>
-    </w:p>
-    <w:p>
-      <w:r>
-        <w:t xml:space="preserve">│   </w:t>
-      </w:r>
-      <w:r>
-        <w:rPr>
-          <w:rFonts w:ascii="MS Gothic" w:eastAsia="MS Gothic" w:hAnsi="MS Gothic" w:cs="MS Gothic" w:hint="eastAsia"/>
-        </w:rPr>
-        <w:t>├</w:t>
-      </w:r>
-      <w:r>
-        <w:rPr>
-          <w:rFonts w:ascii="Calibri" w:hAnsi="Calibri" w:cs="Calibri"/>
-        </w:rPr>
-        <w:t>──</w:t>
-      </w:r>
-      <w:r>
-        <w:t xml:space="preserve"> sync_test.dart</w:t>
-      </w:r>
-    </w:p>
-    <w:p>
-      <w:r>
-        <w:t>│   └── auth_flow_test.dart</w:t>
-      </w:r>
+        <w:t xml:space="preserve"> </w:t>
+      </w:r>
+      <w:proofErr w:type="spellStart"/>
+      <w:r>
+        <w:t>database_test.dart</w:t>
+      </w:r>
+      <w:proofErr w:type="spellEnd"/>
+    </w:p>
+    <w:p>
+      <w:r>
+        <w:t xml:space="preserve">│   </w:t>
+      </w:r>
+      <w:r>
+        <w:rPr>
+          <w:rFonts w:ascii="MS Gothic" w:eastAsia="MS Gothic" w:hAnsi="MS Gothic" w:cs="MS Gothic" w:hint="eastAsia"/>
+        </w:rPr>
+        <w:t>├</w:t>
+      </w:r>
+      <w:r>
+        <w:rPr>
+          <w:rFonts w:ascii="Calibri" w:hAnsi="Calibri" w:cs="Calibri"/>
+        </w:rPr>
+        <w:t>──</w:t>
+      </w:r>
+      <w:r>
+        <w:t xml:space="preserve"> </w:t>
+      </w:r>
+      <w:proofErr w:type="spellStart"/>
+      <w:r>
+        <w:t>api_test.dart</w:t>
+      </w:r>
+      <w:proofErr w:type="spellEnd"/>
+    </w:p>
+    <w:p>
+      <w:r>
+        <w:t xml:space="preserve">│   </w:t>
+      </w:r>
+      <w:r>
+        <w:rPr>
+          <w:rFonts w:ascii="MS Gothic" w:eastAsia="MS Gothic" w:hAnsi="MS Gothic" w:cs="MS Gothic" w:hint="eastAsia"/>
+        </w:rPr>
+        <w:t>├</w:t>
+      </w:r>
+      <w:r>
+        <w:rPr>
+          <w:rFonts w:ascii="Calibri" w:hAnsi="Calibri" w:cs="Calibri"/>
+        </w:rPr>
+        <w:t>──</w:t>
+      </w:r>
+      <w:r>
+        <w:t xml:space="preserve"> </w:t>
+      </w:r>
+      <w:proofErr w:type="spellStart"/>
+      <w:r>
+        <w:t>sync_test.dart</w:t>
+      </w:r>
+      <w:proofErr w:type="spellEnd"/>
+    </w:p>
+    <w:p>
+      <w:pPr>
+        <w:rPr>
+          <w:lang w:val="en-US"/>
+        </w:rPr>
+      </w:pPr>
+      <w:r>
+        <w:rPr>
+          <w:lang w:val="en-US"/>
+        </w:rPr>
+        <w:t xml:space="preserve">│   └── </w:t>
+      </w:r>
+      <w:proofErr w:type="spellStart"/>
+      <w:r>
+        <w:rPr>
+          <w:lang w:val="en-US"/>
+        </w:rPr>
+        <w:t>auth_flow_test.dart</w:t>
+      </w:r>
+      <w:proofErr w:type="spellEnd"/>
     </w:p>
     <w:p>
       <w:pPr>
@@ -3286,8 +4203,16 @@
         <w:rPr>
           <w:lang w:val="en-US"/>
         </w:rPr>
-        <w:t xml:space="preserve"> startup_test.dart</w:t>
-      </w:r>
+        <w:t xml:space="preserve"> </w:t>
+      </w:r>
+      <w:proofErr w:type="spellStart"/>
+      <w:r>
+        <w:rPr>
+          <w:lang w:val="en-US"/>
+        </w:rPr>
+        <w:t>startup_test.dart</w:t>
+      </w:r>
+      <w:proofErr w:type="spellEnd"/>
     </w:p>
     <w:p>
       <w:pPr>
@@ -3319,8 +4244,16 @@
         <w:rPr>
           <w:lang w:val="en-US"/>
         </w:rPr>
-        <w:t xml:space="preserve"> search_benchmark.dart</w:t>
-      </w:r>
+        <w:t xml:space="preserve"> </w:t>
+      </w:r>
+      <w:proofErr w:type="spellStart"/>
+      <w:r>
+        <w:rPr>
+          <w:lang w:val="en-US"/>
+        </w:rPr>
+        <w:t>search_benchmark.dart</w:t>
+      </w:r>
+      <w:proofErr w:type="spellEnd"/>
     </w:p>
     <w:p>
       <w:pPr>
@@ -3352,21 +4285,37 @@
         <w:rPr>
           <w:lang w:val="en-US"/>
         </w:rPr>
-        <w:t xml:space="preserve"> memory_profile.dart</w:t>
-      </w:r>
-    </w:p>
-    <w:p>
-      <w:pPr>
-        <w:rPr>
-          <w:lang w:val="en-US"/>
-        </w:rPr>
-      </w:pPr>
-      <w:r>
-        <w:rPr>
-          <w:lang w:val="en-US"/>
-        </w:rPr>
-        <w:t xml:space="preserve">    └── battery_usage.dart</w:t>
-      </w:r>
+        <w:t xml:space="preserve"> </w:t>
+      </w:r>
+      <w:proofErr w:type="spellStart"/>
+      <w:r>
+        <w:rPr>
+          <w:lang w:val="en-US"/>
+        </w:rPr>
+        <w:t>memory_profile.dart</w:t>
+      </w:r>
+      <w:proofErr w:type="spellEnd"/>
+    </w:p>
+    <w:p>
+      <w:pPr>
+        <w:rPr>
+          <w:lang w:val="en-US"/>
+        </w:rPr>
+      </w:pPr>
+      <w:r>
+        <w:rPr>
+          <w:lang w:val="en-US"/>
+        </w:rPr>
+        <w:t xml:space="preserve">    └── </w:t>
+      </w:r>
+      <w:proofErr w:type="spellStart"/>
+      <w:r>
+        <w:rPr>
+          <w:lang w:val="en-US"/>
+        </w:rPr>
+        <w:t>battery_usage.dart</w:t>
+      </w:r>
+      <w:proofErr w:type="spellEnd"/>
     </w:p>
     <w:p>
       <w:pPr>
@@ -3458,24 +4407,37 @@
     </w:p>
     <w:p>
       <w:r>
-        <w:t>│   └── swagger.yaml</w:t>
-      </w:r>
-    </w:p>
-    <w:p>
-      <w:r>
-        <w:rPr>
-          <w:rFonts w:ascii="MS Gothic" w:eastAsia="MS Gothic" w:hAnsi="MS Gothic" w:cs="MS Gothic" w:hint="eastAsia"/>
-        </w:rPr>
-        <w:t>├</w:t>
-      </w:r>
-      <w:r>
-        <w:rPr>
-          <w:rFonts w:ascii="Calibri" w:hAnsi="Calibri" w:cs="Calibri"/>
-        </w:rPr>
-        <w:t>──</w:t>
-      </w:r>
-      <w:r>
-        <w:t xml:space="preserve"> screenshots/                # Captures d'</w:t>
+        <w:t xml:space="preserve">│   └── </w:t>
+      </w:r>
+      <w:proofErr w:type="spellStart"/>
+      <w:r>
+        <w:t>swagger.yaml</w:t>
+      </w:r>
+      <w:proofErr w:type="spellEnd"/>
+    </w:p>
+    <w:p>
+      <w:r>
+        <w:rPr>
+          <w:rFonts w:ascii="MS Gothic" w:eastAsia="MS Gothic" w:hAnsi="MS Gothic" w:cs="MS Gothic" w:hint="eastAsia"/>
+        </w:rPr>
+        <w:t>├</w:t>
+      </w:r>
+      <w:r>
+        <w:rPr>
+          <w:rFonts w:ascii="Calibri" w:hAnsi="Calibri" w:cs="Calibri"/>
+        </w:rPr>
+        <w:t>──</w:t>
+      </w:r>
+      <w:r>
+        <w:t xml:space="preserve"> </w:t>
+      </w:r>
+      <w:proofErr w:type="spellStart"/>
+      <w:r>
+        <w:t>screenshots</w:t>
+      </w:r>
+      <w:proofErr w:type="spellEnd"/>
+      <w:r>
+        <w:t>/                # Captures d'</w:t>
       </w:r>
       <w:r>
         <w:rPr>
@@ -3563,8 +4525,13 @@
         <w:t>──</w:t>
       </w:r>
       <w:r>
-        <w:t xml:space="preserve"> beta_testing_guide.md       # Guide pour les beta-testeurs</w:t>
-      </w:r>
+        <w:t xml:space="preserve"> beta_testing_guide.md       # Guide pour les </w:t>
+      </w:r>
+      <w:proofErr w:type="spellStart"/>
+      <w:r>
+        <w:t>beta-testeurs</w:t>
+      </w:r>
+      <w:proofErr w:type="spellEnd"/>
     </w:p>
     <w:p>
       <w:pPr>
@@ -3603,7 +4570,21 @@
         <w:rPr>
           <w:lang w:val="en-US"/>
         </w:rPr>
-        <w:t>└── rollback_procedure.md       # Procédure de rollback</w:t>
+        <w:t xml:space="preserve">└── rollback_procedure.md       # </w:t>
+      </w:r>
+      <w:proofErr w:type="spellStart"/>
+      <w:r>
+        <w:rPr>
+          <w:lang w:val="en-US"/>
+        </w:rPr>
+        <w:t>Procédure</w:t>
+      </w:r>
+      <w:proofErr w:type="spellEnd"/>
+      <w:r>
+        <w:rPr>
+          <w:lang w:val="en-US"/>
+        </w:rPr>
+        <w:t xml:space="preserve"> de rollback</w:t>
       </w:r>
     </w:p>
     <w:p>
@@ -3632,6 +4613,7 @@
     </w:p>
     <w:p>
       <w:r>
+        <w:lastRenderedPageBreak/>
         <w:t>backend/                        # Code du serveur Node.js</w:t>
       </w:r>
     </w:p>
@@ -3640,512 +4622,559 @@
         <w:rPr>
           <w:rFonts w:ascii="MS Gothic" w:eastAsia="MS Gothic" w:hAnsi="MS Gothic" w:cs="MS Gothic" w:hint="eastAsia"/>
         </w:rPr>
+        <w:t>├</w:t>
+      </w:r>
+      <w:r>
+        <w:rPr>
+          <w:rFonts w:ascii="Calibri" w:hAnsi="Calibri" w:cs="Calibri"/>
+        </w:rPr>
+        <w:t>──</w:t>
+      </w:r>
+      <w:r>
+        <w:t xml:space="preserve"> server.js                   # Point d'entr</w:t>
+      </w:r>
+      <w:r>
+        <w:rPr>
+          <w:rFonts w:ascii="Calibri" w:hAnsi="Calibri" w:cs="Calibri"/>
+        </w:rPr>
+        <w:t>é</w:t>
+      </w:r>
+      <w:r>
+        <w:t>e du serveur</w:t>
+      </w:r>
+    </w:p>
+    <w:p>
+      <w:r>
+        <w:rPr>
+          <w:rFonts w:ascii="MS Gothic" w:eastAsia="MS Gothic" w:hAnsi="MS Gothic" w:cs="MS Gothic" w:hint="eastAsia"/>
+        </w:rPr>
+        <w:t>├</w:t>
+      </w:r>
+      <w:r>
+        <w:rPr>
+          <w:rFonts w:ascii="Calibri" w:hAnsi="Calibri" w:cs="Calibri"/>
+        </w:rPr>
+        <w:t>──</w:t>
+      </w:r>
+      <w:r>
+        <w:t xml:space="preserve"> </w:t>
+      </w:r>
+      <w:proofErr w:type="spellStart"/>
+      <w:r>
+        <w:t>package.json</w:t>
+      </w:r>
+      <w:proofErr w:type="spellEnd"/>
+      <w:r>
+        <w:t xml:space="preserve">                # Configuration </w:t>
+      </w:r>
+      <w:proofErr w:type="spellStart"/>
+      <w:r>
+        <w:t>npm</w:t>
+      </w:r>
+      <w:proofErr w:type="spellEnd"/>
+    </w:p>
+    <w:p>
+      <w:r>
+        <w:rPr>
+          <w:rFonts w:ascii="MS Gothic" w:eastAsia="MS Gothic" w:hAnsi="MS Gothic" w:cs="MS Gothic" w:hint="eastAsia"/>
+        </w:rPr>
+        <w:t>├</w:t>
+      </w:r>
+      <w:r>
+        <w:rPr>
+          <w:rFonts w:ascii="Calibri" w:hAnsi="Calibri" w:cs="Calibri"/>
+        </w:rPr>
+        <w:t>──</w:t>
+      </w:r>
+      <w:r>
+        <w:t xml:space="preserve"> config/                     # Configuration</w:t>
+      </w:r>
+    </w:p>
+    <w:p>
+      <w:r>
+        <w:t xml:space="preserve">│   </w:t>
+      </w:r>
+      <w:r>
+        <w:rPr>
+          <w:rFonts w:ascii="MS Gothic" w:eastAsia="MS Gothic" w:hAnsi="MS Gothic" w:cs="MS Gothic" w:hint="eastAsia"/>
+        </w:rPr>
+        <w:t>├</w:t>
+      </w:r>
+      <w:r>
+        <w:rPr>
+          <w:rFonts w:ascii="Calibri" w:hAnsi="Calibri" w:cs="Calibri"/>
+        </w:rPr>
+        <w:t>──</w:t>
+      </w:r>
+      <w:r>
+        <w:t xml:space="preserve"> db.config.js            # Configuration de la base de donn</w:t>
+      </w:r>
+      <w:r>
+        <w:rPr>
+          <w:rFonts w:ascii="Calibri" w:hAnsi="Calibri" w:cs="Calibri"/>
+        </w:rPr>
+        <w:t>é</w:t>
+      </w:r>
+      <w:r>
+        <w:t>es</w:t>
+      </w:r>
+    </w:p>
+    <w:p>
+      <w:r>
+        <w:t>│   └── security.config.js      # Configuration de sécurité</w:t>
+      </w:r>
+    </w:p>
+    <w:p>
+      <w:r>
+        <w:rPr>
+          <w:rFonts w:ascii="MS Gothic" w:eastAsia="MS Gothic" w:hAnsi="MS Gothic" w:cs="MS Gothic" w:hint="eastAsia"/>
+        </w:rPr>
+        <w:t>├</w:t>
+      </w:r>
+      <w:r>
+        <w:rPr>
+          <w:rFonts w:ascii="Calibri" w:hAnsi="Calibri" w:cs="Calibri"/>
+        </w:rPr>
+        <w:t>──</w:t>
+      </w:r>
+      <w:r>
+        <w:t xml:space="preserve"> routes/                     # Routes de l'API</w:t>
+      </w:r>
+    </w:p>
+    <w:p>
+      <w:r>
+        <w:t xml:space="preserve">│   </w:t>
+      </w:r>
+      <w:r>
+        <w:rPr>
+          <w:rFonts w:ascii="MS Gothic" w:eastAsia="MS Gothic" w:hAnsi="MS Gothic" w:cs="MS Gothic" w:hint="eastAsia"/>
+        </w:rPr>
+        <w:t>├</w:t>
+      </w:r>
+      <w:r>
+        <w:rPr>
+          <w:rFonts w:ascii="Calibri" w:hAnsi="Calibri" w:cs="Calibri"/>
+        </w:rPr>
+        <w:t>──</w:t>
+      </w:r>
+      <w:r>
+        <w:t xml:space="preserve"> auth.routes.js</w:t>
+      </w:r>
+    </w:p>
+    <w:p>
+      <w:r>
+        <w:t xml:space="preserve">│   </w:t>
+      </w:r>
+      <w:r>
+        <w:rPr>
+          <w:rFonts w:ascii="MS Gothic" w:eastAsia="MS Gothic" w:hAnsi="MS Gothic" w:cs="MS Gothic" w:hint="eastAsia"/>
+        </w:rPr>
+        <w:t>├</w:t>
+      </w:r>
+      <w:r>
+        <w:rPr>
+          <w:rFonts w:ascii="Calibri" w:hAnsi="Calibri" w:cs="Calibri"/>
+        </w:rPr>
+        <w:t>──</w:t>
+      </w:r>
+      <w:r>
+        <w:t xml:space="preserve"> taxes.routes.js</w:t>
+      </w:r>
+    </w:p>
+    <w:p>
+      <w:r>
+        <w:t xml:space="preserve">│   </w:t>
+      </w:r>
+      <w:r>
+        <w:rPr>
+          <w:rFonts w:ascii="MS Gothic" w:eastAsia="MS Gothic" w:hAnsi="MS Gothic" w:cs="MS Gothic" w:hint="eastAsia"/>
+        </w:rPr>
+        <w:t>├</w:t>
+      </w:r>
+      <w:r>
+        <w:rPr>
+          <w:rFonts w:ascii="Calibri" w:hAnsi="Calibri" w:cs="Calibri"/>
+        </w:rPr>
+        <w:t>──</w:t>
+      </w:r>
+      <w:r>
+        <w:t xml:space="preserve"> sync.routes.js</w:t>
+      </w:r>
+    </w:p>
+    <w:p>
+      <w:r>
+        <w:t>│   └── feedback.routes.js</w:t>
+      </w:r>
+    </w:p>
+    <w:p>
+      <w:r>
+        <w:rPr>
+          <w:rFonts w:ascii="MS Gothic" w:eastAsia="MS Gothic" w:hAnsi="MS Gothic" w:cs="MS Gothic" w:hint="eastAsia"/>
+        </w:rPr>
+        <w:t>├</w:t>
+      </w:r>
+      <w:r>
+        <w:rPr>
+          <w:rFonts w:ascii="Calibri" w:hAnsi="Calibri" w:cs="Calibri"/>
+        </w:rPr>
+        <w:t>──</w:t>
+      </w:r>
+      <w:r>
+        <w:t xml:space="preserve"> </w:t>
+      </w:r>
+      <w:proofErr w:type="spellStart"/>
+      <w:r>
+        <w:t>controllers</w:t>
+      </w:r>
+      <w:proofErr w:type="spellEnd"/>
+      <w:r>
+        <w:t>/                # Contr</w:t>
+      </w:r>
+      <w:r>
+        <w:rPr>
+          <w:rFonts w:ascii="Calibri" w:hAnsi="Calibri" w:cs="Calibri"/>
+        </w:rPr>
+        <w:t>ô</w:t>
+      </w:r>
+      <w:r>
+        <w:t>leurs</w:t>
+      </w:r>
+    </w:p>
+    <w:p>
+      <w:r>
+        <w:t xml:space="preserve">│   </w:t>
+      </w:r>
+      <w:r>
+        <w:rPr>
+          <w:rFonts w:ascii="MS Gothic" w:eastAsia="MS Gothic" w:hAnsi="MS Gothic" w:cs="MS Gothic" w:hint="eastAsia"/>
+        </w:rPr>
+        <w:t>├</w:t>
+      </w:r>
+      <w:r>
+        <w:rPr>
+          <w:rFonts w:ascii="Calibri" w:hAnsi="Calibri" w:cs="Calibri"/>
+        </w:rPr>
+        <w:t>──</w:t>
+      </w:r>
+      <w:r>
+        <w:t xml:space="preserve"> auth.controller.js</w:t>
+      </w:r>
+    </w:p>
+    <w:p>
+      <w:r>
+        <w:t xml:space="preserve">│   </w:t>
+      </w:r>
+      <w:r>
+        <w:rPr>
+          <w:rFonts w:ascii="MS Gothic" w:eastAsia="MS Gothic" w:hAnsi="MS Gothic" w:cs="MS Gothic" w:hint="eastAsia"/>
+        </w:rPr>
+        <w:t>├</w:t>
+      </w:r>
+      <w:r>
+        <w:rPr>
+          <w:rFonts w:ascii="Calibri" w:hAnsi="Calibri" w:cs="Calibri"/>
+        </w:rPr>
+        <w:t>──</w:t>
+      </w:r>
+      <w:r>
+        <w:t xml:space="preserve"> taxes.controller.js</w:t>
+      </w:r>
+    </w:p>
+    <w:p>
+      <w:r>
+        <w:t>│   └── sync.controller.js</w:t>
+      </w:r>
+    </w:p>
+    <w:p>
+      <w:r>
+        <w:rPr>
+          <w:rFonts w:ascii="MS Gothic" w:eastAsia="MS Gothic" w:hAnsi="MS Gothic" w:cs="MS Gothic" w:hint="eastAsia"/>
+        </w:rPr>
+        <w:t>├</w:t>
+      </w:r>
+      <w:r>
+        <w:rPr>
+          <w:rFonts w:ascii="Calibri" w:hAnsi="Calibri" w:cs="Calibri"/>
+        </w:rPr>
+        <w:t>──</w:t>
+      </w:r>
+      <w:r>
+        <w:t xml:space="preserve"> middleware/                 # Middleware</w:t>
+      </w:r>
+    </w:p>
+    <w:p>
+      <w:r>
+        <w:t xml:space="preserve">│   </w:t>
+      </w:r>
+      <w:r>
+        <w:rPr>
+          <w:rFonts w:ascii="MS Gothic" w:eastAsia="MS Gothic" w:hAnsi="MS Gothic" w:cs="MS Gothic" w:hint="eastAsia"/>
+        </w:rPr>
+        <w:t>├</w:t>
+      </w:r>
+      <w:r>
+        <w:rPr>
+          <w:rFonts w:ascii="Calibri" w:hAnsi="Calibri" w:cs="Calibri"/>
+        </w:rPr>
+        <w:t>──</w:t>
+      </w:r>
+      <w:r>
+        <w:t xml:space="preserve"> auth.middleware.js</w:t>
+      </w:r>
+    </w:p>
+    <w:p>
+      <w:r>
+        <w:t>│   └── rate-limiter.js</w:t>
+      </w:r>
+    </w:p>
+    <w:p>
+      <w:r>
+        <w:rPr>
+          <w:rFonts w:ascii="MS Gothic" w:eastAsia="MS Gothic" w:hAnsi="MS Gothic" w:cs="MS Gothic" w:hint="eastAsia"/>
+        </w:rPr>
+        <w:t>├</w:t>
+      </w:r>
+      <w:r>
+        <w:rPr>
+          <w:rFonts w:ascii="Calibri" w:hAnsi="Calibri" w:cs="Calibri"/>
+        </w:rPr>
+        <w:t>──</w:t>
+      </w:r>
+      <w:r>
+        <w:t xml:space="preserve"> </w:t>
+      </w:r>
+      <w:proofErr w:type="spellStart"/>
+      <w:r>
+        <w:t>models</w:t>
+      </w:r>
+      <w:proofErr w:type="spellEnd"/>
+      <w:r>
+        <w:t>/                     # Mod</w:t>
+      </w:r>
+      <w:r>
+        <w:rPr>
+          <w:rFonts w:ascii="Calibri" w:hAnsi="Calibri" w:cs="Calibri"/>
+        </w:rPr>
+        <w:t>è</w:t>
+      </w:r>
+      <w:r>
+        <w:t xml:space="preserve">les </w:t>
+      </w:r>
+      <w:proofErr w:type="spellStart"/>
+      <w:r>
+        <w:t>Sequelize</w:t>
+      </w:r>
+      <w:proofErr w:type="spellEnd"/>
+    </w:p>
+    <w:p>
+      <w:r>
+        <w:t xml:space="preserve">│   </w:t>
+      </w:r>
+      <w:r>
+        <w:rPr>
+          <w:rFonts w:ascii="MS Gothic" w:eastAsia="MS Gothic" w:hAnsi="MS Gothic" w:cs="MS Gothic" w:hint="eastAsia"/>
+        </w:rPr>
+        <w:t>├</w:t>
+      </w:r>
+      <w:r>
+        <w:rPr>
+          <w:rFonts w:ascii="Calibri" w:hAnsi="Calibri" w:cs="Calibri"/>
+        </w:rPr>
+        <w:t>──</w:t>
+      </w:r>
+      <w:r>
+        <w:t xml:space="preserve"> user.model.js</w:t>
+      </w:r>
+    </w:p>
+    <w:p>
+      <w:r>
+        <w:t xml:space="preserve">│   </w:t>
+      </w:r>
+      <w:r>
+        <w:rPr>
+          <w:rFonts w:ascii="MS Gothic" w:eastAsia="MS Gothic" w:hAnsi="MS Gothic" w:cs="MS Gothic" w:hint="eastAsia"/>
+        </w:rPr>
+        <w:t>├</w:t>
+      </w:r>
+      <w:r>
+        <w:rPr>
+          <w:rFonts w:ascii="Calibri" w:hAnsi="Calibri" w:cs="Calibri"/>
+        </w:rPr>
+        <w:t>──</w:t>
+      </w:r>
+      <w:r>
+        <w:t xml:space="preserve"> tax.model.js</w:t>
+      </w:r>
+    </w:p>
+    <w:p>
+      <w:r>
+        <w:t>│   └── ministry.model.js</w:t>
+      </w:r>
+    </w:p>
+    <w:p>
+      <w:r>
+        <w:rPr>
+          <w:rFonts w:ascii="MS Gothic" w:eastAsia="MS Gothic" w:hAnsi="MS Gothic" w:cs="MS Gothic" w:hint="eastAsia"/>
+        </w:rPr>
+        <w:t>├</w:t>
+      </w:r>
+      <w:r>
+        <w:rPr>
+          <w:rFonts w:ascii="Calibri" w:hAnsi="Calibri" w:cs="Calibri"/>
+        </w:rPr>
+        <w:t>──</w:t>
+      </w:r>
+      <w:r>
+        <w:t xml:space="preserve"> services/                   # Services</w:t>
+      </w:r>
+    </w:p>
+    <w:p>
+      <w:r>
+        <w:t xml:space="preserve">│   </w:t>
+      </w:r>
+      <w:r>
+        <w:rPr>
+          <w:rFonts w:ascii="MS Gothic" w:eastAsia="MS Gothic" w:hAnsi="MS Gothic" w:cs="MS Gothic" w:hint="eastAsia"/>
+        </w:rPr>
+        <w:t>├</w:t>
+      </w:r>
+      <w:r>
+        <w:rPr>
+          <w:rFonts w:ascii="Calibri" w:hAnsi="Calibri" w:cs="Calibri"/>
+        </w:rPr>
+        <w:t>──</w:t>
+      </w:r>
+      <w:r>
+        <w:t xml:space="preserve"> sync.service.js</w:t>
+      </w:r>
+    </w:p>
+    <w:p>
+      <w:r>
+        <w:t xml:space="preserve">│   </w:t>
+      </w:r>
+      <w:r>
+        <w:rPr>
+          <w:rFonts w:ascii="MS Gothic" w:eastAsia="MS Gothic" w:hAnsi="MS Gothic" w:cs="MS Gothic" w:hint="eastAsia"/>
+        </w:rPr>
+        <w:t>├</w:t>
+      </w:r>
+      <w:r>
+        <w:rPr>
+          <w:rFonts w:ascii="Calibri" w:hAnsi="Calibri" w:cs="Calibri"/>
+        </w:rPr>
+        <w:t>──</w:t>
+      </w:r>
+      <w:r>
+        <w:t xml:space="preserve"> delta.service.js</w:t>
+      </w:r>
+    </w:p>
+    <w:p>
+      <w:r>
+        <w:t xml:space="preserve">│   </w:t>
+      </w:r>
+      <w:r>
+        <w:rPr>
+          <w:rFonts w:ascii="MS Gothic" w:eastAsia="MS Gothic" w:hAnsi="MS Gothic" w:cs="MS Gothic" w:hint="eastAsia"/>
+        </w:rPr>
+        <w:t>├</w:t>
+      </w:r>
+      <w:r>
+        <w:rPr>
+          <w:rFonts w:ascii="Calibri" w:hAnsi="Calibri" w:cs="Calibri"/>
+        </w:rPr>
+        <w:t>──</w:t>
+      </w:r>
+      <w:r>
+        <w:t xml:space="preserve"> encryption.service.js</w:t>
+      </w:r>
+    </w:p>
+    <w:p>
+      <w:r>
+        <w:t xml:space="preserve">│   </w:t>
+      </w:r>
+      <w:r>
+        <w:rPr>
+          <w:rFonts w:ascii="MS Gothic" w:eastAsia="MS Gothic" w:hAnsi="MS Gothic" w:cs="MS Gothic" w:hint="eastAsia"/>
+        </w:rPr>
+        <w:t>├</w:t>
+      </w:r>
+      <w:r>
+        <w:rPr>
+          <w:rFonts w:ascii="Calibri" w:hAnsi="Calibri" w:cs="Calibri"/>
+        </w:rPr>
+        <w:t>──</w:t>
+      </w:r>
+      <w:r>
+        <w:t xml:space="preserve"> audit.service.js</w:t>
+      </w:r>
+    </w:p>
+    <w:p>
+      <w:r>
+        <w:t>│   └── release.service.js</w:t>
+      </w:r>
+    </w:p>
+    <w:p>
+      <w:r>
+        <w:rPr>
+          <w:rFonts w:ascii="MS Gothic" w:eastAsia="MS Gothic" w:hAnsi="MS Gothic" w:cs="MS Gothic" w:hint="eastAsia"/>
+        </w:rPr>
+        <w:t>├</w:t>
+      </w:r>
+      <w:r>
+        <w:rPr>
+          <w:rFonts w:ascii="Calibri" w:hAnsi="Calibri" w:cs="Calibri"/>
+        </w:rPr>
+        <w:t>──</w:t>
+      </w:r>
+      <w:r>
+        <w:t xml:space="preserve"> </w:t>
+      </w:r>
+      <w:proofErr w:type="spellStart"/>
+      <w:r>
+        <w:t>database</w:t>
+      </w:r>
+      <w:proofErr w:type="spellEnd"/>
+      <w:r>
+        <w:t>/                   # Base de donn</w:t>
+      </w:r>
+      <w:r>
+        <w:rPr>
+          <w:rFonts w:ascii="Calibri" w:hAnsi="Calibri" w:cs="Calibri"/>
+        </w:rPr>
+        <w:t>é</w:t>
+      </w:r>
+      <w:r>
+        <w:t>es</w:t>
+      </w:r>
+    </w:p>
+    <w:p>
+      <w:r>
+        <w:t xml:space="preserve">│   </w:t>
+      </w:r>
+      <w:r>
+        <w:rPr>
+          <w:rFonts w:ascii="MS Gothic" w:eastAsia="MS Gothic" w:hAnsi="MS Gothic" w:cs="MS Gothic" w:hint="eastAsia"/>
+        </w:rPr>
+        <w:t>├</w:t>
+      </w:r>
+      <w:r>
+        <w:rPr>
+          <w:rFonts w:ascii="Calibri" w:hAnsi="Calibri" w:cs="Calibri"/>
+        </w:rPr>
+        <w:t>──</w:t>
+      </w:r>
+      <w:r>
+        <w:t xml:space="preserve"> </w:t>
+      </w:r>
+      <w:proofErr w:type="spellStart"/>
+      <w:r>
+        <w:t>schema.sql</w:t>
+      </w:r>
+      <w:proofErr w:type="spellEnd"/>
+    </w:p>
+    <w:p>
+      <w:r>
         <w:lastRenderedPageBreak/>
-        <w:t>├</w:t>
-      </w:r>
-      <w:r>
-        <w:rPr>
-          <w:rFonts w:ascii="Calibri" w:hAnsi="Calibri" w:cs="Calibri"/>
-        </w:rPr>
-        <w:t>──</w:t>
-      </w:r>
-      <w:r>
-        <w:t xml:space="preserve"> server.js                   # Point d'entr</w:t>
-      </w:r>
-      <w:r>
-        <w:rPr>
-          <w:rFonts w:ascii="Calibri" w:hAnsi="Calibri" w:cs="Calibri"/>
-        </w:rPr>
-        <w:t>é</w:t>
-      </w:r>
-      <w:r>
-        <w:t>e du serveur</w:t>
-      </w:r>
-    </w:p>
-    <w:p>
-      <w:r>
-        <w:rPr>
-          <w:rFonts w:ascii="MS Gothic" w:eastAsia="MS Gothic" w:hAnsi="MS Gothic" w:cs="MS Gothic" w:hint="eastAsia"/>
-        </w:rPr>
-        <w:t>├</w:t>
-      </w:r>
-      <w:r>
-        <w:rPr>
-          <w:rFonts w:ascii="Calibri" w:hAnsi="Calibri" w:cs="Calibri"/>
-        </w:rPr>
-        <w:t>──</w:t>
-      </w:r>
-      <w:r>
-        <w:t xml:space="preserve"> package.json                # Configuration npm</w:t>
-      </w:r>
-    </w:p>
-    <w:p>
-      <w:r>
-        <w:rPr>
-          <w:rFonts w:ascii="MS Gothic" w:eastAsia="MS Gothic" w:hAnsi="MS Gothic" w:cs="MS Gothic" w:hint="eastAsia"/>
-        </w:rPr>
-        <w:t>├</w:t>
-      </w:r>
-      <w:r>
-        <w:rPr>
-          <w:rFonts w:ascii="Calibri" w:hAnsi="Calibri" w:cs="Calibri"/>
-        </w:rPr>
-        <w:t>──</w:t>
-      </w:r>
-      <w:r>
-        <w:t xml:space="preserve"> config/                     # Configuration</w:t>
-      </w:r>
-    </w:p>
-    <w:p>
-      <w:r>
-        <w:t xml:space="preserve">│   </w:t>
-      </w:r>
-      <w:r>
-        <w:rPr>
-          <w:rFonts w:ascii="MS Gothic" w:eastAsia="MS Gothic" w:hAnsi="MS Gothic" w:cs="MS Gothic" w:hint="eastAsia"/>
-        </w:rPr>
-        <w:t>├</w:t>
-      </w:r>
-      <w:r>
-        <w:rPr>
-          <w:rFonts w:ascii="Calibri" w:hAnsi="Calibri" w:cs="Calibri"/>
-        </w:rPr>
-        <w:t>──</w:t>
-      </w:r>
-      <w:r>
-        <w:t xml:space="preserve"> db.config.js            # Configuration de la base de donn</w:t>
-      </w:r>
-      <w:r>
-        <w:rPr>
-          <w:rFonts w:ascii="Calibri" w:hAnsi="Calibri" w:cs="Calibri"/>
-        </w:rPr>
-        <w:t>é</w:t>
-      </w:r>
-      <w:r>
-        <w:t>es</w:t>
-      </w:r>
-    </w:p>
-    <w:p>
-      <w:r>
-        <w:t>│   └── security.config.js      # Configuration de sécurité</w:t>
-      </w:r>
-    </w:p>
-    <w:p>
-      <w:r>
-        <w:rPr>
-          <w:rFonts w:ascii="MS Gothic" w:eastAsia="MS Gothic" w:hAnsi="MS Gothic" w:cs="MS Gothic" w:hint="eastAsia"/>
-        </w:rPr>
-        <w:t>├</w:t>
-      </w:r>
-      <w:r>
-        <w:rPr>
-          <w:rFonts w:ascii="Calibri" w:hAnsi="Calibri" w:cs="Calibri"/>
-        </w:rPr>
-        <w:t>──</w:t>
-      </w:r>
-      <w:r>
-        <w:t xml:space="preserve"> routes/                     # Routes de l'API</w:t>
-      </w:r>
-    </w:p>
-    <w:p>
-      <w:r>
-        <w:t xml:space="preserve">│   </w:t>
-      </w:r>
-      <w:r>
-        <w:rPr>
-          <w:rFonts w:ascii="MS Gothic" w:eastAsia="MS Gothic" w:hAnsi="MS Gothic" w:cs="MS Gothic" w:hint="eastAsia"/>
-        </w:rPr>
-        <w:t>├</w:t>
-      </w:r>
-      <w:r>
-        <w:rPr>
-          <w:rFonts w:ascii="Calibri" w:hAnsi="Calibri" w:cs="Calibri"/>
-        </w:rPr>
-        <w:t>──</w:t>
-      </w:r>
-      <w:r>
-        <w:t xml:space="preserve"> auth.routes.js</w:t>
-      </w:r>
-    </w:p>
-    <w:p>
-      <w:r>
-        <w:t xml:space="preserve">│   </w:t>
-      </w:r>
-      <w:r>
-        <w:rPr>
-          <w:rFonts w:ascii="MS Gothic" w:eastAsia="MS Gothic" w:hAnsi="MS Gothic" w:cs="MS Gothic" w:hint="eastAsia"/>
-        </w:rPr>
-        <w:t>├</w:t>
-      </w:r>
-      <w:r>
-        <w:rPr>
-          <w:rFonts w:ascii="Calibri" w:hAnsi="Calibri" w:cs="Calibri"/>
-        </w:rPr>
-        <w:t>──</w:t>
-      </w:r>
-      <w:r>
-        <w:t xml:space="preserve"> taxes.routes.js</w:t>
-      </w:r>
-    </w:p>
-    <w:p>
-      <w:r>
-        <w:t xml:space="preserve">│   </w:t>
-      </w:r>
-      <w:r>
-        <w:rPr>
-          <w:rFonts w:ascii="MS Gothic" w:eastAsia="MS Gothic" w:hAnsi="MS Gothic" w:cs="MS Gothic" w:hint="eastAsia"/>
-        </w:rPr>
-        <w:t>├</w:t>
-      </w:r>
-      <w:r>
-        <w:rPr>
-          <w:rFonts w:ascii="Calibri" w:hAnsi="Calibri" w:cs="Calibri"/>
-        </w:rPr>
-        <w:t>──</w:t>
-      </w:r>
-      <w:r>
-        <w:t xml:space="preserve"> sync.routes.js</w:t>
-      </w:r>
-    </w:p>
-    <w:p>
-      <w:r>
-        <w:t>│   └── feedback.routes.js</w:t>
-      </w:r>
-    </w:p>
-    <w:p>
-      <w:r>
-        <w:rPr>
-          <w:rFonts w:ascii="MS Gothic" w:eastAsia="MS Gothic" w:hAnsi="MS Gothic" w:cs="MS Gothic" w:hint="eastAsia"/>
-        </w:rPr>
-        <w:t>├</w:t>
-      </w:r>
-      <w:r>
-        <w:rPr>
-          <w:rFonts w:ascii="Calibri" w:hAnsi="Calibri" w:cs="Calibri"/>
-        </w:rPr>
-        <w:t>──</w:t>
-      </w:r>
-      <w:r>
-        <w:t xml:space="preserve"> controllers/                # Contr</w:t>
-      </w:r>
-      <w:r>
-        <w:rPr>
-          <w:rFonts w:ascii="Calibri" w:hAnsi="Calibri" w:cs="Calibri"/>
-        </w:rPr>
-        <w:t>ô</w:t>
-      </w:r>
-      <w:r>
-        <w:t>leurs</w:t>
-      </w:r>
-    </w:p>
-    <w:p>
-      <w:r>
-        <w:t xml:space="preserve">│   </w:t>
-      </w:r>
-      <w:r>
-        <w:rPr>
-          <w:rFonts w:ascii="MS Gothic" w:eastAsia="MS Gothic" w:hAnsi="MS Gothic" w:cs="MS Gothic" w:hint="eastAsia"/>
-        </w:rPr>
-        <w:t>├</w:t>
-      </w:r>
-      <w:r>
-        <w:rPr>
-          <w:rFonts w:ascii="Calibri" w:hAnsi="Calibri" w:cs="Calibri"/>
-        </w:rPr>
-        <w:t>──</w:t>
-      </w:r>
-      <w:r>
-        <w:t xml:space="preserve"> auth.controller.js</w:t>
-      </w:r>
-    </w:p>
-    <w:p>
-      <w:r>
-        <w:t xml:space="preserve">│   </w:t>
-      </w:r>
-      <w:r>
-        <w:rPr>
-          <w:rFonts w:ascii="MS Gothic" w:eastAsia="MS Gothic" w:hAnsi="MS Gothic" w:cs="MS Gothic" w:hint="eastAsia"/>
-        </w:rPr>
-        <w:t>├</w:t>
-      </w:r>
-      <w:r>
-        <w:rPr>
-          <w:rFonts w:ascii="Calibri" w:hAnsi="Calibri" w:cs="Calibri"/>
-        </w:rPr>
-        <w:t>──</w:t>
-      </w:r>
-      <w:r>
-        <w:t xml:space="preserve"> taxes.controller.js</w:t>
-      </w:r>
-    </w:p>
-    <w:p>
-      <w:r>
-        <w:t>│   └── sync.controller.js</w:t>
-      </w:r>
-    </w:p>
-    <w:p>
-      <w:r>
-        <w:rPr>
-          <w:rFonts w:ascii="MS Gothic" w:eastAsia="MS Gothic" w:hAnsi="MS Gothic" w:cs="MS Gothic" w:hint="eastAsia"/>
-        </w:rPr>
-        <w:t>├</w:t>
-      </w:r>
-      <w:r>
-        <w:rPr>
-          <w:rFonts w:ascii="Calibri" w:hAnsi="Calibri" w:cs="Calibri"/>
-        </w:rPr>
-        <w:t>──</w:t>
-      </w:r>
-      <w:r>
-        <w:t xml:space="preserve"> middleware/                 # Middleware</w:t>
-      </w:r>
-    </w:p>
-    <w:p>
-      <w:r>
-        <w:t xml:space="preserve">│   </w:t>
-      </w:r>
-      <w:r>
-        <w:rPr>
-          <w:rFonts w:ascii="MS Gothic" w:eastAsia="MS Gothic" w:hAnsi="MS Gothic" w:cs="MS Gothic" w:hint="eastAsia"/>
-        </w:rPr>
-        <w:t>├</w:t>
-      </w:r>
-      <w:r>
-        <w:rPr>
-          <w:rFonts w:ascii="Calibri" w:hAnsi="Calibri" w:cs="Calibri"/>
-        </w:rPr>
-        <w:t>──</w:t>
-      </w:r>
-      <w:r>
-        <w:t xml:space="preserve"> auth.middleware.js</w:t>
-      </w:r>
-    </w:p>
-    <w:p>
-      <w:r>
-        <w:t>│   └── rate-limiter.js</w:t>
-      </w:r>
-    </w:p>
-    <w:p>
-      <w:r>
-        <w:rPr>
-          <w:rFonts w:ascii="MS Gothic" w:eastAsia="MS Gothic" w:hAnsi="MS Gothic" w:cs="MS Gothic" w:hint="eastAsia"/>
-        </w:rPr>
-        <w:t>├</w:t>
-      </w:r>
-      <w:r>
-        <w:rPr>
-          <w:rFonts w:ascii="Calibri" w:hAnsi="Calibri" w:cs="Calibri"/>
-        </w:rPr>
-        <w:t>──</w:t>
-      </w:r>
-      <w:r>
-        <w:t xml:space="preserve"> models/                     # Mod</w:t>
-      </w:r>
-      <w:r>
-        <w:rPr>
-          <w:rFonts w:ascii="Calibri" w:hAnsi="Calibri" w:cs="Calibri"/>
-        </w:rPr>
-        <w:t>è</w:t>
-      </w:r>
-      <w:r>
-        <w:t>les Sequelize</w:t>
-      </w:r>
-    </w:p>
-    <w:p>
-      <w:r>
-        <w:t xml:space="preserve">│   </w:t>
-      </w:r>
-      <w:r>
-        <w:rPr>
-          <w:rFonts w:ascii="MS Gothic" w:eastAsia="MS Gothic" w:hAnsi="MS Gothic" w:cs="MS Gothic" w:hint="eastAsia"/>
-        </w:rPr>
-        <w:t>├</w:t>
-      </w:r>
-      <w:r>
-        <w:rPr>
-          <w:rFonts w:ascii="Calibri" w:hAnsi="Calibri" w:cs="Calibri"/>
-        </w:rPr>
-        <w:t>──</w:t>
-      </w:r>
-      <w:r>
-        <w:t xml:space="preserve"> user.model.js</w:t>
-      </w:r>
-    </w:p>
-    <w:p>
-      <w:r>
-        <w:t xml:space="preserve">│   </w:t>
-      </w:r>
-      <w:r>
-        <w:rPr>
-          <w:rFonts w:ascii="MS Gothic" w:eastAsia="MS Gothic" w:hAnsi="MS Gothic" w:cs="MS Gothic" w:hint="eastAsia"/>
-        </w:rPr>
-        <w:t>├</w:t>
-      </w:r>
-      <w:r>
-        <w:rPr>
-          <w:rFonts w:ascii="Calibri" w:hAnsi="Calibri" w:cs="Calibri"/>
-        </w:rPr>
-        <w:t>──</w:t>
-      </w:r>
-      <w:r>
-        <w:t xml:space="preserve"> tax.model.js</w:t>
-      </w:r>
-    </w:p>
-    <w:p>
-      <w:r>
-        <w:t>│   └── ministry.model.js</w:t>
-      </w:r>
-    </w:p>
-    <w:p>
-      <w:r>
-        <w:rPr>
-          <w:rFonts w:ascii="MS Gothic" w:eastAsia="MS Gothic" w:hAnsi="MS Gothic" w:cs="MS Gothic" w:hint="eastAsia"/>
-        </w:rPr>
-        <w:t>├</w:t>
-      </w:r>
-      <w:r>
-        <w:rPr>
-          <w:rFonts w:ascii="Calibri" w:hAnsi="Calibri" w:cs="Calibri"/>
-        </w:rPr>
-        <w:t>──</w:t>
-      </w:r>
-      <w:r>
-        <w:t xml:space="preserve"> services/                   # Services</w:t>
-      </w:r>
-    </w:p>
-    <w:p>
-      <w:r>
-        <w:t xml:space="preserve">│   </w:t>
-      </w:r>
-      <w:r>
-        <w:rPr>
-          <w:rFonts w:ascii="MS Gothic" w:eastAsia="MS Gothic" w:hAnsi="MS Gothic" w:cs="MS Gothic" w:hint="eastAsia"/>
-        </w:rPr>
-        <w:t>├</w:t>
-      </w:r>
-      <w:r>
-        <w:rPr>
-          <w:rFonts w:ascii="Calibri" w:hAnsi="Calibri" w:cs="Calibri"/>
-        </w:rPr>
-        <w:t>──</w:t>
-      </w:r>
-      <w:r>
-        <w:t xml:space="preserve"> sync.service.js</w:t>
-      </w:r>
-    </w:p>
-    <w:p>
-      <w:r>
-        <w:t xml:space="preserve">│   </w:t>
-      </w:r>
-      <w:r>
-        <w:rPr>
-          <w:rFonts w:ascii="MS Gothic" w:eastAsia="MS Gothic" w:hAnsi="MS Gothic" w:cs="MS Gothic" w:hint="eastAsia"/>
-        </w:rPr>
-        <w:t>├</w:t>
-      </w:r>
-      <w:r>
-        <w:rPr>
-          <w:rFonts w:ascii="Calibri" w:hAnsi="Calibri" w:cs="Calibri"/>
-        </w:rPr>
-        <w:t>──</w:t>
-      </w:r>
-      <w:r>
-        <w:t xml:space="preserve"> delta.service.js</w:t>
-      </w:r>
-    </w:p>
-    <w:p>
-      <w:r>
-        <w:t xml:space="preserve">│   </w:t>
-      </w:r>
-      <w:r>
-        <w:rPr>
-          <w:rFonts w:ascii="MS Gothic" w:eastAsia="MS Gothic" w:hAnsi="MS Gothic" w:cs="MS Gothic" w:hint="eastAsia"/>
-        </w:rPr>
-        <w:t>├</w:t>
-      </w:r>
-      <w:r>
-        <w:rPr>
-          <w:rFonts w:ascii="Calibri" w:hAnsi="Calibri" w:cs="Calibri"/>
-        </w:rPr>
-        <w:t>──</w:t>
-      </w:r>
-      <w:r>
-        <w:t xml:space="preserve"> encryption.service.js</w:t>
-      </w:r>
-    </w:p>
-    <w:p>
-      <w:r>
-        <w:t xml:space="preserve">│   </w:t>
-      </w:r>
-      <w:r>
-        <w:rPr>
-          <w:rFonts w:ascii="MS Gothic" w:eastAsia="MS Gothic" w:hAnsi="MS Gothic" w:cs="MS Gothic" w:hint="eastAsia"/>
-        </w:rPr>
-        <w:t>├</w:t>
-      </w:r>
-      <w:r>
-        <w:rPr>
-          <w:rFonts w:ascii="Calibri" w:hAnsi="Calibri" w:cs="Calibri"/>
-        </w:rPr>
-        <w:t>──</w:t>
-      </w:r>
-      <w:r>
-        <w:t xml:space="preserve"> audit.service.js</w:t>
-      </w:r>
-    </w:p>
-    <w:p>
-      <w:r>
-        <w:t>│   └── release.service.js</w:t>
-      </w:r>
-    </w:p>
-    <w:p>
-      <w:r>
-        <w:rPr>
-          <w:rFonts w:ascii="MS Gothic" w:eastAsia="MS Gothic" w:hAnsi="MS Gothic" w:cs="MS Gothic" w:hint="eastAsia"/>
-        </w:rPr>
-        <w:t>├</w:t>
-      </w:r>
-      <w:r>
-        <w:rPr>
-          <w:rFonts w:ascii="Calibri" w:hAnsi="Calibri" w:cs="Calibri"/>
-        </w:rPr>
-        <w:t>──</w:t>
-      </w:r>
-      <w:r>
-        <w:t xml:space="preserve"> database/                   # Base de donn</w:t>
-      </w:r>
-      <w:r>
-        <w:rPr>
-          <w:rFonts w:ascii="Calibri" w:hAnsi="Calibri" w:cs="Calibri"/>
-        </w:rPr>
-        <w:t>é</w:t>
-      </w:r>
-      <w:r>
-        <w:t>es</w:t>
-      </w:r>
-    </w:p>
-    <w:p>
-      <w:r>
-        <w:t xml:space="preserve">│   </w:t>
-      </w:r>
-      <w:r>
-        <w:rPr>
-          <w:rFonts w:ascii="MS Gothic" w:eastAsia="MS Gothic" w:hAnsi="MS Gothic" w:cs="MS Gothic" w:hint="eastAsia"/>
-        </w:rPr>
-        <w:t>├</w:t>
-      </w:r>
-      <w:r>
-        <w:rPr>
-          <w:rFonts w:ascii="Calibri" w:hAnsi="Calibri" w:cs="Calibri"/>
-        </w:rPr>
-        <w:t>──</w:t>
-      </w:r>
-      <w:r>
-        <w:t xml:space="preserve"> schema.sql</w:t>
-      </w:r>
-    </w:p>
-    <w:p>
-      <w:r>
         <w:t xml:space="preserve">│   </w:t>
       </w:r>
       <w:r>
@@ -4166,7 +5195,6 @@
     </w:p>
     <w:p>
       <w:r>
-        <w:lastRenderedPageBreak/>
         <w:t>│   └── migrations/</w:t>
       </w:r>
     </w:p>
@@ -4200,39 +5228,74 @@
           <w:b/>
           <w:bCs/>
         </w:rPr>
-        <w:t>Structure détaillée du dossier store_assets/ (pour la Phase 8)</w:t>
-      </w:r>
-    </w:p>
-    <w:p>
-      <w:r>
-        <w:t>store_assets/                   # Assets pour les stores</w:t>
-      </w:r>
-    </w:p>
-    <w:p>
-      <w:pPr>
-        <w:rPr>
-          <w:lang w:val="en-US"/>
-        </w:rPr>
-      </w:pPr>
-      <w:r>
-        <w:rPr>
-          <w:rFonts w:ascii="MS Gothic" w:eastAsia="MS Gothic" w:hAnsi="MS Gothic" w:cs="MS Gothic" w:hint="eastAsia"/>
-          <w:lang w:val="en-US"/>
-        </w:rPr>
-        <w:t>├</w:t>
-      </w:r>
-      <w:r>
-        <w:rPr>
-          <w:rFonts w:ascii="Calibri" w:hAnsi="Calibri" w:cs="Calibri"/>
-          <w:lang w:val="en-US"/>
-        </w:rPr>
-        <w:t>──</w:t>
-      </w:r>
-      <w:r>
-        <w:rPr>
-          <w:lang w:val="en-US"/>
-        </w:rPr>
-        <w:t xml:space="preserve"> google_play/                # Assets pour Google Play</w:t>
+        <w:t xml:space="preserve">Structure détaillée du dossier </w:t>
+      </w:r>
+      <w:proofErr w:type="spellStart"/>
+      <w:r>
+        <w:rPr>
+          <w:b/>
+          <w:bCs/>
+        </w:rPr>
+        <w:t>store_assets</w:t>
+      </w:r>
+      <w:proofErr w:type="spellEnd"/>
+      <w:r>
+        <w:rPr>
+          <w:b/>
+          <w:bCs/>
+        </w:rPr>
+        <w:t>/ (pour la Phase 8)</w:t>
+      </w:r>
+    </w:p>
+    <w:p>
+      <w:proofErr w:type="spellStart"/>
+      <w:r>
+        <w:t>store_assets</w:t>
+      </w:r>
+      <w:proofErr w:type="spellEnd"/>
+      <w:r>
+        <w:t>/                   # Assets pour les stores</w:t>
+      </w:r>
+    </w:p>
+    <w:p>
+      <w:pPr>
+        <w:rPr>
+          <w:lang w:val="en-US"/>
+        </w:rPr>
+      </w:pPr>
+      <w:r>
+        <w:rPr>
+          <w:rFonts w:ascii="MS Gothic" w:eastAsia="MS Gothic" w:hAnsi="MS Gothic" w:cs="MS Gothic" w:hint="eastAsia"/>
+          <w:lang w:val="en-US"/>
+        </w:rPr>
+        <w:t>├</w:t>
+      </w:r>
+      <w:r>
+        <w:rPr>
+          <w:rFonts w:ascii="Calibri" w:hAnsi="Calibri" w:cs="Calibri"/>
+          <w:lang w:val="en-US"/>
+        </w:rPr>
+        <w:t>──</w:t>
+      </w:r>
+      <w:r>
+        <w:rPr>
+          <w:lang w:val="en-US"/>
+        </w:rPr>
+        <w:t xml:space="preserve"> </w:t>
+      </w:r>
+      <w:proofErr w:type="spellStart"/>
+      <w:r>
+        <w:rPr>
+          <w:lang w:val="en-US"/>
+        </w:rPr>
+        <w:t>google_play</w:t>
+      </w:r>
+      <w:proofErr w:type="spellEnd"/>
+      <w:r>
+        <w:rPr>
+          <w:lang w:val="en-US"/>
+        </w:rPr>
+        <w:t>/                # Assets pour Google Play</w:t>
       </w:r>
     </w:p>
     <w:p>
@@ -4338,7 +5401,21 @@
         <w:rPr>
           <w:lang w:val="en-US"/>
         </w:rPr>
-        <w:t xml:space="preserve"> app_store/                  # Assets pour App Store</w:t>
+        <w:t xml:space="preserve"> </w:t>
+      </w:r>
+      <w:proofErr w:type="spellStart"/>
+      <w:r>
+        <w:rPr>
+          <w:lang w:val="en-US"/>
+        </w:rPr>
+        <w:t>app_store</w:t>
+      </w:r>
+      <w:proofErr w:type="spellEnd"/>
+      <w:r>
+        <w:rPr>
+          <w:lang w:val="en-US"/>
+        </w:rPr>
+        <w:t>/                  # Assets pour App Store</w:t>
       </w:r>
     </w:p>
     <w:p>
@@ -4411,8 +5488,16 @@
         <w:rPr>
           <w:lang w:val="en-US"/>
         </w:rPr>
-        <w:t xml:space="preserve"> descriptions/               # Descriptions multilingues</w:t>
-      </w:r>
+        <w:t xml:space="preserve"> descriptions/               # Descriptions </w:t>
+      </w:r>
+      <w:proofErr w:type="spellStart"/>
+      <w:r>
+        <w:rPr>
+          <w:lang w:val="en-US"/>
+        </w:rPr>
+        <w:t>multilingues</w:t>
+      </w:r>
+      <w:proofErr w:type="spellEnd"/>
     </w:p>
     <w:p>
       <w:pPr>
@@ -4484,7 +5569,14 @@
         <w:rPr>
           <w:lang w:val="en-US"/>
         </w:rPr>
-        <w:t xml:space="preserve"> screenshots/                # Screenshots optimis</w:t>
+        <w:t xml:space="preserve"> screenshots/                # Screenshots </w:t>
+      </w:r>
+      <w:proofErr w:type="spellStart"/>
+      <w:r>
+        <w:rPr>
+          <w:lang w:val="en-US"/>
+        </w:rPr>
+        <w:t>optimis</w:t>
       </w:r>
       <w:r>
         <w:rPr>
@@ -4499,6 +5591,7 @@
         </w:rPr>
         <w:t>s</w:t>
       </w:r>
+      <w:proofErr w:type="spellEnd"/>
     </w:p>
     <w:p>
       <w:pPr>
@@ -4535,12 +5628,28 @@
     </w:p>
     <w:p>
       <w:r>
-        <w:t>│   └── tablet/</w:t>
-      </w:r>
-    </w:p>
-    <w:p>
-      <w:r>
-        <w:t>└── metadata.yaml               # Métadonnées communes</w:t>
+        <w:t xml:space="preserve">│   └── </w:t>
+      </w:r>
+      <w:proofErr w:type="spellStart"/>
+      <w:r>
+        <w:t>tablet</w:t>
+      </w:r>
+      <w:proofErr w:type="spellEnd"/>
+      <w:r>
+        <w:t>/</w:t>
+      </w:r>
+    </w:p>
+    <w:p>
+      <w:r>
+        <w:t xml:space="preserve">└── </w:t>
+      </w:r>
+      <w:proofErr w:type="spellStart"/>
+      <w:r>
+        <w:t>metadata.yaml</w:t>
+      </w:r>
+      <w:proofErr w:type="spellEnd"/>
+      <w:r>
+        <w:t xml:space="preserve">               # Métadonnées communes</w:t>
       </w:r>
     </w:p>
     <w:p/>
@@ -5166,6 +6275,7 @@
   <w:style w:type="character" w:default="1" w:styleId="DefaultParagraphFont">
     <w:name w:val="Default Paragraph Font"/>
     <w:uiPriority w:val="1"/>
+    <w:semiHidden/>
     <w:unhideWhenUsed/>
   </w:style>
   <w:style w:type="table" w:default="1" w:styleId="TableNormal">

--- a/STRUCTURE COMPLÈTE DU PROJET TAXASGE.docx
+++ b/STRUCTURE COMPLÈTE DU PROJET TAXASGE.docx
@@ -1077,11 +1077,6 @@
           <w:lang w:val="en-US"/>
         </w:rPr>
         <w:br/>
-      </w:r>
-      <w:r>
-        <w:rPr>
-          <w:lang w:val="en-US"/>
-        </w:rPr>
         <w:t xml:space="preserve">|   </w:t>
       </w:r>
       <w:r>
@@ -1451,83 +1446,48 @@
       <w:proofErr w:type="spellEnd"/>
     </w:p>
     <w:p>
-      <w:pPr>
-        <w:rPr>
-          <w:lang w:val="en-US"/>
-        </w:rPr>
-      </w:pPr>
-      <w:r>
-        <w:rPr>
-          <w:lang w:val="en-US"/>
-        </w:rPr>
-        <w:t xml:space="preserve">│   </w:t>
-      </w:r>
-      <w:r>
-        <w:rPr>
-          <w:rFonts w:ascii="MS Gothic" w:eastAsia="MS Gothic" w:hAnsi="MS Gothic" w:cs="MS Gothic" w:hint="eastAsia"/>
-          <w:lang w:val="en-US"/>
-        </w:rPr>
-        <w:t>├</w:t>
-      </w:r>
-      <w:r>
-        <w:rPr>
-          <w:rFonts w:ascii="Calibri" w:hAnsi="Calibri" w:cs="Calibri"/>
-          <w:lang w:val="en-US"/>
-        </w:rPr>
-        <w:t>──</w:t>
-      </w:r>
-      <w:r>
-        <w:rPr>
-          <w:lang w:val="en-US"/>
-        </w:rPr>
-        <w:t xml:space="preserve"> </w:t>
-      </w:r>
-      <w:proofErr w:type="spellStart"/>
-      <w:r>
-        <w:rPr>
-          <w:lang w:val="en-US"/>
-        </w:rPr>
+      <w:r>
+        <w:t xml:space="preserve">│   </w:t>
+      </w:r>
+      <w:r>
+        <w:rPr>
+          <w:rFonts w:ascii="MS Gothic" w:eastAsia="MS Gothic" w:hAnsi="MS Gothic" w:cs="MS Gothic" w:hint="eastAsia"/>
+        </w:rPr>
+        <w:t>├</w:t>
+      </w:r>
+      <w:r>
+        <w:rPr>
+          <w:rFonts w:ascii="Calibri" w:hAnsi="Calibri" w:cs="Calibri"/>
+        </w:rPr>
+        <w:t>──</w:t>
+      </w:r>
+      <w:r>
+        <w:t xml:space="preserve"> </w:t>
+      </w:r>
+      <w:proofErr w:type="spellStart"/>
+      <w:r>
         <w:t>categoria</w:t>
       </w:r>
       <w:r>
-        <w:rPr>
-          <w:lang w:val="en-US"/>
-        </w:rPr>
         <w:t>.dart</w:t>
       </w:r>
       <w:proofErr w:type="spellEnd"/>
       <w:r>
-        <w:rPr>
-          <w:lang w:val="en-US"/>
-        </w:rPr>
         <w:br/>
         <w:t>|    |</w:t>
       </w:r>
       <w:r>
         <w:rPr>
           <w:rFonts w:ascii="Calibri" w:hAnsi="Calibri" w:cs="Calibri"/>
-          <w:lang w:val="en-US"/>
-        </w:rPr>
-        <w:t>──</w:t>
-      </w:r>
-      <w:r>
-        <w:rPr>
-          <w:lang w:val="en-US"/>
-        </w:rPr>
-        <w:t xml:space="preserve"> </w:t>
-      </w:r>
-      <w:proofErr w:type="spellStart"/>
-      <w:r>
-        <w:rPr>
-          <w:lang w:val="en-US"/>
-        </w:rPr>
-        <w:t>sub_</w:t>
-      </w:r>
-      <w:r>
-        <w:rPr>
-          <w:lang w:val="en-US"/>
-        </w:rPr>
-        <w:t>categoria.dart</w:t>
+        </w:rPr>
+        <w:t>──</w:t>
+      </w:r>
+      <w:r>
+        <w:t xml:space="preserve"> </w:t>
+      </w:r>
+      <w:proofErr w:type="spellStart"/>
+      <w:r>
+        <w:t>sub_categoria.dart</w:t>
       </w:r>
       <w:proofErr w:type="spellEnd"/>
     </w:p>
@@ -2660,6 +2620,63 @@
         <w:t>app_theme.dart</w:t>
       </w:r>
       <w:proofErr w:type="spellEnd"/>
+      <w:r>
+        <w:br/>
+      </w:r>
+      <w:r>
+        <w:t xml:space="preserve">│   </w:t>
+      </w:r>
+      <w:r>
+        <w:rPr>
+          <w:rFonts w:ascii="MS Gothic" w:eastAsia="MS Gothic" w:hAnsi="MS Gothic" w:cs="MS Gothic" w:hint="eastAsia"/>
+        </w:rPr>
+        <w:t>├</w:t>
+      </w:r>
+      <w:r>
+        <w:rPr>
+          <w:rFonts w:ascii="Calibri" w:hAnsi="Calibri" w:cs="Calibri"/>
+        </w:rPr>
+        <w:t>──</w:t>
+      </w:r>
+      <w:r>
+        <w:t xml:space="preserve"> </w:t>
+      </w:r>
+      <w:proofErr w:type="spellStart"/>
+      <w:r>
+        <w:t>custom_widgets_styles.dart</w:t>
+      </w:r>
+      <w:proofErr w:type="spellEnd"/>
+      <w:r>
+        <w:t xml:space="preserve"> # Styles des widgets personnalisés</w:t>
+      </w:r>
+    </w:p>
+    <w:p>
+      <w:r>
+        <w:t xml:space="preserve">│   </w:t>
+      </w:r>
+      <w:r>
+        <w:rPr>
+          <w:rFonts w:ascii="MS Gothic" w:eastAsia="MS Gothic" w:hAnsi="MS Gothic" w:cs="MS Gothic" w:hint="eastAsia"/>
+        </w:rPr>
+        <w:t>├</w:t>
+      </w:r>
+      <w:r>
+        <w:rPr>
+          <w:rFonts w:ascii="Calibri" w:hAnsi="Calibri" w:cs="Calibri"/>
+        </w:rPr>
+        <w:t>──</w:t>
+      </w:r>
+      <w:r>
+        <w:t xml:space="preserve"> </w:t>
+      </w:r>
+      <w:proofErr w:type="spellStart"/>
+      <w:r>
+        <w:t>extensions.dart</w:t>
+      </w:r>
+      <w:proofErr w:type="spellEnd"/>
+      <w:r>
+        <w:t xml:space="preserve"> # Extensions pour faciliter l'utilisation du thème</w:t>
+      </w:r>
     </w:p>
     <w:p>
       <w:r>
@@ -3376,12 +3393,12 @@
           <w:b/>
           <w:bCs/>
         </w:rPr>
+        <w:lastRenderedPageBreak/>
         <w:t>Structure détaillée du dossier assets/</w:t>
       </w:r>
     </w:p>
     <w:p>
       <w:r>
-        <w:lastRenderedPageBreak/>
         <w:t>assets/</w:t>
       </w:r>
     </w:p>
@@ -3936,6 +3953,7 @@
         <w:rPr>
           <w:rFonts w:ascii="MS Gothic" w:eastAsia="MS Gothic" w:hAnsi="MS Gothic" w:cs="MS Gothic" w:hint="eastAsia"/>
         </w:rPr>
+        <w:lastRenderedPageBreak/>
         <w:t>├</w:t>
       </w:r>
       <w:r>
@@ -3950,7 +3968,6 @@
     </w:p>
     <w:p>
       <w:r>
-        <w:lastRenderedPageBreak/>
         <w:t xml:space="preserve">│   </w:t>
       </w:r>
       <w:r>
@@ -4608,547 +4625,548 @@
           <w:b/>
           <w:bCs/>
         </w:rPr>
+        <w:lastRenderedPageBreak/>
         <w:t>Structure détaillée du dossier backend/ (pour la Phase 6)</w:t>
       </w:r>
     </w:p>
     <w:p>
       <w:r>
+        <w:t>backend/                        # Code du serveur Node.js</w:t>
+      </w:r>
+    </w:p>
+    <w:p>
+      <w:r>
+        <w:rPr>
+          <w:rFonts w:ascii="MS Gothic" w:eastAsia="MS Gothic" w:hAnsi="MS Gothic" w:cs="MS Gothic" w:hint="eastAsia"/>
+        </w:rPr>
+        <w:t>├</w:t>
+      </w:r>
+      <w:r>
+        <w:rPr>
+          <w:rFonts w:ascii="Calibri" w:hAnsi="Calibri" w:cs="Calibri"/>
+        </w:rPr>
+        <w:t>──</w:t>
+      </w:r>
+      <w:r>
+        <w:t xml:space="preserve"> server.js                   # Point d'entr</w:t>
+      </w:r>
+      <w:r>
+        <w:rPr>
+          <w:rFonts w:ascii="Calibri" w:hAnsi="Calibri" w:cs="Calibri"/>
+        </w:rPr>
+        <w:t>é</w:t>
+      </w:r>
+      <w:r>
+        <w:t>e du serveur</w:t>
+      </w:r>
+    </w:p>
+    <w:p>
+      <w:r>
+        <w:rPr>
+          <w:rFonts w:ascii="MS Gothic" w:eastAsia="MS Gothic" w:hAnsi="MS Gothic" w:cs="MS Gothic" w:hint="eastAsia"/>
+        </w:rPr>
+        <w:t>├</w:t>
+      </w:r>
+      <w:r>
+        <w:rPr>
+          <w:rFonts w:ascii="Calibri" w:hAnsi="Calibri" w:cs="Calibri"/>
+        </w:rPr>
+        <w:t>──</w:t>
+      </w:r>
+      <w:r>
+        <w:t xml:space="preserve"> </w:t>
+      </w:r>
+      <w:proofErr w:type="spellStart"/>
+      <w:r>
+        <w:t>package.json</w:t>
+      </w:r>
+      <w:proofErr w:type="spellEnd"/>
+      <w:r>
+        <w:t xml:space="preserve">                # Configuration </w:t>
+      </w:r>
+      <w:proofErr w:type="spellStart"/>
+      <w:r>
+        <w:t>npm</w:t>
+      </w:r>
+      <w:proofErr w:type="spellEnd"/>
+    </w:p>
+    <w:p>
+      <w:r>
+        <w:rPr>
+          <w:rFonts w:ascii="MS Gothic" w:eastAsia="MS Gothic" w:hAnsi="MS Gothic" w:cs="MS Gothic" w:hint="eastAsia"/>
+        </w:rPr>
+        <w:t>├</w:t>
+      </w:r>
+      <w:r>
+        <w:rPr>
+          <w:rFonts w:ascii="Calibri" w:hAnsi="Calibri" w:cs="Calibri"/>
+        </w:rPr>
+        <w:t>──</w:t>
+      </w:r>
+      <w:r>
+        <w:t xml:space="preserve"> config/                     # Configuration</w:t>
+      </w:r>
+    </w:p>
+    <w:p>
+      <w:r>
+        <w:t xml:space="preserve">│   </w:t>
+      </w:r>
+      <w:r>
+        <w:rPr>
+          <w:rFonts w:ascii="MS Gothic" w:eastAsia="MS Gothic" w:hAnsi="MS Gothic" w:cs="MS Gothic" w:hint="eastAsia"/>
+        </w:rPr>
+        <w:t>├</w:t>
+      </w:r>
+      <w:r>
+        <w:rPr>
+          <w:rFonts w:ascii="Calibri" w:hAnsi="Calibri" w:cs="Calibri"/>
+        </w:rPr>
+        <w:t>──</w:t>
+      </w:r>
+      <w:r>
+        <w:t xml:space="preserve"> db.config.js            # Configuration de la base de donn</w:t>
+      </w:r>
+      <w:r>
+        <w:rPr>
+          <w:rFonts w:ascii="Calibri" w:hAnsi="Calibri" w:cs="Calibri"/>
+        </w:rPr>
+        <w:t>é</w:t>
+      </w:r>
+      <w:r>
+        <w:t>es</w:t>
+      </w:r>
+    </w:p>
+    <w:p>
+      <w:r>
+        <w:t>│   └── security.config.js      # Configuration de sécurité</w:t>
+      </w:r>
+    </w:p>
+    <w:p>
+      <w:r>
+        <w:rPr>
+          <w:rFonts w:ascii="MS Gothic" w:eastAsia="MS Gothic" w:hAnsi="MS Gothic" w:cs="MS Gothic" w:hint="eastAsia"/>
+        </w:rPr>
+        <w:t>├</w:t>
+      </w:r>
+      <w:r>
+        <w:rPr>
+          <w:rFonts w:ascii="Calibri" w:hAnsi="Calibri" w:cs="Calibri"/>
+        </w:rPr>
+        <w:t>──</w:t>
+      </w:r>
+      <w:r>
+        <w:t xml:space="preserve"> routes/                     # Routes de l'API</w:t>
+      </w:r>
+    </w:p>
+    <w:p>
+      <w:r>
+        <w:t xml:space="preserve">│   </w:t>
+      </w:r>
+      <w:r>
+        <w:rPr>
+          <w:rFonts w:ascii="MS Gothic" w:eastAsia="MS Gothic" w:hAnsi="MS Gothic" w:cs="MS Gothic" w:hint="eastAsia"/>
+        </w:rPr>
+        <w:t>├</w:t>
+      </w:r>
+      <w:r>
+        <w:rPr>
+          <w:rFonts w:ascii="Calibri" w:hAnsi="Calibri" w:cs="Calibri"/>
+        </w:rPr>
+        <w:t>──</w:t>
+      </w:r>
+      <w:r>
+        <w:t xml:space="preserve"> auth.routes.js</w:t>
+      </w:r>
+    </w:p>
+    <w:p>
+      <w:r>
+        <w:t xml:space="preserve">│   </w:t>
+      </w:r>
+      <w:r>
+        <w:rPr>
+          <w:rFonts w:ascii="MS Gothic" w:eastAsia="MS Gothic" w:hAnsi="MS Gothic" w:cs="MS Gothic" w:hint="eastAsia"/>
+        </w:rPr>
+        <w:t>├</w:t>
+      </w:r>
+      <w:r>
+        <w:rPr>
+          <w:rFonts w:ascii="Calibri" w:hAnsi="Calibri" w:cs="Calibri"/>
+        </w:rPr>
+        <w:t>──</w:t>
+      </w:r>
+      <w:r>
+        <w:t xml:space="preserve"> taxes.routes.js</w:t>
+      </w:r>
+    </w:p>
+    <w:p>
+      <w:r>
+        <w:t xml:space="preserve">│   </w:t>
+      </w:r>
+      <w:r>
+        <w:rPr>
+          <w:rFonts w:ascii="MS Gothic" w:eastAsia="MS Gothic" w:hAnsi="MS Gothic" w:cs="MS Gothic" w:hint="eastAsia"/>
+        </w:rPr>
+        <w:t>├</w:t>
+      </w:r>
+      <w:r>
+        <w:rPr>
+          <w:rFonts w:ascii="Calibri" w:hAnsi="Calibri" w:cs="Calibri"/>
+        </w:rPr>
+        <w:t>──</w:t>
+      </w:r>
+      <w:r>
+        <w:t xml:space="preserve"> sync.routes.js</w:t>
+      </w:r>
+    </w:p>
+    <w:p>
+      <w:r>
+        <w:t>│   └── feedback.routes.js</w:t>
+      </w:r>
+    </w:p>
+    <w:p>
+      <w:r>
+        <w:rPr>
+          <w:rFonts w:ascii="MS Gothic" w:eastAsia="MS Gothic" w:hAnsi="MS Gothic" w:cs="MS Gothic" w:hint="eastAsia"/>
+        </w:rPr>
+        <w:t>├</w:t>
+      </w:r>
+      <w:r>
+        <w:rPr>
+          <w:rFonts w:ascii="Calibri" w:hAnsi="Calibri" w:cs="Calibri"/>
+        </w:rPr>
+        <w:t>──</w:t>
+      </w:r>
+      <w:r>
+        <w:t xml:space="preserve"> </w:t>
+      </w:r>
+      <w:proofErr w:type="spellStart"/>
+      <w:r>
+        <w:t>controllers</w:t>
+      </w:r>
+      <w:proofErr w:type="spellEnd"/>
+      <w:r>
+        <w:t>/                # Contr</w:t>
+      </w:r>
+      <w:r>
+        <w:rPr>
+          <w:rFonts w:ascii="Calibri" w:hAnsi="Calibri" w:cs="Calibri"/>
+        </w:rPr>
+        <w:t>ô</w:t>
+      </w:r>
+      <w:r>
+        <w:t>leurs</w:t>
+      </w:r>
+    </w:p>
+    <w:p>
+      <w:r>
+        <w:t xml:space="preserve">│   </w:t>
+      </w:r>
+      <w:r>
+        <w:rPr>
+          <w:rFonts w:ascii="MS Gothic" w:eastAsia="MS Gothic" w:hAnsi="MS Gothic" w:cs="MS Gothic" w:hint="eastAsia"/>
+        </w:rPr>
+        <w:t>├</w:t>
+      </w:r>
+      <w:r>
+        <w:rPr>
+          <w:rFonts w:ascii="Calibri" w:hAnsi="Calibri" w:cs="Calibri"/>
+        </w:rPr>
+        <w:t>──</w:t>
+      </w:r>
+      <w:r>
+        <w:t xml:space="preserve"> auth.controller.js</w:t>
+      </w:r>
+    </w:p>
+    <w:p>
+      <w:r>
+        <w:t xml:space="preserve">│   </w:t>
+      </w:r>
+      <w:r>
+        <w:rPr>
+          <w:rFonts w:ascii="MS Gothic" w:eastAsia="MS Gothic" w:hAnsi="MS Gothic" w:cs="MS Gothic" w:hint="eastAsia"/>
+        </w:rPr>
+        <w:t>├</w:t>
+      </w:r>
+      <w:r>
+        <w:rPr>
+          <w:rFonts w:ascii="Calibri" w:hAnsi="Calibri" w:cs="Calibri"/>
+        </w:rPr>
+        <w:t>──</w:t>
+      </w:r>
+      <w:r>
+        <w:t xml:space="preserve"> taxes.controller.js</w:t>
+      </w:r>
+    </w:p>
+    <w:p>
+      <w:r>
+        <w:t>│   └── sync.controller.js</w:t>
+      </w:r>
+    </w:p>
+    <w:p>
+      <w:r>
+        <w:rPr>
+          <w:rFonts w:ascii="MS Gothic" w:eastAsia="MS Gothic" w:hAnsi="MS Gothic" w:cs="MS Gothic" w:hint="eastAsia"/>
+        </w:rPr>
+        <w:t>├</w:t>
+      </w:r>
+      <w:r>
+        <w:rPr>
+          <w:rFonts w:ascii="Calibri" w:hAnsi="Calibri" w:cs="Calibri"/>
+        </w:rPr>
+        <w:t>──</w:t>
+      </w:r>
+      <w:r>
+        <w:t xml:space="preserve"> middleware/                 # Middleware</w:t>
+      </w:r>
+    </w:p>
+    <w:p>
+      <w:r>
+        <w:t xml:space="preserve">│   </w:t>
+      </w:r>
+      <w:r>
+        <w:rPr>
+          <w:rFonts w:ascii="MS Gothic" w:eastAsia="MS Gothic" w:hAnsi="MS Gothic" w:cs="MS Gothic" w:hint="eastAsia"/>
+        </w:rPr>
+        <w:t>├</w:t>
+      </w:r>
+      <w:r>
+        <w:rPr>
+          <w:rFonts w:ascii="Calibri" w:hAnsi="Calibri" w:cs="Calibri"/>
+        </w:rPr>
+        <w:t>──</w:t>
+      </w:r>
+      <w:r>
+        <w:t xml:space="preserve"> auth.middleware.js</w:t>
+      </w:r>
+    </w:p>
+    <w:p>
+      <w:r>
+        <w:t>│   └── rate-limiter.js</w:t>
+      </w:r>
+    </w:p>
+    <w:p>
+      <w:r>
+        <w:rPr>
+          <w:rFonts w:ascii="MS Gothic" w:eastAsia="MS Gothic" w:hAnsi="MS Gothic" w:cs="MS Gothic" w:hint="eastAsia"/>
+        </w:rPr>
+        <w:t>├</w:t>
+      </w:r>
+      <w:r>
+        <w:rPr>
+          <w:rFonts w:ascii="Calibri" w:hAnsi="Calibri" w:cs="Calibri"/>
+        </w:rPr>
+        <w:t>──</w:t>
+      </w:r>
+      <w:r>
+        <w:t xml:space="preserve"> </w:t>
+      </w:r>
+      <w:proofErr w:type="spellStart"/>
+      <w:r>
+        <w:t>models</w:t>
+      </w:r>
+      <w:proofErr w:type="spellEnd"/>
+      <w:r>
+        <w:t>/                     # Mod</w:t>
+      </w:r>
+      <w:r>
+        <w:rPr>
+          <w:rFonts w:ascii="Calibri" w:hAnsi="Calibri" w:cs="Calibri"/>
+        </w:rPr>
+        <w:t>è</w:t>
+      </w:r>
+      <w:r>
+        <w:t xml:space="preserve">les </w:t>
+      </w:r>
+      <w:proofErr w:type="spellStart"/>
+      <w:r>
+        <w:t>Sequelize</w:t>
+      </w:r>
+      <w:proofErr w:type="spellEnd"/>
+    </w:p>
+    <w:p>
+      <w:r>
+        <w:t xml:space="preserve">│   </w:t>
+      </w:r>
+      <w:r>
+        <w:rPr>
+          <w:rFonts w:ascii="MS Gothic" w:eastAsia="MS Gothic" w:hAnsi="MS Gothic" w:cs="MS Gothic" w:hint="eastAsia"/>
+        </w:rPr>
+        <w:t>├</w:t>
+      </w:r>
+      <w:r>
+        <w:rPr>
+          <w:rFonts w:ascii="Calibri" w:hAnsi="Calibri" w:cs="Calibri"/>
+        </w:rPr>
+        <w:t>──</w:t>
+      </w:r>
+      <w:r>
+        <w:t xml:space="preserve"> user.model.js</w:t>
+      </w:r>
+    </w:p>
+    <w:p>
+      <w:r>
+        <w:t xml:space="preserve">│   </w:t>
+      </w:r>
+      <w:r>
+        <w:rPr>
+          <w:rFonts w:ascii="MS Gothic" w:eastAsia="MS Gothic" w:hAnsi="MS Gothic" w:cs="MS Gothic" w:hint="eastAsia"/>
+        </w:rPr>
+        <w:t>├</w:t>
+      </w:r>
+      <w:r>
+        <w:rPr>
+          <w:rFonts w:ascii="Calibri" w:hAnsi="Calibri" w:cs="Calibri"/>
+        </w:rPr>
+        <w:t>──</w:t>
+      </w:r>
+      <w:r>
+        <w:t xml:space="preserve"> tax.model.js</w:t>
+      </w:r>
+    </w:p>
+    <w:p>
+      <w:r>
+        <w:t>│   └── ministry.model.js</w:t>
+      </w:r>
+    </w:p>
+    <w:p>
+      <w:r>
+        <w:rPr>
+          <w:rFonts w:ascii="MS Gothic" w:eastAsia="MS Gothic" w:hAnsi="MS Gothic" w:cs="MS Gothic" w:hint="eastAsia"/>
+        </w:rPr>
+        <w:t>├</w:t>
+      </w:r>
+      <w:r>
+        <w:rPr>
+          <w:rFonts w:ascii="Calibri" w:hAnsi="Calibri" w:cs="Calibri"/>
+        </w:rPr>
+        <w:t>──</w:t>
+      </w:r>
+      <w:r>
+        <w:t xml:space="preserve"> services/                   # Services</w:t>
+      </w:r>
+    </w:p>
+    <w:p>
+      <w:r>
+        <w:t xml:space="preserve">│   </w:t>
+      </w:r>
+      <w:r>
+        <w:rPr>
+          <w:rFonts w:ascii="MS Gothic" w:eastAsia="MS Gothic" w:hAnsi="MS Gothic" w:cs="MS Gothic" w:hint="eastAsia"/>
+        </w:rPr>
+        <w:t>├</w:t>
+      </w:r>
+      <w:r>
+        <w:rPr>
+          <w:rFonts w:ascii="Calibri" w:hAnsi="Calibri" w:cs="Calibri"/>
+        </w:rPr>
+        <w:t>──</w:t>
+      </w:r>
+      <w:r>
+        <w:t xml:space="preserve"> sync.service.js</w:t>
+      </w:r>
+    </w:p>
+    <w:p>
+      <w:r>
+        <w:t xml:space="preserve">│   </w:t>
+      </w:r>
+      <w:r>
+        <w:rPr>
+          <w:rFonts w:ascii="MS Gothic" w:eastAsia="MS Gothic" w:hAnsi="MS Gothic" w:cs="MS Gothic" w:hint="eastAsia"/>
+        </w:rPr>
+        <w:t>├</w:t>
+      </w:r>
+      <w:r>
+        <w:rPr>
+          <w:rFonts w:ascii="Calibri" w:hAnsi="Calibri" w:cs="Calibri"/>
+        </w:rPr>
+        <w:t>──</w:t>
+      </w:r>
+      <w:r>
+        <w:t xml:space="preserve"> delta.service.js</w:t>
+      </w:r>
+    </w:p>
+    <w:p>
+      <w:r>
+        <w:t xml:space="preserve">│   </w:t>
+      </w:r>
+      <w:r>
+        <w:rPr>
+          <w:rFonts w:ascii="MS Gothic" w:eastAsia="MS Gothic" w:hAnsi="MS Gothic" w:cs="MS Gothic" w:hint="eastAsia"/>
+        </w:rPr>
+        <w:t>├</w:t>
+      </w:r>
+      <w:r>
+        <w:rPr>
+          <w:rFonts w:ascii="Calibri" w:hAnsi="Calibri" w:cs="Calibri"/>
+        </w:rPr>
+        <w:t>──</w:t>
+      </w:r>
+      <w:r>
+        <w:t xml:space="preserve"> encryption.service.js</w:t>
+      </w:r>
+    </w:p>
+    <w:p>
+      <w:r>
+        <w:t xml:space="preserve">│   </w:t>
+      </w:r>
+      <w:r>
+        <w:rPr>
+          <w:rFonts w:ascii="MS Gothic" w:eastAsia="MS Gothic" w:hAnsi="MS Gothic" w:cs="MS Gothic" w:hint="eastAsia"/>
+        </w:rPr>
+        <w:t>├</w:t>
+      </w:r>
+      <w:r>
+        <w:rPr>
+          <w:rFonts w:ascii="Calibri" w:hAnsi="Calibri" w:cs="Calibri"/>
+        </w:rPr>
+        <w:t>──</w:t>
+      </w:r>
+      <w:r>
+        <w:t xml:space="preserve"> audit.service.js</w:t>
+      </w:r>
+    </w:p>
+    <w:p>
+      <w:r>
+        <w:t>│   └── release.service.js</w:t>
+      </w:r>
+    </w:p>
+    <w:p>
+      <w:r>
+        <w:rPr>
+          <w:rFonts w:ascii="MS Gothic" w:eastAsia="MS Gothic" w:hAnsi="MS Gothic" w:cs="MS Gothic" w:hint="eastAsia"/>
+        </w:rPr>
+        <w:t>├</w:t>
+      </w:r>
+      <w:r>
+        <w:rPr>
+          <w:rFonts w:ascii="Calibri" w:hAnsi="Calibri" w:cs="Calibri"/>
+        </w:rPr>
+        <w:t>──</w:t>
+      </w:r>
+      <w:r>
+        <w:t xml:space="preserve"> </w:t>
+      </w:r>
+      <w:proofErr w:type="spellStart"/>
+      <w:r>
+        <w:t>database</w:t>
+      </w:r>
+      <w:proofErr w:type="spellEnd"/>
+      <w:r>
+        <w:t>/                   # Base de donn</w:t>
+      </w:r>
+      <w:r>
+        <w:rPr>
+          <w:rFonts w:ascii="Calibri" w:hAnsi="Calibri" w:cs="Calibri"/>
+        </w:rPr>
+        <w:t>é</w:t>
+      </w:r>
+      <w:r>
+        <w:t>es</w:t>
+      </w:r>
+    </w:p>
+    <w:p>
+      <w:r>
         <w:lastRenderedPageBreak/>
-        <w:t>backend/                        # Code du serveur Node.js</w:t>
-      </w:r>
-    </w:p>
-    <w:p>
-      <w:r>
-        <w:rPr>
-          <w:rFonts w:ascii="MS Gothic" w:eastAsia="MS Gothic" w:hAnsi="MS Gothic" w:cs="MS Gothic" w:hint="eastAsia"/>
-        </w:rPr>
-        <w:t>├</w:t>
-      </w:r>
-      <w:r>
-        <w:rPr>
-          <w:rFonts w:ascii="Calibri" w:hAnsi="Calibri" w:cs="Calibri"/>
-        </w:rPr>
-        <w:t>──</w:t>
-      </w:r>
-      <w:r>
-        <w:t xml:space="preserve"> server.js                   # Point d'entr</w:t>
-      </w:r>
-      <w:r>
-        <w:rPr>
-          <w:rFonts w:ascii="Calibri" w:hAnsi="Calibri" w:cs="Calibri"/>
-        </w:rPr>
-        <w:t>é</w:t>
-      </w:r>
-      <w:r>
-        <w:t>e du serveur</w:t>
-      </w:r>
-    </w:p>
-    <w:p>
-      <w:r>
-        <w:rPr>
-          <w:rFonts w:ascii="MS Gothic" w:eastAsia="MS Gothic" w:hAnsi="MS Gothic" w:cs="MS Gothic" w:hint="eastAsia"/>
-        </w:rPr>
-        <w:t>├</w:t>
-      </w:r>
-      <w:r>
-        <w:rPr>
-          <w:rFonts w:ascii="Calibri" w:hAnsi="Calibri" w:cs="Calibri"/>
-        </w:rPr>
-        <w:t>──</w:t>
-      </w:r>
-      <w:r>
-        <w:t xml:space="preserve"> </w:t>
-      </w:r>
-      <w:proofErr w:type="spellStart"/>
-      <w:r>
-        <w:t>package.json</w:t>
-      </w:r>
-      <w:proofErr w:type="spellEnd"/>
-      <w:r>
-        <w:t xml:space="preserve">                # Configuration </w:t>
-      </w:r>
-      <w:proofErr w:type="spellStart"/>
-      <w:r>
-        <w:t>npm</w:t>
-      </w:r>
-      <w:proofErr w:type="spellEnd"/>
-    </w:p>
-    <w:p>
-      <w:r>
-        <w:rPr>
-          <w:rFonts w:ascii="MS Gothic" w:eastAsia="MS Gothic" w:hAnsi="MS Gothic" w:cs="MS Gothic" w:hint="eastAsia"/>
-        </w:rPr>
-        <w:t>├</w:t>
-      </w:r>
-      <w:r>
-        <w:rPr>
-          <w:rFonts w:ascii="Calibri" w:hAnsi="Calibri" w:cs="Calibri"/>
-        </w:rPr>
-        <w:t>──</w:t>
-      </w:r>
-      <w:r>
-        <w:t xml:space="preserve"> config/                     # Configuration</w:t>
-      </w:r>
-    </w:p>
-    <w:p>
-      <w:r>
-        <w:t xml:space="preserve">│   </w:t>
-      </w:r>
-      <w:r>
-        <w:rPr>
-          <w:rFonts w:ascii="MS Gothic" w:eastAsia="MS Gothic" w:hAnsi="MS Gothic" w:cs="MS Gothic" w:hint="eastAsia"/>
-        </w:rPr>
-        <w:t>├</w:t>
-      </w:r>
-      <w:r>
-        <w:rPr>
-          <w:rFonts w:ascii="Calibri" w:hAnsi="Calibri" w:cs="Calibri"/>
-        </w:rPr>
-        <w:t>──</w:t>
-      </w:r>
-      <w:r>
-        <w:t xml:space="preserve"> db.config.js            # Configuration de la base de donn</w:t>
-      </w:r>
-      <w:r>
-        <w:rPr>
-          <w:rFonts w:ascii="Calibri" w:hAnsi="Calibri" w:cs="Calibri"/>
-        </w:rPr>
-        <w:t>é</w:t>
-      </w:r>
-      <w:r>
-        <w:t>es</w:t>
-      </w:r>
-    </w:p>
-    <w:p>
-      <w:r>
-        <w:t>│   └── security.config.js      # Configuration de sécurité</w:t>
-      </w:r>
-    </w:p>
-    <w:p>
-      <w:r>
-        <w:rPr>
-          <w:rFonts w:ascii="MS Gothic" w:eastAsia="MS Gothic" w:hAnsi="MS Gothic" w:cs="MS Gothic" w:hint="eastAsia"/>
-        </w:rPr>
-        <w:t>├</w:t>
-      </w:r>
-      <w:r>
-        <w:rPr>
-          <w:rFonts w:ascii="Calibri" w:hAnsi="Calibri" w:cs="Calibri"/>
-        </w:rPr>
-        <w:t>──</w:t>
-      </w:r>
-      <w:r>
-        <w:t xml:space="preserve"> routes/                     # Routes de l'API</w:t>
-      </w:r>
-    </w:p>
-    <w:p>
-      <w:r>
-        <w:t xml:space="preserve">│   </w:t>
-      </w:r>
-      <w:r>
-        <w:rPr>
-          <w:rFonts w:ascii="MS Gothic" w:eastAsia="MS Gothic" w:hAnsi="MS Gothic" w:cs="MS Gothic" w:hint="eastAsia"/>
-        </w:rPr>
-        <w:t>├</w:t>
-      </w:r>
-      <w:r>
-        <w:rPr>
-          <w:rFonts w:ascii="Calibri" w:hAnsi="Calibri" w:cs="Calibri"/>
-        </w:rPr>
-        <w:t>──</w:t>
-      </w:r>
-      <w:r>
-        <w:t xml:space="preserve"> auth.routes.js</w:t>
-      </w:r>
-    </w:p>
-    <w:p>
-      <w:r>
-        <w:t xml:space="preserve">│   </w:t>
-      </w:r>
-      <w:r>
-        <w:rPr>
-          <w:rFonts w:ascii="MS Gothic" w:eastAsia="MS Gothic" w:hAnsi="MS Gothic" w:cs="MS Gothic" w:hint="eastAsia"/>
-        </w:rPr>
-        <w:t>├</w:t>
-      </w:r>
-      <w:r>
-        <w:rPr>
-          <w:rFonts w:ascii="Calibri" w:hAnsi="Calibri" w:cs="Calibri"/>
-        </w:rPr>
-        <w:t>──</w:t>
-      </w:r>
-      <w:r>
-        <w:t xml:space="preserve"> taxes.routes.js</w:t>
-      </w:r>
-    </w:p>
-    <w:p>
-      <w:r>
-        <w:t xml:space="preserve">│   </w:t>
-      </w:r>
-      <w:r>
-        <w:rPr>
-          <w:rFonts w:ascii="MS Gothic" w:eastAsia="MS Gothic" w:hAnsi="MS Gothic" w:cs="MS Gothic" w:hint="eastAsia"/>
-        </w:rPr>
-        <w:t>├</w:t>
-      </w:r>
-      <w:r>
-        <w:rPr>
-          <w:rFonts w:ascii="Calibri" w:hAnsi="Calibri" w:cs="Calibri"/>
-        </w:rPr>
-        <w:t>──</w:t>
-      </w:r>
-      <w:r>
-        <w:t xml:space="preserve"> sync.routes.js</w:t>
-      </w:r>
-    </w:p>
-    <w:p>
-      <w:r>
-        <w:t>│   └── feedback.routes.js</w:t>
-      </w:r>
-    </w:p>
-    <w:p>
-      <w:r>
-        <w:rPr>
-          <w:rFonts w:ascii="MS Gothic" w:eastAsia="MS Gothic" w:hAnsi="MS Gothic" w:cs="MS Gothic" w:hint="eastAsia"/>
-        </w:rPr>
-        <w:t>├</w:t>
-      </w:r>
-      <w:r>
-        <w:rPr>
-          <w:rFonts w:ascii="Calibri" w:hAnsi="Calibri" w:cs="Calibri"/>
-        </w:rPr>
-        <w:t>──</w:t>
-      </w:r>
-      <w:r>
-        <w:t xml:space="preserve"> </w:t>
-      </w:r>
-      <w:proofErr w:type="spellStart"/>
-      <w:r>
-        <w:t>controllers</w:t>
-      </w:r>
-      <w:proofErr w:type="spellEnd"/>
-      <w:r>
-        <w:t>/                # Contr</w:t>
-      </w:r>
-      <w:r>
-        <w:rPr>
-          <w:rFonts w:ascii="Calibri" w:hAnsi="Calibri" w:cs="Calibri"/>
-        </w:rPr>
-        <w:t>ô</w:t>
-      </w:r>
-      <w:r>
-        <w:t>leurs</w:t>
-      </w:r>
-    </w:p>
-    <w:p>
-      <w:r>
-        <w:t xml:space="preserve">│   </w:t>
-      </w:r>
-      <w:r>
-        <w:rPr>
-          <w:rFonts w:ascii="MS Gothic" w:eastAsia="MS Gothic" w:hAnsi="MS Gothic" w:cs="MS Gothic" w:hint="eastAsia"/>
-        </w:rPr>
-        <w:t>├</w:t>
-      </w:r>
-      <w:r>
-        <w:rPr>
-          <w:rFonts w:ascii="Calibri" w:hAnsi="Calibri" w:cs="Calibri"/>
-        </w:rPr>
-        <w:t>──</w:t>
-      </w:r>
-      <w:r>
-        <w:t xml:space="preserve"> auth.controller.js</w:t>
-      </w:r>
-    </w:p>
-    <w:p>
-      <w:r>
-        <w:t xml:space="preserve">│   </w:t>
-      </w:r>
-      <w:r>
-        <w:rPr>
-          <w:rFonts w:ascii="MS Gothic" w:eastAsia="MS Gothic" w:hAnsi="MS Gothic" w:cs="MS Gothic" w:hint="eastAsia"/>
-        </w:rPr>
-        <w:t>├</w:t>
-      </w:r>
-      <w:r>
-        <w:rPr>
-          <w:rFonts w:ascii="Calibri" w:hAnsi="Calibri" w:cs="Calibri"/>
-        </w:rPr>
-        <w:t>──</w:t>
-      </w:r>
-      <w:r>
-        <w:t xml:space="preserve"> taxes.controller.js</w:t>
-      </w:r>
-    </w:p>
-    <w:p>
-      <w:r>
-        <w:t>│   └── sync.controller.js</w:t>
-      </w:r>
-    </w:p>
-    <w:p>
-      <w:r>
-        <w:rPr>
-          <w:rFonts w:ascii="MS Gothic" w:eastAsia="MS Gothic" w:hAnsi="MS Gothic" w:cs="MS Gothic" w:hint="eastAsia"/>
-        </w:rPr>
-        <w:t>├</w:t>
-      </w:r>
-      <w:r>
-        <w:rPr>
-          <w:rFonts w:ascii="Calibri" w:hAnsi="Calibri" w:cs="Calibri"/>
-        </w:rPr>
-        <w:t>──</w:t>
-      </w:r>
-      <w:r>
-        <w:t xml:space="preserve"> middleware/                 # Middleware</w:t>
-      </w:r>
-    </w:p>
-    <w:p>
-      <w:r>
-        <w:t xml:space="preserve">│   </w:t>
-      </w:r>
-      <w:r>
-        <w:rPr>
-          <w:rFonts w:ascii="MS Gothic" w:eastAsia="MS Gothic" w:hAnsi="MS Gothic" w:cs="MS Gothic" w:hint="eastAsia"/>
-        </w:rPr>
-        <w:t>├</w:t>
-      </w:r>
-      <w:r>
-        <w:rPr>
-          <w:rFonts w:ascii="Calibri" w:hAnsi="Calibri" w:cs="Calibri"/>
-        </w:rPr>
-        <w:t>──</w:t>
-      </w:r>
-      <w:r>
-        <w:t xml:space="preserve"> auth.middleware.js</w:t>
-      </w:r>
-    </w:p>
-    <w:p>
-      <w:r>
-        <w:t>│   └── rate-limiter.js</w:t>
-      </w:r>
-    </w:p>
-    <w:p>
-      <w:r>
-        <w:rPr>
-          <w:rFonts w:ascii="MS Gothic" w:eastAsia="MS Gothic" w:hAnsi="MS Gothic" w:cs="MS Gothic" w:hint="eastAsia"/>
-        </w:rPr>
-        <w:t>├</w:t>
-      </w:r>
-      <w:r>
-        <w:rPr>
-          <w:rFonts w:ascii="Calibri" w:hAnsi="Calibri" w:cs="Calibri"/>
-        </w:rPr>
-        <w:t>──</w:t>
-      </w:r>
-      <w:r>
-        <w:t xml:space="preserve"> </w:t>
-      </w:r>
-      <w:proofErr w:type="spellStart"/>
-      <w:r>
-        <w:t>models</w:t>
-      </w:r>
-      <w:proofErr w:type="spellEnd"/>
-      <w:r>
-        <w:t>/                     # Mod</w:t>
-      </w:r>
-      <w:r>
-        <w:rPr>
-          <w:rFonts w:ascii="Calibri" w:hAnsi="Calibri" w:cs="Calibri"/>
-        </w:rPr>
-        <w:t>è</w:t>
-      </w:r>
-      <w:r>
-        <w:t xml:space="preserve">les </w:t>
-      </w:r>
-      <w:proofErr w:type="spellStart"/>
-      <w:r>
-        <w:t>Sequelize</w:t>
-      </w:r>
-      <w:proofErr w:type="spellEnd"/>
-    </w:p>
-    <w:p>
-      <w:r>
-        <w:t xml:space="preserve">│   </w:t>
-      </w:r>
-      <w:r>
-        <w:rPr>
-          <w:rFonts w:ascii="MS Gothic" w:eastAsia="MS Gothic" w:hAnsi="MS Gothic" w:cs="MS Gothic" w:hint="eastAsia"/>
-        </w:rPr>
-        <w:t>├</w:t>
-      </w:r>
-      <w:r>
-        <w:rPr>
-          <w:rFonts w:ascii="Calibri" w:hAnsi="Calibri" w:cs="Calibri"/>
-        </w:rPr>
-        <w:t>──</w:t>
-      </w:r>
-      <w:r>
-        <w:t xml:space="preserve"> user.model.js</w:t>
-      </w:r>
-    </w:p>
-    <w:p>
-      <w:r>
-        <w:t xml:space="preserve">│   </w:t>
-      </w:r>
-      <w:r>
-        <w:rPr>
-          <w:rFonts w:ascii="MS Gothic" w:eastAsia="MS Gothic" w:hAnsi="MS Gothic" w:cs="MS Gothic" w:hint="eastAsia"/>
-        </w:rPr>
-        <w:t>├</w:t>
-      </w:r>
-      <w:r>
-        <w:rPr>
-          <w:rFonts w:ascii="Calibri" w:hAnsi="Calibri" w:cs="Calibri"/>
-        </w:rPr>
-        <w:t>──</w:t>
-      </w:r>
-      <w:r>
-        <w:t xml:space="preserve"> tax.model.js</w:t>
-      </w:r>
-    </w:p>
-    <w:p>
-      <w:r>
-        <w:t>│   └── ministry.model.js</w:t>
-      </w:r>
-    </w:p>
-    <w:p>
-      <w:r>
-        <w:rPr>
-          <w:rFonts w:ascii="MS Gothic" w:eastAsia="MS Gothic" w:hAnsi="MS Gothic" w:cs="MS Gothic" w:hint="eastAsia"/>
-        </w:rPr>
-        <w:t>├</w:t>
-      </w:r>
-      <w:r>
-        <w:rPr>
-          <w:rFonts w:ascii="Calibri" w:hAnsi="Calibri" w:cs="Calibri"/>
-        </w:rPr>
-        <w:t>──</w:t>
-      </w:r>
-      <w:r>
-        <w:t xml:space="preserve"> services/                   # Services</w:t>
-      </w:r>
-    </w:p>
-    <w:p>
-      <w:r>
-        <w:t xml:space="preserve">│   </w:t>
-      </w:r>
-      <w:r>
-        <w:rPr>
-          <w:rFonts w:ascii="MS Gothic" w:eastAsia="MS Gothic" w:hAnsi="MS Gothic" w:cs="MS Gothic" w:hint="eastAsia"/>
-        </w:rPr>
-        <w:t>├</w:t>
-      </w:r>
-      <w:r>
-        <w:rPr>
-          <w:rFonts w:ascii="Calibri" w:hAnsi="Calibri" w:cs="Calibri"/>
-        </w:rPr>
-        <w:t>──</w:t>
-      </w:r>
-      <w:r>
-        <w:t xml:space="preserve"> sync.service.js</w:t>
-      </w:r>
-    </w:p>
-    <w:p>
-      <w:r>
-        <w:t xml:space="preserve">│   </w:t>
-      </w:r>
-      <w:r>
-        <w:rPr>
-          <w:rFonts w:ascii="MS Gothic" w:eastAsia="MS Gothic" w:hAnsi="MS Gothic" w:cs="MS Gothic" w:hint="eastAsia"/>
-        </w:rPr>
-        <w:t>├</w:t>
-      </w:r>
-      <w:r>
-        <w:rPr>
-          <w:rFonts w:ascii="Calibri" w:hAnsi="Calibri" w:cs="Calibri"/>
-        </w:rPr>
-        <w:t>──</w:t>
-      </w:r>
-      <w:r>
-        <w:t xml:space="preserve"> delta.service.js</w:t>
-      </w:r>
-    </w:p>
-    <w:p>
-      <w:r>
-        <w:t xml:space="preserve">│   </w:t>
-      </w:r>
-      <w:r>
-        <w:rPr>
-          <w:rFonts w:ascii="MS Gothic" w:eastAsia="MS Gothic" w:hAnsi="MS Gothic" w:cs="MS Gothic" w:hint="eastAsia"/>
-        </w:rPr>
-        <w:t>├</w:t>
-      </w:r>
-      <w:r>
-        <w:rPr>
-          <w:rFonts w:ascii="Calibri" w:hAnsi="Calibri" w:cs="Calibri"/>
-        </w:rPr>
-        <w:t>──</w:t>
-      </w:r>
-      <w:r>
-        <w:t xml:space="preserve"> encryption.service.js</w:t>
-      </w:r>
-    </w:p>
-    <w:p>
-      <w:r>
-        <w:t xml:space="preserve">│   </w:t>
-      </w:r>
-      <w:r>
-        <w:rPr>
-          <w:rFonts w:ascii="MS Gothic" w:eastAsia="MS Gothic" w:hAnsi="MS Gothic" w:cs="MS Gothic" w:hint="eastAsia"/>
-        </w:rPr>
-        <w:t>├</w:t>
-      </w:r>
-      <w:r>
-        <w:rPr>
-          <w:rFonts w:ascii="Calibri" w:hAnsi="Calibri" w:cs="Calibri"/>
-        </w:rPr>
-        <w:t>──</w:t>
-      </w:r>
-      <w:r>
-        <w:t xml:space="preserve"> audit.service.js</w:t>
-      </w:r>
-    </w:p>
-    <w:p>
-      <w:r>
-        <w:t>│   └── release.service.js</w:t>
-      </w:r>
-    </w:p>
-    <w:p>
-      <w:r>
-        <w:rPr>
-          <w:rFonts w:ascii="MS Gothic" w:eastAsia="MS Gothic" w:hAnsi="MS Gothic" w:cs="MS Gothic" w:hint="eastAsia"/>
-        </w:rPr>
-        <w:t>├</w:t>
-      </w:r>
-      <w:r>
-        <w:rPr>
-          <w:rFonts w:ascii="Calibri" w:hAnsi="Calibri" w:cs="Calibri"/>
-        </w:rPr>
-        <w:t>──</w:t>
-      </w:r>
-      <w:r>
-        <w:t xml:space="preserve"> </w:t>
-      </w:r>
-      <w:proofErr w:type="spellStart"/>
-      <w:r>
-        <w:t>database</w:t>
-      </w:r>
-      <w:proofErr w:type="spellEnd"/>
-      <w:r>
-        <w:t>/                   # Base de donn</w:t>
-      </w:r>
-      <w:r>
-        <w:rPr>
-          <w:rFonts w:ascii="Calibri" w:hAnsi="Calibri" w:cs="Calibri"/>
-        </w:rPr>
-        <w:t>é</w:t>
-      </w:r>
-      <w:r>
-        <w:t>es</w:t>
-      </w:r>
-    </w:p>
-    <w:p>
-      <w:r>
         <w:t xml:space="preserve">│   </w:t>
       </w:r>
       <w:r>
@@ -5174,7 +5192,6 @@
     </w:p>
     <w:p>
       <w:r>
-        <w:lastRenderedPageBreak/>
         <w:t xml:space="preserve">│   </w:t>
       </w:r>
       <w:r>
@@ -6275,7 +6292,6 @@
   <w:style w:type="character" w:default="1" w:styleId="DefaultParagraphFont">
     <w:name w:val="Default Paragraph Font"/>
     <w:uiPriority w:val="1"/>
-    <w:semiHidden/>
     <w:unhideWhenUsed/>
   </w:style>
   <w:style w:type="table" w:default="1" w:styleId="TableNormal">
